--- a/trunk/Entregable1CMMI_v3.4.docx
+++ b/trunk/Entregable1CMMI_v3.4.docx
@@ -117,12 +117,98 @@
       <w:pPr>
         <w:jc w:val="center"/>
         <w:rPr>
+          <w:rFonts w:ascii="Arial Narrow" w:hAnsi="Arial Narrow" w:cs="Calibri"/>
+          <w:b/>
+          <w:sz w:val="28"/>
+        </w:rPr>
+      </w:pPr>
+      <w:r>
+        <w:rPr>
+          <w:rFonts w:ascii="Arial Narrow" w:hAnsi="Arial Narrow" w:cs="Calibri"/>
+          <w:b/>
+          <w:sz w:val="28"/>
+        </w:rPr>
+        <w:t xml:space="preserve">DIAGNÓSTICO DE LAS PRÁCTICAS DE </w:t>
+      </w:r>
+      <w:r>
+        <w:rPr>
+          <w:rFonts w:ascii="Arial Narrow" w:hAnsi="Arial Narrow" w:cs="Calibri"/>
+          <w:b/>
+          <w:sz w:val="28"/>
+        </w:rPr>
+        <w:t xml:space="preserve">DESARROLLO DE SOFTWARE </w:t>
+      </w:r>
+      <w:r>
+        <w:rPr>
+          <w:rFonts w:ascii="Arial Narrow" w:hAnsi="Arial Narrow" w:cs="Calibri"/>
+          <w:b/>
+          <w:sz w:val="28"/>
+        </w:rPr>
+        <w:t>UTILIZANDO UN GRUPO DE ÁREAS DE PROCESO DEL CMMI</w:t>
+      </w:r>
+      <w:r>
+        <w:rPr>
+          <w:rFonts w:ascii="Arial Narrow" w:hAnsi="Arial Narrow" w:cs="Calibri"/>
+          <w:b/>
+          <w:sz w:val="28"/>
+        </w:rPr>
+        <w:t xml:space="preserve"> EN </w:t>
+      </w:r>
+    </w:p>
+    <w:p>
+      <w:pPr>
+        <w:jc w:val="center"/>
+        <w:rPr>
           <w:rFonts w:ascii="Arial Narrow" w:hAnsi="Arial Narrow" w:cs="Arial"/>
         </w:rPr>
       </w:pPr>
       <w:r>
         <w:rPr>
+          <w:rFonts w:ascii="Arial Narrow" w:hAnsi="Arial Narrow" w:cs="Calibri"/>
+          <w:b/>
+          <w:sz w:val="28"/>
+        </w:rPr>
+        <w:t xml:space="preserve">LOS PROYECTOS INSTITUCIONES DE LA </w:t>
+      </w:r>
+      <w:r>
+        <w:rPr>
+          <w:rFonts w:ascii="Arial Narrow" w:hAnsi="Arial Narrow" w:cs="Calibri"/>
+          <w:b/>
+          <w:caps/>
+          <w:sz w:val="28"/>
+        </w:rPr>
+        <w:t>Oficina ejecutiva de Desarrollo de Sistemas</w:t>
+      </w:r>
+      <w:r>
+        <w:rPr>
+          <w:rFonts w:ascii="Arial Narrow" w:hAnsi="Arial Narrow" w:cs="Calibri"/>
+          <w:b/>
+          <w:caps/>
+          <w:sz w:val="28"/>
+        </w:rPr>
+        <w:t xml:space="preserve"> DEL INEI</w:t>
+      </w:r>
+    </w:p>
+    <w:p>
+      <w:pPr>
+        <w:jc w:val="center"/>
+        <w:rPr>
           <w:rFonts w:ascii="Arial Narrow" w:hAnsi="Arial Narrow" w:cs="Arial"/>
+        </w:rPr>
+      </w:pPr>
+    </w:p>
+    <w:p>
+      <w:pPr>
+        <w:jc w:val="center"/>
+        <w:rPr>
+          <w:rFonts w:ascii="Arial Narrow" w:hAnsi="Arial Narrow" w:cs="Arial"/>
+          <w:b/>
+        </w:rPr>
+      </w:pPr>
+      <w:r>
+        <w:rPr>
+          <w:rFonts w:ascii="Arial Narrow" w:hAnsi="Arial Narrow" w:cs="Arial"/>
+          <w:b/>
         </w:rPr>
         <w:t>CURSO: CMMI</w:t>
       </w:r>
@@ -132,13 +218,15 @@
         <w:jc w:val="center"/>
         <w:rPr>
           <w:rFonts w:ascii="Arial Narrow" w:hAnsi="Arial Narrow" w:cs="Arial"/>
+          <w:b/>
         </w:rPr>
       </w:pPr>
       <w:r>
         <w:rPr>
           <w:rFonts w:ascii="Arial Narrow" w:hAnsi="Arial Narrow" w:cs="Arial"/>
-        </w:rPr>
-        <w:t>SECCION:</w:t>
+          <w:b/>
+        </w:rPr>
+        <w:t>SECCION: E96A</w:t>
       </w:r>
     </w:p>
     <w:p>
@@ -154,11 +242,13 @@
         <w:jc w:val="center"/>
         <w:rPr>
           <w:rFonts w:ascii="Arial Narrow" w:hAnsi="Arial Narrow" w:cs="Arial"/>
+          <w:b/>
         </w:rPr>
       </w:pPr>
       <w:r>
         <w:rPr>
           <w:rFonts w:ascii="Arial Narrow" w:hAnsi="Arial Narrow" w:cs="Arial"/>
+          <w:b/>
         </w:rPr>
         <w:t>INTEGRANTES:</w:t>
       </w:r>
@@ -174,8 +264,20 @@
         <w:rPr>
           <w:rFonts w:ascii="Arial Narrow" w:hAnsi="Arial Narrow" w:cs="Arial"/>
         </w:rPr>
-        <w:t>ROJAS MUNIVE, GABRIELA</w:t>
+        <w:t>ROJAS MUNIVE</w:t>
       </w:r>
+      <w:r>
+        <w:rPr>
+          <w:rFonts w:ascii="Arial Narrow" w:hAnsi="Arial Narrow" w:cs="Arial"/>
+        </w:rPr>
+        <w:t>,</w:t>
+      </w:r>
+      <w:r>
+        <w:rPr>
+          <w:rFonts w:ascii="Arial Narrow" w:hAnsi="Arial Narrow" w:cs="Arial"/>
+        </w:rPr>
+        <w:t xml:space="preserve"> GABRIELA</w:t>
+      </w:r>
     </w:p>
     <w:p>
       <w:pPr>
@@ -188,8 +290,20 @@
         <w:rPr>
           <w:rFonts w:ascii="Arial Narrow" w:hAnsi="Arial Narrow" w:cs="Arial"/>
         </w:rPr>
-        <w:t>SUAREZ GUTIERREZ, AUGUSTO</w:t>
+        <w:t>SUAREZ GUTIERREZ</w:t>
       </w:r>
+      <w:r>
+        <w:rPr>
+          <w:rFonts w:ascii="Arial Narrow" w:hAnsi="Arial Narrow" w:cs="Arial"/>
+        </w:rPr>
+        <w:t xml:space="preserve">, </w:t>
+      </w:r>
+      <w:r>
+        <w:rPr>
+          <w:rFonts w:ascii="Arial Narrow" w:hAnsi="Arial Narrow" w:cs="Arial"/>
+        </w:rPr>
+        <w:t>AUGUSTO</w:t>
+      </w:r>
     </w:p>
     <w:p>
       <w:pPr>
@@ -202,8 +316,20 @@
         <w:rPr>
           <w:rFonts w:ascii="Arial Narrow" w:hAnsi="Arial Narrow" w:cs="Arial"/>
         </w:rPr>
-        <w:t>RAMIREZ GUZMÁN, CECILIA</w:t>
+        <w:t>RAMIREZ GUZMÁN</w:t>
       </w:r>
+      <w:r>
+        <w:rPr>
+          <w:rFonts w:ascii="Arial Narrow" w:hAnsi="Arial Narrow" w:cs="Arial"/>
+        </w:rPr>
+        <w:t>,</w:t>
+      </w:r>
+      <w:r>
+        <w:rPr>
+          <w:rFonts w:ascii="Arial Narrow" w:hAnsi="Arial Narrow" w:cs="Arial"/>
+        </w:rPr>
+        <w:t xml:space="preserve"> CECILIA</w:t>
+      </w:r>
     </w:p>
     <w:p>
       <w:pPr>
@@ -216,8 +342,20 @@
         <w:rPr>
           <w:rFonts w:ascii="Arial Narrow" w:hAnsi="Arial Narrow" w:cs="Arial"/>
         </w:rPr>
-        <w:t>DEL RIO ORTEGA, JOSE</w:t>
+        <w:t>DEL RIO</w:t>
       </w:r>
+      <w:r>
+        <w:rPr>
+          <w:rFonts w:ascii="Arial Narrow" w:hAnsi="Arial Narrow" w:cs="Arial"/>
+        </w:rPr>
+        <w:t xml:space="preserve"> ORTEGA,</w:t>
+      </w:r>
+      <w:r>
+        <w:rPr>
+          <w:rFonts w:ascii="Arial Narrow" w:hAnsi="Arial Narrow" w:cs="Arial"/>
+        </w:rPr>
+        <w:t xml:space="preserve"> JOSE</w:t>
+      </w:r>
     </w:p>
     <w:p>
       <w:pPr>
@@ -230,8 +368,20 @@
         <w:rPr>
           <w:rFonts w:ascii="Arial Narrow" w:hAnsi="Arial Narrow" w:cs="Arial"/>
         </w:rPr>
-        <w:t>AGUAYO LOPEZ, LUIS</w:t>
+        <w:t>AGUAYO</w:t>
       </w:r>
+      <w:r>
+        <w:rPr>
+          <w:rFonts w:ascii="Arial Narrow" w:hAnsi="Arial Narrow" w:cs="Arial"/>
+        </w:rPr>
+        <w:t xml:space="preserve"> LOPEZ,</w:t>
+      </w:r>
+      <w:r>
+        <w:rPr>
+          <w:rFonts w:ascii="Arial Narrow" w:hAnsi="Arial Narrow" w:cs="Arial"/>
+        </w:rPr>
+        <w:t xml:space="preserve"> LUIS</w:t>
+      </w:r>
     </w:p>
     <w:p>
       <w:pPr>
@@ -258,6 +408,7 @@
       <w:r>
         <w:rPr>
           <w:rFonts w:ascii="Arial Narrow" w:hAnsi="Arial Narrow" w:cs="Arial"/>
+          <w:b/>
         </w:rPr>
         <w:t>PROFESOR: TORRES PARODI JUAN C.</w:t>
       </w:r>
@@ -272,76 +423,30 @@
     </w:p>
     <w:p>
       <w:pPr>
+        <w:rPr>
+          <w:rFonts w:ascii="Arial Narrow" w:hAnsi="Arial Narrow" w:cs="Arial"/>
+        </w:rPr>
+      </w:pPr>
+    </w:p>
+    <w:p>
+      <w:pPr>
+        <w:rPr>
+          <w:rFonts w:ascii="Arial Narrow" w:hAnsi="Arial Narrow" w:cs="Arial"/>
+        </w:rPr>
+      </w:pPr>
+    </w:p>
+    <w:p>
+      <w:pPr>
         <w:jc w:val="center"/>
         <w:rPr>
           <w:rFonts w:ascii="Arial Narrow" w:hAnsi="Arial Narrow" w:cs="Arial"/>
-        </w:rPr>
-      </w:pPr>
-    </w:p>
-    <w:p>
-      <w:pPr>
-        <w:jc w:val="center"/>
+          <w:b/>
+        </w:rPr>
+      </w:pPr>
+      <w:r>
         <w:rPr>
           <w:rFonts w:ascii="Arial Narrow" w:hAnsi="Arial Narrow" w:cs="Arial"/>
-        </w:rPr>
-      </w:pPr>
-    </w:p>
-    <w:p>
-      <w:pPr>
-        <w:jc w:val="center"/>
-        <w:rPr>
-          <w:rFonts w:ascii="Arial Narrow" w:hAnsi="Arial Narrow" w:cs="Arial"/>
-        </w:rPr>
-      </w:pPr>
-    </w:p>
-    <w:p>
-      <w:pPr>
-        <w:jc w:val="center"/>
-        <w:rPr>
-          <w:rFonts w:ascii="Arial Narrow" w:hAnsi="Arial Narrow" w:cs="Arial"/>
-        </w:rPr>
-      </w:pPr>
-    </w:p>
-    <w:p>
-      <w:pPr>
-        <w:jc w:val="center"/>
-        <w:rPr>
-          <w:rFonts w:ascii="Arial Narrow" w:hAnsi="Arial Narrow" w:cs="Arial"/>
-        </w:rPr>
-      </w:pPr>
-    </w:p>
-    <w:p>
-      <w:pPr>
-        <w:jc w:val="center"/>
-        <w:rPr>
-          <w:rFonts w:ascii="Arial Narrow" w:hAnsi="Arial Narrow" w:cs="Arial"/>
-        </w:rPr>
-      </w:pPr>
-    </w:p>
-    <w:p>
-      <w:pPr>
-        <w:rPr>
-          <w:rFonts w:ascii="Arial Narrow" w:hAnsi="Arial Narrow" w:cs="Arial"/>
-        </w:rPr>
-      </w:pPr>
-    </w:p>
-    <w:p>
-      <w:pPr>
-        <w:rPr>
-          <w:rFonts w:ascii="Arial Narrow" w:hAnsi="Arial Narrow" w:cs="Arial"/>
-        </w:rPr>
-      </w:pPr>
-    </w:p>
-    <w:p>
-      <w:pPr>
-        <w:jc w:val="center"/>
-        <w:rPr>
-          <w:rFonts w:ascii="Arial Narrow" w:hAnsi="Arial Narrow" w:cs="Arial"/>
-        </w:rPr>
-      </w:pPr>
-      <w:r>
-        <w:rPr>
-          <w:rFonts w:ascii="Arial Narrow" w:hAnsi="Arial Narrow" w:cs="Arial"/>
+          <w:b/>
         </w:rPr>
         <w:t>Lima, Septiembre del 2012</w:t>
       </w:r>
@@ -367,6 +472,7 @@
           <w:rFonts w:ascii="Arial Narrow" w:hAnsi="Arial Narrow" w:cs="Arial"/>
           <w:b/>
         </w:rPr>
+        <w:lastRenderedPageBreak/>
         <w:t>CONTENIDO</w:t>
       </w:r>
     </w:p>
@@ -396,7 +502,7 @@
       <w:r>
         <w:fldChar w:fldCharType="separate"/>
       </w:r>
-      <w:hyperlink w:anchor="_Toc336377272" w:history="1">
+      <w:hyperlink w:anchor="_Toc336380922" w:history="1">
         <w:r>
           <w:rPr>
             <w:rStyle w:val="Hipervnculo"/>
@@ -420,7 +526,7 @@
           <w:rPr>
             <w:webHidden/>
           </w:rPr>
-          <w:instrText xml:space="preserve"> PAGEREF _Toc336377272 \h </w:instrText>
+          <w:instrText xml:space="preserve"> PAGEREF _Toc336380922 \h </w:instrText>
         </w:r>
         <w:r>
           <w:rPr>
@@ -437,7 +543,7 @@
           <w:rPr>
             <w:webHidden/>
           </w:rPr>
-          <w:t>4</w:t>
+          <w:t>3</w:t>
         </w:r>
         <w:r>
           <w:rPr>
@@ -461,7 +567,7 @@
           <w:lang w:val="es-PE" w:eastAsia="es-PE"/>
         </w:rPr>
       </w:pPr>
-      <w:hyperlink w:anchor="_Toc336377273" w:history="1">
+      <w:hyperlink w:anchor="_Toc336380923" w:history="1">
         <w:r>
           <w:rPr>
             <w:rStyle w:val="Hipervnculo"/>
@@ -506,7 +612,7 @@
             <w:noProof/>
             <w:webHidden/>
           </w:rPr>
-          <w:instrText xml:space="preserve"> PAGEREF _Toc336377273 \h </w:instrText>
+          <w:instrText xml:space="preserve"> PAGEREF _Toc336380923 \h </w:instrText>
         </w:r>
         <w:r>
           <w:rPr>
@@ -526,7 +632,7 @@
             <w:noProof/>
             <w:webHidden/>
           </w:rPr>
-          <w:t>5</w:t>
+          <w:t>4</w:t>
         </w:r>
         <w:r>
           <w:rPr>
@@ -551,7 +657,7 @@
           <w:lang w:val="es-PE" w:eastAsia="es-PE"/>
         </w:rPr>
       </w:pPr>
-      <w:hyperlink w:anchor="_Toc336377274" w:history="1">
+      <w:hyperlink w:anchor="_Toc336380924" w:history="1">
         <w:r>
           <w:rPr>
             <w:rStyle w:val="Hipervnculo"/>
@@ -596,7 +702,7 @@
             <w:noProof/>
             <w:webHidden/>
           </w:rPr>
-          <w:instrText xml:space="preserve"> PAGEREF _Toc336377274 \h </w:instrText>
+          <w:instrText xml:space="preserve"> PAGEREF _Toc336380924 \h </w:instrText>
         </w:r>
         <w:r>
           <w:rPr>
@@ -616,7 +722,7 @@
             <w:noProof/>
             <w:webHidden/>
           </w:rPr>
-          <w:t>5</w:t>
+          <w:t>4</w:t>
         </w:r>
         <w:r>
           <w:rPr>
@@ -641,7 +747,7 @@
           <w:lang w:val="es-PE" w:eastAsia="es-PE"/>
         </w:rPr>
       </w:pPr>
-      <w:hyperlink w:anchor="_Toc336377275" w:history="1">
+      <w:hyperlink w:anchor="_Toc336380925" w:history="1">
         <w:r>
           <w:rPr>
             <w:rStyle w:val="Hipervnculo"/>
@@ -686,7 +792,7 @@
             <w:noProof/>
             <w:webHidden/>
           </w:rPr>
-          <w:instrText xml:space="preserve"> PAGEREF _Toc336377275 \h </w:instrText>
+          <w:instrText xml:space="preserve"> PAGEREF _Toc336380925 \h </w:instrText>
         </w:r>
         <w:r>
           <w:rPr>
@@ -706,7 +812,7 @@
             <w:noProof/>
             <w:webHidden/>
           </w:rPr>
-          <w:t>5</w:t>
+          <w:t>4</w:t>
         </w:r>
         <w:r>
           <w:rPr>
@@ -731,7 +837,7 @@
           <w:lang w:val="es-PE" w:eastAsia="es-PE"/>
         </w:rPr>
       </w:pPr>
-      <w:hyperlink w:anchor="_Toc336377276" w:history="1">
+      <w:hyperlink w:anchor="_Toc336380926" w:history="1">
         <w:r>
           <w:rPr>
             <w:rStyle w:val="Hipervnculo"/>
@@ -776,7 +882,7 @@
             <w:noProof/>
             <w:webHidden/>
           </w:rPr>
-          <w:instrText xml:space="preserve"> PAGEREF _Toc336377276 \h </w:instrText>
+          <w:instrText xml:space="preserve"> PAGEREF _Toc336380926 \h </w:instrText>
         </w:r>
         <w:r>
           <w:rPr>
@@ -796,7 +902,7 @@
             <w:noProof/>
             <w:webHidden/>
           </w:rPr>
-          <w:t>6</w:t>
+          <w:t>5</w:t>
         </w:r>
         <w:r>
           <w:rPr>
@@ -821,7 +927,7 @@
           <w:lang w:val="es-PE" w:eastAsia="es-PE"/>
         </w:rPr>
       </w:pPr>
-      <w:hyperlink w:anchor="_Toc336377277" w:history="1">
+      <w:hyperlink w:anchor="_Toc336380927" w:history="1">
         <w:r>
           <w:rPr>
             <w:rStyle w:val="Hipervnculo"/>
@@ -866,7 +972,7 @@
             <w:noProof/>
             <w:webHidden/>
           </w:rPr>
-          <w:instrText xml:space="preserve"> PAGEREF _Toc336377277 \h </w:instrText>
+          <w:instrText xml:space="preserve"> PAGEREF _Toc336380927 \h </w:instrText>
         </w:r>
         <w:r>
           <w:rPr>
@@ -886,7 +992,7 @@
             <w:noProof/>
             <w:webHidden/>
           </w:rPr>
-          <w:t>7</w:t>
+          <w:t>6</w:t>
         </w:r>
         <w:r>
           <w:rPr>
@@ -907,7 +1013,7 @@
           <w:lang w:val="es-PE" w:eastAsia="es-PE"/>
         </w:rPr>
       </w:pPr>
-      <w:hyperlink w:anchor="_Toc336377278" w:history="1">
+      <w:hyperlink w:anchor="_Toc336380928" w:history="1">
         <w:r>
           <w:rPr>
             <w:rStyle w:val="Hipervnculo"/>
@@ -931,7 +1037,7 @@
           <w:rPr>
             <w:webHidden/>
           </w:rPr>
-          <w:instrText xml:space="preserve"> PAGEREF _Toc336377278 \h </w:instrText>
+          <w:instrText xml:space="preserve"> PAGEREF _Toc336380928 \h </w:instrText>
         </w:r>
         <w:r>
           <w:rPr>
@@ -948,7 +1054,7 @@
           <w:rPr>
             <w:webHidden/>
           </w:rPr>
-          <w:t>11</w:t>
+          <w:t>10</w:t>
         </w:r>
         <w:r>
           <w:rPr>
@@ -968,7 +1074,7 @@
           <w:lang w:val="es-PE" w:eastAsia="es-PE"/>
         </w:rPr>
       </w:pPr>
-      <w:hyperlink w:anchor="_Toc336377279" w:history="1">
+      <w:hyperlink w:anchor="_Toc336380929" w:history="1">
         <w:r>
           <w:rPr>
             <w:rStyle w:val="Hipervnculo"/>
@@ -992,7 +1098,7 @@
           <w:rPr>
             <w:webHidden/>
           </w:rPr>
-          <w:instrText xml:space="preserve"> PAGEREF _Toc336377279 \h </w:instrText>
+          <w:instrText xml:space="preserve"> PAGEREF _Toc336380929 \h </w:instrText>
         </w:r>
         <w:r>
           <w:rPr>
@@ -1009,7 +1115,7 @@
           <w:rPr>
             <w:webHidden/>
           </w:rPr>
-          <w:t>13</w:t>
+          <w:t>12</w:t>
         </w:r>
         <w:r>
           <w:rPr>
@@ -1033,7 +1139,7 @@
           <w:lang w:val="es-PE" w:eastAsia="es-PE"/>
         </w:rPr>
       </w:pPr>
-      <w:hyperlink w:anchor="_Toc336377282" w:history="1">
+      <w:hyperlink w:anchor="_Toc336380932" w:history="1">
         <w:r>
           <w:rPr>
             <w:rStyle w:val="Hipervnculo"/>
@@ -1078,7 +1184,7 @@
             <w:noProof/>
             <w:webHidden/>
           </w:rPr>
-          <w:instrText xml:space="preserve"> PAGEREF _Toc336377282 \h </w:instrText>
+          <w:instrText xml:space="preserve"> PAGEREF _Toc336380932 \h </w:instrText>
         </w:r>
         <w:r>
           <w:rPr>
@@ -1098,7 +1204,7 @@
             <w:noProof/>
             <w:webHidden/>
           </w:rPr>
-          <w:t>14</w:t>
+          <w:t>13</w:t>
         </w:r>
         <w:r>
           <w:rPr>
@@ -1123,7 +1229,7 @@
           <w:lang w:val="es-PE" w:eastAsia="es-PE"/>
         </w:rPr>
       </w:pPr>
-      <w:hyperlink w:anchor="_Toc336377283" w:history="1">
+      <w:hyperlink w:anchor="_Toc336380933" w:history="1">
         <w:r>
           <w:rPr>
             <w:rStyle w:val="Hipervnculo"/>
@@ -1168,7 +1274,7 @@
             <w:noProof/>
             <w:webHidden/>
           </w:rPr>
-          <w:instrText xml:space="preserve"> PAGEREF _Toc336377283 \h </w:instrText>
+          <w:instrText xml:space="preserve"> PAGEREF _Toc336380933 \h </w:instrText>
         </w:r>
         <w:r>
           <w:rPr>
@@ -1188,72 +1294,11 @@
             <w:noProof/>
             <w:webHidden/>
           </w:rPr>
-          <w:t>15</w:t>
-        </w:r>
-        <w:r>
-          <w:rPr>
-            <w:noProof/>
-            <w:webHidden/>
-          </w:rPr>
-          <w:fldChar w:fldCharType="end"/>
-        </w:r>
-      </w:hyperlink>
-    </w:p>
-    <w:p>
-      <w:pPr>
-        <w:pStyle w:val="TDC1"/>
-        <w:rPr>
-          <w:rFonts w:asciiTheme="minorHAnsi" w:eastAsiaTheme="minorEastAsia" w:hAnsiTheme="minorHAnsi" w:cstheme="minorBidi"/>
-          <w:sz w:val="22"/>
-          <w:szCs w:val="22"/>
-          <w:lang w:val="es-PE" w:eastAsia="es-PE"/>
-        </w:rPr>
-      </w:pPr>
-      <w:hyperlink w:anchor="_Toc336377284" w:history="1">
-        <w:r>
-          <w:rPr>
-            <w:rStyle w:val="Hipervnculo"/>
-            <w:rFonts w:ascii="Arial Narrow" w:hAnsi="Arial Narrow"/>
-          </w:rPr>
-          <w:t>CAPÍTULO 4: EVALUACIÓN DE LA SITUACIÓN ACTUAL</w:t>
-        </w:r>
-        <w:r>
-          <w:rPr>
-            <w:webHidden/>
-          </w:rPr>
-          <w:tab/>
-        </w:r>
-        <w:r>
-          <w:rPr>
-            <w:webHidden/>
-          </w:rPr>
-          <w:fldChar w:fldCharType="begin"/>
-        </w:r>
-        <w:r>
-          <w:rPr>
-            <w:webHidden/>
-          </w:rPr>
-          <w:instrText xml:space="preserve"> PAGEREF _Toc336377284 \h </w:instrText>
-        </w:r>
-        <w:r>
-          <w:rPr>
-            <w:webHidden/>
-          </w:rPr>
-        </w:r>
-        <w:r>
-          <w:rPr>
-            <w:webHidden/>
-          </w:rPr>
-          <w:fldChar w:fldCharType="separate"/>
-        </w:r>
-        <w:r>
-          <w:rPr>
-            <w:webHidden/>
-          </w:rPr>
-          <w:t>16</w:t>
-        </w:r>
-        <w:r>
-          <w:rPr>
+          <w:t>14</w:t>
+        </w:r>
+        <w:r>
+          <w:rPr>
+            <w:noProof/>
             <w:webHidden/>
           </w:rPr>
           <w:fldChar w:fldCharType="end"/>
@@ -1274,14 +1319,14 @@
           <w:lang w:val="es-PE" w:eastAsia="es-PE"/>
         </w:rPr>
       </w:pPr>
-      <w:hyperlink w:anchor="_Toc336377286" w:history="1">
+      <w:hyperlink w:anchor="_Toc336380934" w:history="1">
         <w:r>
           <w:rPr>
             <w:rStyle w:val="Hipervnculo"/>
             <w:rFonts w:ascii="Arial Narrow" w:hAnsi="Arial Narrow" w:cs="Times New Roman"/>
             <w:noProof/>
           </w:rPr>
-          <w:t>4.1</w:t>
+          <w:t>3.3</w:t>
         </w:r>
         <w:r>
           <w:rPr>
@@ -1298,7 +1343,7 @@
             <w:rFonts w:ascii="Arial Narrow" w:hAnsi="Arial Narrow"/>
             <w:noProof/>
           </w:rPr>
-          <w:t>Situación Actual</w:t>
+          <w:t>Aspectos que afectan la mejora de procesos</w:t>
         </w:r>
         <w:r>
           <w:rPr>
@@ -1319,7 +1364,7 @@
             <w:noProof/>
             <w:webHidden/>
           </w:rPr>
-          <w:instrText xml:space="preserve"> PAGEREF _Toc336377286 \h </w:instrText>
+          <w:instrText xml:space="preserve"> PAGEREF _Toc336380934 \h </w:instrText>
         </w:r>
         <w:r>
           <w:rPr>
@@ -1339,11 +1384,72 @@
             <w:noProof/>
             <w:webHidden/>
           </w:rPr>
-          <w:t>17</w:t>
-        </w:r>
-        <w:r>
-          <w:rPr>
-            <w:noProof/>
+          <w:t>14</w:t>
+        </w:r>
+        <w:r>
+          <w:rPr>
+            <w:noProof/>
+            <w:webHidden/>
+          </w:rPr>
+          <w:fldChar w:fldCharType="end"/>
+        </w:r>
+      </w:hyperlink>
+    </w:p>
+    <w:p>
+      <w:pPr>
+        <w:pStyle w:val="TDC1"/>
+        <w:rPr>
+          <w:rFonts w:asciiTheme="minorHAnsi" w:eastAsiaTheme="minorEastAsia" w:hAnsiTheme="minorHAnsi" w:cstheme="minorBidi"/>
+          <w:sz w:val="22"/>
+          <w:szCs w:val="22"/>
+          <w:lang w:val="es-PE" w:eastAsia="es-PE"/>
+        </w:rPr>
+      </w:pPr>
+      <w:hyperlink w:anchor="_Toc336380935" w:history="1">
+        <w:r>
+          <w:rPr>
+            <w:rStyle w:val="Hipervnculo"/>
+            <w:rFonts w:ascii="Arial Narrow" w:hAnsi="Arial Narrow"/>
+          </w:rPr>
+          <w:t>CAPÍTULO 4: EVALUACIÓN DE LA SITUACIÓN ACTUAL</w:t>
+        </w:r>
+        <w:r>
+          <w:rPr>
+            <w:webHidden/>
+          </w:rPr>
+          <w:tab/>
+        </w:r>
+        <w:r>
+          <w:rPr>
+            <w:webHidden/>
+          </w:rPr>
+          <w:fldChar w:fldCharType="begin"/>
+        </w:r>
+        <w:r>
+          <w:rPr>
+            <w:webHidden/>
+          </w:rPr>
+          <w:instrText xml:space="preserve"> PAGEREF _Toc336380935 \h </w:instrText>
+        </w:r>
+        <w:r>
+          <w:rPr>
+            <w:webHidden/>
+          </w:rPr>
+        </w:r>
+        <w:r>
+          <w:rPr>
+            <w:webHidden/>
+          </w:rPr>
+          <w:fldChar w:fldCharType="separate"/>
+        </w:r>
+        <w:r>
+          <w:rPr>
+            <w:webHidden/>
+          </w:rPr>
+          <w:t>15</w:t>
+        </w:r>
+        <w:r>
+          <w:rPr>
             <w:webHidden/>
           </w:rPr>
           <w:fldChar w:fldCharType="end"/>
@@ -1364,14 +1470,14 @@
           <w:lang w:val="es-PE" w:eastAsia="es-PE"/>
         </w:rPr>
       </w:pPr>
-      <w:hyperlink w:anchor="_Toc336377287" w:history="1">
+      <w:hyperlink w:anchor="_Toc336380937" w:history="1">
         <w:r>
           <w:rPr>
             <w:rStyle w:val="Hipervnculo"/>
             <w:rFonts w:ascii="Arial Narrow" w:hAnsi="Arial Narrow" w:cs="Times New Roman"/>
             <w:noProof/>
           </w:rPr>
-          <w:t>4.2</w:t>
+          <w:t>4.1</w:t>
         </w:r>
         <w:r>
           <w:rPr>
@@ -1388,7 +1494,7 @@
             <w:rFonts w:ascii="Arial Narrow" w:hAnsi="Arial Narrow"/>
             <w:noProof/>
           </w:rPr>
-          <w:t>Principales problemas  identificados</w:t>
+          <w:t>Situación Actual</w:t>
         </w:r>
         <w:r>
           <w:rPr>
@@ -1409,7 +1515,7 @@
             <w:noProof/>
             <w:webHidden/>
           </w:rPr>
-          <w:instrText xml:space="preserve"> PAGEREF _Toc336377287 \h </w:instrText>
+          <w:instrText xml:space="preserve"> PAGEREF _Toc336380937 \h </w:instrText>
         </w:r>
         <w:r>
           <w:rPr>
@@ -1429,7 +1535,7 @@
             <w:noProof/>
             <w:webHidden/>
           </w:rPr>
-          <w:t>17</w:t>
+          <w:t>16</w:t>
         </w:r>
         <w:r>
           <w:rPr>
@@ -1454,14 +1560,14 @@
           <w:lang w:val="es-PE" w:eastAsia="es-PE"/>
         </w:rPr>
       </w:pPr>
-      <w:hyperlink w:anchor="_Toc336377288" w:history="1">
+      <w:hyperlink w:anchor="_Toc336380938" w:history="1">
         <w:r>
           <w:rPr>
             <w:rStyle w:val="Hipervnculo"/>
             <w:rFonts w:ascii="Arial Narrow" w:hAnsi="Arial Narrow" w:cs="Times New Roman"/>
             <w:noProof/>
           </w:rPr>
-          <w:t>4.3</w:t>
+          <w:t>4.2</w:t>
         </w:r>
         <w:r>
           <w:rPr>
@@ -1478,7 +1584,7 @@
             <w:rFonts w:ascii="Arial Narrow" w:hAnsi="Arial Narrow"/>
             <w:noProof/>
           </w:rPr>
-          <w:t>Oportunidades de mejora</w:t>
+          <w:t>Principales problemas  identificados</w:t>
         </w:r>
         <w:r>
           <w:rPr>
@@ -1499,7 +1605,7 @@
             <w:noProof/>
             <w:webHidden/>
           </w:rPr>
-          <w:instrText xml:space="preserve"> PAGEREF _Toc336377288 \h </w:instrText>
+          <w:instrText xml:space="preserve"> PAGEREF _Toc336380938 \h </w:instrText>
         </w:r>
         <w:r>
           <w:rPr>
@@ -1519,7 +1625,7 @@
             <w:noProof/>
             <w:webHidden/>
           </w:rPr>
-          <w:t>18</w:t>
+          <w:t>16</w:t>
         </w:r>
         <w:r>
           <w:rPr>
@@ -1544,14 +1650,14 @@
           <w:lang w:val="es-PE" w:eastAsia="es-PE"/>
         </w:rPr>
       </w:pPr>
-      <w:hyperlink w:anchor="_Toc336377289" w:history="1">
+      <w:hyperlink w:anchor="_Toc336380939" w:history="1">
         <w:r>
           <w:rPr>
             <w:rStyle w:val="Hipervnculo"/>
             <w:rFonts w:ascii="Arial Narrow" w:hAnsi="Arial Narrow" w:cs="Times New Roman"/>
             <w:noProof/>
           </w:rPr>
-          <w:t>4.4</w:t>
+          <w:t>4.3</w:t>
         </w:r>
         <w:r>
           <w:rPr>
@@ -1568,7 +1674,7 @@
             <w:rFonts w:ascii="Arial Narrow" w:hAnsi="Arial Narrow"/>
             <w:noProof/>
           </w:rPr>
-          <w:t>Factores clave de éxito actuales</w:t>
+          <w:t>Oportunidades de mejora</w:t>
         </w:r>
         <w:r>
           <w:rPr>
@@ -1589,7 +1695,7 @@
             <w:noProof/>
             <w:webHidden/>
           </w:rPr>
-          <w:instrText xml:space="preserve"> PAGEREF _Toc336377289 \h </w:instrText>
+          <w:instrText xml:space="preserve"> PAGEREF _Toc336380939 \h </w:instrText>
         </w:r>
         <w:r>
           <w:rPr>
@@ -1609,7 +1715,7 @@
             <w:noProof/>
             <w:webHidden/>
           </w:rPr>
-          <w:t>18</w:t>
+          <w:t>17</w:t>
         </w:r>
         <w:r>
           <w:rPr>
@@ -1634,14 +1740,14 @@
           <w:lang w:val="es-PE" w:eastAsia="es-PE"/>
         </w:rPr>
       </w:pPr>
-      <w:hyperlink w:anchor="_Toc336377290" w:history="1">
+      <w:hyperlink w:anchor="_Toc336380940" w:history="1">
         <w:r>
           <w:rPr>
             <w:rStyle w:val="Hipervnculo"/>
             <w:rFonts w:ascii="Arial Narrow" w:hAnsi="Arial Narrow" w:cs="Times New Roman"/>
             <w:noProof/>
           </w:rPr>
-          <w:t>4.5</w:t>
+          <w:t>4.4</w:t>
         </w:r>
         <w:r>
           <w:rPr>
@@ -1658,7 +1764,7 @@
             <w:rFonts w:ascii="Arial Narrow" w:hAnsi="Arial Narrow"/>
             <w:noProof/>
           </w:rPr>
-          <w:t>Fuentes de Información</w:t>
+          <w:t>Factores clave de éxito actuales</w:t>
         </w:r>
         <w:r>
           <w:rPr>
@@ -1679,7 +1785,7 @@
             <w:noProof/>
             <w:webHidden/>
           </w:rPr>
-          <w:instrText xml:space="preserve"> PAGEREF _Toc336377290 \h </w:instrText>
+          <w:instrText xml:space="preserve"> PAGEREF _Toc336380940 \h </w:instrText>
         </w:r>
         <w:r>
           <w:rPr>
@@ -1699,7 +1805,7 @@
             <w:noProof/>
             <w:webHidden/>
           </w:rPr>
-          <w:t>19</w:t>
+          <w:t>17</w:t>
         </w:r>
         <w:r>
           <w:rPr>
@@ -1724,14 +1830,14 @@
           <w:lang w:val="es-PE" w:eastAsia="es-PE"/>
         </w:rPr>
       </w:pPr>
-      <w:hyperlink w:anchor="_Toc336377291" w:history="1">
+      <w:hyperlink w:anchor="_Toc336380941" w:history="1">
         <w:r>
           <w:rPr>
             <w:rStyle w:val="Hipervnculo"/>
             <w:rFonts w:ascii="Arial Narrow" w:hAnsi="Arial Narrow" w:cs="Times New Roman"/>
             <w:noProof/>
           </w:rPr>
-          <w:t>4.6</w:t>
+          <w:t>4.5</w:t>
         </w:r>
         <w:r>
           <w:rPr>
@@ -1748,7 +1854,7 @@
             <w:rFonts w:ascii="Arial Narrow" w:hAnsi="Arial Narrow"/>
             <w:noProof/>
           </w:rPr>
-          <w:t>Evaluación de cumplimiento</w:t>
+          <w:t>Fuentes de Información</w:t>
         </w:r>
         <w:r>
           <w:rPr>
@@ -1769,7 +1875,7 @@
             <w:noProof/>
             <w:webHidden/>
           </w:rPr>
-          <w:instrText xml:space="preserve"> PAGEREF _Toc336377291 \h </w:instrText>
+          <w:instrText xml:space="preserve"> PAGEREF _Toc336380941 \h </w:instrText>
         </w:r>
         <w:r>
           <w:rPr>
@@ -1789,7 +1895,7 @@
             <w:noProof/>
             <w:webHidden/>
           </w:rPr>
-          <w:t>19</w:t>
+          <w:t>18</w:t>
         </w:r>
         <w:r>
           <w:rPr>
@@ -1814,14 +1920,14 @@
           <w:lang w:val="es-PE" w:eastAsia="es-PE"/>
         </w:rPr>
       </w:pPr>
-      <w:hyperlink w:anchor="_Toc336377292" w:history="1">
+      <w:hyperlink w:anchor="_Toc336380942" w:history="1">
         <w:r>
           <w:rPr>
             <w:rStyle w:val="Hipervnculo"/>
             <w:rFonts w:ascii="Arial Narrow" w:hAnsi="Arial Narrow" w:cs="Times New Roman"/>
             <w:noProof/>
           </w:rPr>
-          <w:t>4.6.1</w:t>
+          <w:t>4.6</w:t>
         </w:r>
         <w:r>
           <w:rPr>
@@ -1838,7 +1944,7 @@
             <w:rFonts w:ascii="Arial Narrow" w:hAnsi="Arial Narrow"/>
             <w:noProof/>
           </w:rPr>
-          <w:t>Project Planning</w:t>
+          <w:t>Evaluación de cumplimiento</w:t>
         </w:r>
         <w:r>
           <w:rPr>
@@ -1859,7 +1965,7 @@
             <w:noProof/>
             <w:webHidden/>
           </w:rPr>
-          <w:instrText xml:space="preserve"> PAGEREF _Toc336377292 \h </w:instrText>
+          <w:instrText xml:space="preserve"> PAGEREF _Toc336380942 \h </w:instrText>
         </w:r>
         <w:r>
           <w:rPr>
@@ -1904,14 +2010,14 @@
           <w:lang w:val="es-PE" w:eastAsia="es-PE"/>
         </w:rPr>
       </w:pPr>
-      <w:hyperlink w:anchor="_Toc336377293" w:history="1">
+      <w:hyperlink w:anchor="_Toc336380943" w:history="1">
         <w:r>
           <w:rPr>
             <w:rStyle w:val="Hipervnculo"/>
             <w:rFonts w:ascii="Arial Narrow" w:hAnsi="Arial Narrow" w:cs="Times New Roman"/>
             <w:noProof/>
           </w:rPr>
-          <w:t>4.6.2</w:t>
+          <w:t>4.6.1</w:t>
         </w:r>
         <w:r>
           <w:rPr>
@@ -1928,7 +2034,7 @@
             <w:rFonts w:ascii="Arial Narrow" w:hAnsi="Arial Narrow"/>
             <w:noProof/>
           </w:rPr>
-          <w:t>Project Monitoring and Control</w:t>
+          <w:t>Project Planning</w:t>
         </w:r>
         <w:r>
           <w:rPr>
@@ -1949,7 +2055,7 @@
             <w:noProof/>
             <w:webHidden/>
           </w:rPr>
-          <w:instrText xml:space="preserve"> PAGEREF _Toc336377293 \h </w:instrText>
+          <w:instrText xml:space="preserve"> PAGEREF _Toc336380943 \h </w:instrText>
         </w:r>
         <w:r>
           <w:rPr>
@@ -1969,7 +2075,7 @@
             <w:noProof/>
             <w:webHidden/>
           </w:rPr>
-          <w:t>25</w:t>
+          <w:t>19</w:t>
         </w:r>
         <w:r>
           <w:rPr>
@@ -1994,14 +2100,14 @@
           <w:lang w:val="es-PE" w:eastAsia="es-PE"/>
         </w:rPr>
       </w:pPr>
-      <w:hyperlink w:anchor="_Toc336377294" w:history="1">
+      <w:hyperlink w:anchor="_Toc336380944" w:history="1">
         <w:r>
           <w:rPr>
             <w:rStyle w:val="Hipervnculo"/>
             <w:rFonts w:ascii="Arial Narrow" w:hAnsi="Arial Narrow" w:cs="Times New Roman"/>
             <w:noProof/>
           </w:rPr>
-          <w:t>4.6.3</w:t>
+          <w:t>4.6.2</w:t>
         </w:r>
         <w:r>
           <w:rPr>
@@ -2018,7 +2124,7 @@
             <w:rFonts w:ascii="Arial Narrow" w:hAnsi="Arial Narrow"/>
             <w:noProof/>
           </w:rPr>
-          <w:t>Requirements Management</w:t>
+          <w:t>Project Monitoring and Control</w:t>
         </w:r>
         <w:r>
           <w:rPr>
@@ -2039,7 +2145,7 @@
             <w:noProof/>
             <w:webHidden/>
           </w:rPr>
-          <w:instrText xml:space="preserve"> PAGEREF _Toc336377294 \h </w:instrText>
+          <w:instrText xml:space="preserve"> PAGEREF _Toc336380944 \h </w:instrText>
         </w:r>
         <w:r>
           <w:rPr>
@@ -2059,7 +2165,7 @@
             <w:noProof/>
             <w:webHidden/>
           </w:rPr>
-          <w:t>28</w:t>
+          <w:t>25</w:t>
         </w:r>
         <w:r>
           <w:rPr>
@@ -2084,14 +2190,14 @@
           <w:lang w:val="es-PE" w:eastAsia="es-PE"/>
         </w:rPr>
       </w:pPr>
-      <w:hyperlink w:anchor="_Toc336377295" w:history="1">
+      <w:hyperlink w:anchor="_Toc336380945" w:history="1">
         <w:r>
           <w:rPr>
             <w:rStyle w:val="Hipervnculo"/>
             <w:rFonts w:ascii="Arial Narrow" w:hAnsi="Arial Narrow" w:cs="Times New Roman"/>
             <w:noProof/>
           </w:rPr>
-          <w:t>4.7</w:t>
+          <w:t>4.6.3</w:t>
         </w:r>
         <w:r>
           <w:rPr>
@@ -2108,7 +2214,7 @@
             <w:rFonts w:ascii="Arial Narrow" w:hAnsi="Arial Narrow"/>
             <w:noProof/>
           </w:rPr>
-          <w:t>Presentación de Resultados</w:t>
+          <w:t>Requirements Management</w:t>
         </w:r>
         <w:r>
           <w:rPr>
@@ -2129,7 +2235,7 @@
             <w:noProof/>
             <w:webHidden/>
           </w:rPr>
-          <w:instrText xml:space="preserve"> PAGEREF _Toc336377295 \h </w:instrText>
+          <w:instrText xml:space="preserve"> PAGEREF _Toc336380945 \h </w:instrText>
         </w:r>
         <w:r>
           <w:rPr>
@@ -2149,7 +2255,7 @@
             <w:noProof/>
             <w:webHidden/>
           </w:rPr>
-          <w:t>31</w:t>
+          <w:t>28</w:t>
         </w:r>
         <w:r>
           <w:rPr>
@@ -2174,14 +2280,14 @@
           <w:lang w:val="es-PE" w:eastAsia="es-PE"/>
         </w:rPr>
       </w:pPr>
-      <w:hyperlink w:anchor="_Toc336377296" w:history="1">
+      <w:hyperlink w:anchor="_Toc336380946" w:history="1">
         <w:r>
           <w:rPr>
             <w:rStyle w:val="Hipervnculo"/>
             <w:rFonts w:ascii="Arial Narrow" w:hAnsi="Arial Narrow" w:cs="Times New Roman"/>
             <w:noProof/>
           </w:rPr>
-          <w:t>4.7.1</w:t>
+          <w:t>4.7</w:t>
         </w:r>
         <w:r>
           <w:rPr>
@@ -2198,7 +2304,7 @@
             <w:rFonts w:ascii="Arial Narrow" w:hAnsi="Arial Narrow"/>
             <w:noProof/>
           </w:rPr>
-          <w:t>Por áreas de proceso</w:t>
+          <w:t>Presentación de Resultados</w:t>
         </w:r>
         <w:r>
           <w:rPr>
@@ -2219,7 +2325,7 @@
             <w:noProof/>
             <w:webHidden/>
           </w:rPr>
-          <w:instrText xml:space="preserve"> PAGEREF _Toc336377296 \h </w:instrText>
+          <w:instrText xml:space="preserve"> PAGEREF _Toc336380946 \h </w:instrText>
         </w:r>
         <w:r>
           <w:rPr>
@@ -2264,14 +2370,14 @@
           <w:lang w:val="es-PE" w:eastAsia="es-PE"/>
         </w:rPr>
       </w:pPr>
-      <w:hyperlink w:anchor="_Toc336377297" w:history="1">
+      <w:hyperlink w:anchor="_Toc336380947" w:history="1">
         <w:r>
           <w:rPr>
             <w:rStyle w:val="Hipervnculo"/>
             <w:rFonts w:ascii="Arial Narrow" w:hAnsi="Arial Narrow" w:cs="Times New Roman"/>
             <w:noProof/>
           </w:rPr>
-          <w:t>4.7.2</w:t>
+          <w:t>4.7.1</w:t>
         </w:r>
         <w:r>
           <w:rPr>
@@ -2288,7 +2394,7 @@
             <w:rFonts w:ascii="Arial Narrow" w:hAnsi="Arial Narrow"/>
             <w:noProof/>
           </w:rPr>
-          <w:t>A nivel de toda la compañía</w:t>
+          <w:t>Por áreas de proceso</w:t>
         </w:r>
         <w:r>
           <w:rPr>
@@ -2309,7 +2415,7 @@
             <w:noProof/>
             <w:webHidden/>
           </w:rPr>
-          <w:instrText xml:space="preserve"> PAGEREF _Toc336377297 \h </w:instrText>
+          <w:instrText xml:space="preserve"> PAGEREF _Toc336380947 \h </w:instrText>
         </w:r>
         <w:r>
           <w:rPr>
@@ -2329,7 +2435,7 @@
             <w:noProof/>
             <w:webHidden/>
           </w:rPr>
-          <w:t>32</w:t>
+          <w:t>31</w:t>
         </w:r>
         <w:r>
           <w:rPr>
@@ -2354,14 +2460,14 @@
           <w:lang w:val="es-PE" w:eastAsia="es-PE"/>
         </w:rPr>
       </w:pPr>
-      <w:hyperlink w:anchor="_Toc336377298" w:history="1">
+      <w:hyperlink w:anchor="_Toc336380948" w:history="1">
         <w:r>
           <w:rPr>
             <w:rStyle w:val="Hipervnculo"/>
             <w:rFonts w:ascii="Arial Narrow" w:hAnsi="Arial Narrow" w:cs="Times New Roman"/>
             <w:noProof/>
           </w:rPr>
-          <w:t>4.8</w:t>
+          <w:t>4.7.2</w:t>
         </w:r>
         <w:r>
           <w:rPr>
@@ -2378,6 +2484,96 @@
             <w:rFonts w:ascii="Arial Narrow" w:hAnsi="Arial Narrow"/>
             <w:noProof/>
           </w:rPr>
+          <w:t>Evaluación de prácticas específicas de todas las áreas</w:t>
+        </w:r>
+        <w:r>
+          <w:rPr>
+            <w:noProof/>
+            <w:webHidden/>
+          </w:rPr>
+          <w:tab/>
+        </w:r>
+        <w:r>
+          <w:rPr>
+            <w:noProof/>
+            <w:webHidden/>
+          </w:rPr>
+          <w:fldChar w:fldCharType="begin"/>
+        </w:r>
+        <w:r>
+          <w:rPr>
+            <w:noProof/>
+            <w:webHidden/>
+          </w:rPr>
+          <w:instrText xml:space="preserve"> PAGEREF _Toc336380948 \h </w:instrText>
+        </w:r>
+        <w:r>
+          <w:rPr>
+            <w:noProof/>
+            <w:webHidden/>
+          </w:rPr>
+        </w:r>
+        <w:r>
+          <w:rPr>
+            <w:noProof/>
+            <w:webHidden/>
+          </w:rPr>
+          <w:fldChar w:fldCharType="separate"/>
+        </w:r>
+        <w:r>
+          <w:rPr>
+            <w:noProof/>
+            <w:webHidden/>
+          </w:rPr>
+          <w:t>33</w:t>
+        </w:r>
+        <w:r>
+          <w:rPr>
+            <w:noProof/>
+            <w:webHidden/>
+          </w:rPr>
+          <w:fldChar w:fldCharType="end"/>
+        </w:r>
+      </w:hyperlink>
+    </w:p>
+    <w:p>
+      <w:pPr>
+        <w:pStyle w:val="TDC2"/>
+        <w:tabs>
+          <w:tab w:val="left" w:pos="880"/>
+          <w:tab w:val="right" w:leader="dot" w:pos="9171"/>
+        </w:tabs>
+        <w:rPr>
+          <w:rFonts w:asciiTheme="minorHAnsi" w:eastAsiaTheme="minorEastAsia" w:hAnsiTheme="minorHAnsi" w:cstheme="minorBidi"/>
+          <w:noProof/>
+          <w:sz w:val="22"/>
+          <w:lang w:val="es-PE" w:eastAsia="es-PE"/>
+        </w:rPr>
+      </w:pPr>
+      <w:hyperlink w:anchor="_Toc336380949" w:history="1">
+        <w:r>
+          <w:rPr>
+            <w:rStyle w:val="Hipervnculo"/>
+            <w:rFonts w:ascii="Arial Narrow" w:hAnsi="Arial Narrow" w:cs="Times New Roman"/>
+            <w:noProof/>
+          </w:rPr>
+          <w:t>4.8</w:t>
+        </w:r>
+        <w:r>
+          <w:rPr>
+            <w:rFonts w:asciiTheme="minorHAnsi" w:eastAsiaTheme="minorEastAsia" w:hAnsiTheme="minorHAnsi" w:cstheme="minorBidi"/>
+            <w:noProof/>
+            <w:sz w:val="22"/>
+            <w:lang w:val="es-PE" w:eastAsia="es-PE"/>
+          </w:rPr>
+          <w:tab/>
+        </w:r>
+        <w:r>
+          <w:rPr>
+            <w:rStyle w:val="Hipervnculo"/>
+            <w:rFonts w:ascii="Arial Narrow" w:hAnsi="Arial Narrow"/>
+            <w:noProof/>
+          </w:rPr>
           <w:t>Conclusiones</w:t>
         </w:r>
         <w:r>
@@ -2399,7 +2595,7 @@
             <w:noProof/>
             <w:webHidden/>
           </w:rPr>
-          <w:instrText xml:space="preserve"> PAGEREF _Toc336377298 \h </w:instrText>
+          <w:instrText xml:space="preserve"> PAGEREF _Toc336380949 \h </w:instrText>
         </w:r>
         <w:r>
           <w:rPr>
@@ -2419,7 +2615,7 @@
             <w:noProof/>
             <w:webHidden/>
           </w:rPr>
-          <w:t>33</w:t>
+          <w:t>34</w:t>
         </w:r>
         <w:r>
           <w:rPr>
@@ -2557,7 +2753,7 @@
           <w:szCs w:val="28"/>
         </w:rPr>
       </w:pPr>
-      <w:bookmarkStart w:id="24" w:name="_Toc336377272"/>
+      <w:bookmarkStart w:id="24" w:name="_Toc336380922"/>
       <w:r>
         <w:rPr>
           <w:rFonts w:ascii="Arial Narrow" w:hAnsi="Arial Narrow"/>
@@ -2633,7 +2829,7 @@
         </w:rPr>
         <w:br w:type="page"/>
       </w:r>
-      <w:bookmarkStart w:id="25" w:name="_Toc336377273"/>
+      <w:bookmarkStart w:id="25" w:name="_Toc336380923"/>
       <w:r>
         <w:rPr>
           <w:rFonts w:ascii="Arial Narrow" w:hAnsi="Arial Narrow"/>
@@ -2657,6 +2853,7 @@
     </w:p>
     <w:p>
       <w:pPr>
+        <w:ind w:left="360"/>
         <w:jc w:val="both"/>
         <w:rPr>
           <w:rFonts w:ascii="Arial Narrow" w:hAnsi="Arial Narrow" w:cs="Arial"/>
@@ -2671,6 +2868,7 @@
     </w:p>
     <w:p>
       <w:pPr>
+        <w:ind w:left="360"/>
         <w:jc w:val="both"/>
         <w:rPr>
           <w:rFonts w:ascii="Arial Narrow" w:hAnsi="Arial Narrow" w:cs="Arial"/>
@@ -2700,6 +2898,7 @@
     </w:p>
     <w:p>
       <w:pPr>
+        <w:ind w:left="426"/>
         <w:jc w:val="both"/>
         <w:rPr>
           <w:rFonts w:ascii="Arial Narrow" w:hAnsi="Arial Narrow" w:cs="Arial"/>
@@ -2754,6 +2953,7 @@
     </w:p>
     <w:p>
       <w:pPr>
+        <w:ind w:left="426"/>
         <w:jc w:val="both"/>
         <w:rPr>
           <w:rFonts w:ascii="Arial Narrow" w:hAnsi="Arial Narrow" w:cs="Arial"/>
@@ -2768,6 +2968,7 @@
     </w:p>
     <w:p>
       <w:pPr>
+        <w:ind w:left="426"/>
         <w:jc w:val="both"/>
         <w:rPr>
           <w:rFonts w:ascii="Arial Narrow" w:hAnsi="Arial Narrow" w:cs="Arial"/>
@@ -2810,6 +3011,7 @@
     </w:p>
     <w:p>
       <w:pPr>
+        <w:ind w:left="426"/>
         <w:jc w:val="both"/>
         <w:rPr>
           <w:rFonts w:ascii="Arial Narrow" w:hAnsi="Arial Narrow" w:cs="Arial"/>
@@ -2859,7 +3061,7 @@
         </w:rPr>
         <w:t xml:space="preserve"> </w:t>
       </w:r>
-      <w:bookmarkStart w:id="26" w:name="_Toc336377274"/>
+      <w:bookmarkStart w:id="26" w:name="_Toc336380924"/>
       <w:r>
         <w:rPr>
           <w:rFonts w:ascii="Arial Narrow" w:hAnsi="Arial Narrow"/>
@@ -2873,6 +3075,7 @@
     </w:p>
     <w:p>
       <w:pPr>
+        <w:ind w:left="360"/>
         <w:jc w:val="both"/>
         <w:rPr>
           <w:rFonts w:ascii="Arial Narrow" w:hAnsi="Arial Narrow" w:cs="Arial"/>
@@ -2899,7 +3102,7 @@
           <w:szCs w:val="22"/>
         </w:rPr>
       </w:pPr>
-      <w:bookmarkStart w:id="27" w:name="_Toc336377275"/>
+      <w:bookmarkStart w:id="27" w:name="_Toc336380925"/>
       <w:r>
         <w:rPr>
           <w:rFonts w:ascii="Arial Narrow" w:hAnsi="Arial Narrow"/>
@@ -2913,6 +3116,7 @@
     </w:p>
     <w:p>
       <w:pPr>
+        <w:ind w:left="360"/>
         <w:jc w:val="both"/>
         <w:rPr>
           <w:rFonts w:ascii="Arial Narrow" w:hAnsi="Arial Narrow" w:cs="Arial"/>
@@ -2922,7 +3126,14 @@
         <w:rPr>
           <w:rFonts w:ascii="Arial Narrow" w:hAnsi="Arial Narrow" w:cs="Arial"/>
         </w:rPr>
-        <w:t xml:space="preserve">En el año 2012, el Perú cuenta con un ágil y eficiente sistema nacional de coordinación, producción y difusión de información estadística confiable, oportuna y de calidad, con cobertura de datos desagregada a todo nivel político-administrativo, que contribuye eficazmente al diseño, implementación y evaluación de políticas públicas, programas y proyectos de desarrollo que impactan en el crecimiento económico, reducción de la pobreza y conservación ambiental. Satisface plenamente los requerimientos de los usuarios del sector público y privado. La información estadística es de fácil acceso y su producción y difusión se realiza con el uso intensivo de la tecnología de información más avanzada. </w:t>
+        <w:t xml:space="preserve">En el año 2012, el Perú cuenta con un ágil y eficiente sistema nacional de coordinación, producción y difusión de información estadística confiable, oportuna y de calidad, con cobertura de datos desagregada a todo nivel político-administrativo, que contribuye eficazmente al diseño, implementación y evaluación de políticas públicas, programas y proyectos de desarrollo que impactan en el crecimiento económico, reducción de la pobreza y conservación ambiental. Satisface plenamente los requerimientos de los usuarios del sector público y privado. La información estadística es de fácil acceso y su producción y difusión se realiza con el uso </w:t>
+      </w:r>
+      <w:r>
+        <w:rPr>
+          <w:rFonts w:ascii="Arial Narrow" w:hAnsi="Arial Narrow" w:cs="Arial"/>
+        </w:rPr>
+        <w:lastRenderedPageBreak/>
+        <w:t xml:space="preserve">intensivo de la tecnología de información más avanzada. </w:t>
       </w:r>
       <w:r>
         <w:rPr>
@@ -2945,7 +3156,7 @@
           <w:szCs w:val="22"/>
         </w:rPr>
       </w:pPr>
-      <w:bookmarkStart w:id="28" w:name="_Toc336377276"/>
+      <w:bookmarkStart w:id="28" w:name="_Toc336380926"/>
       <w:r>
         <w:rPr>
           <w:rFonts w:ascii="Arial Narrow" w:hAnsi="Arial Narrow"/>
@@ -2953,7 +3164,6 @@
           <w:sz w:val="22"/>
           <w:szCs w:val="22"/>
         </w:rPr>
-        <w:lastRenderedPageBreak/>
         <w:t>Organigrama</w:t>
       </w:r>
       <w:bookmarkEnd w:id="28"/>
@@ -2973,7 +3183,7 @@
           <w:lang w:eastAsia="es-ES"/>
         </w:rPr>
         <w:pict>
-          <v:shape id="Imagen 1" o:spid="_x0000_i1025" type="#_x0000_t75" style="width:425.8pt;height:295.45pt;visibility:visible" o:bordertopcolor="black" o:borderleftcolor="black" o:borderbottomcolor="black" o:borderrightcolor="black">
+          <v:shape id="Imagen 1" o:spid="_x0000_i1025" type="#_x0000_t75" style="width:426pt;height:295.5pt;visibility:visible" o:bordertopcolor="black" o:borderleftcolor="black" o:borderbottomcolor="black" o:borderrightcolor="black">
             <v:imagedata r:id="rId13" o:title=""/>
             <w10:bordertop type="single" width="4"/>
             <w10:borderleft type="single" width="4"/>
@@ -3077,7 +3287,7 @@
         <w:t xml:space="preserve"> </w:t>
       </w:r>
       <w:bookmarkStart w:id="29" w:name="_Toc284845376"/>
-      <w:bookmarkStart w:id="30" w:name="_Toc336377277"/>
+      <w:bookmarkStart w:id="30" w:name="_Toc336380927"/>
       <w:r>
         <w:rPr>
           <w:rFonts w:ascii="Arial Narrow" w:hAnsi="Arial Narrow"/>
@@ -3133,7 +3343,7 @@
           <w:lang w:eastAsia="es-ES"/>
         </w:rPr>
         <w:pict>
-          <v:shape id="Imagen 2" o:spid="_x0000_i1026" type="#_x0000_t75" style="width:450.6pt;height:429.5pt;visibility:visible">
+          <v:shape id="Imagen 2" o:spid="_x0000_i1026" type="#_x0000_t75" style="width:450.75pt;height:429pt;visibility:visible">
             <v:imagedata r:id="rId14" o:title="" croptop="6618f"/>
           </v:shape>
         </w:pict>
@@ -3258,7 +3468,7 @@
           <w:lang w:eastAsia="es-ES"/>
         </w:rPr>
         <w:pict>
-          <v:shape id="Imagen 3" o:spid="_x0000_i1027" type="#_x0000_t75" style="width:675.3pt;height:294.2pt;visibility:visible" o:bordertopcolor="black" o:borderleftcolor="black" o:borderbottomcolor="black" o:borderrightcolor="black">
+          <v:shape id="Imagen 3" o:spid="_x0000_i1027" type="#_x0000_t75" style="width:675pt;height:294pt;visibility:visible" o:bordertopcolor="black" o:borderleftcolor="black" o:borderbottomcolor="black" o:borderrightcolor="black">
             <v:imagedata r:id="rId19" o:title="" croptop="20464f" cropbottom="8602f" cropleft="1280f" cropright="11940f"/>
             <w10:bordertop type="single" width="4"/>
             <w10:borderleft type="single" width="4"/>
@@ -3282,7 +3492,7 @@
         </w:rPr>
         <w:lastRenderedPageBreak/>
         <w:pict>
-          <v:shape id="Imagen 4" o:spid="_x0000_i1028" type="#_x0000_t75" style="width:672.85pt;height:392.3pt;visibility:visible" o:bordertopcolor="black" o:borderleftcolor="black" o:borderbottomcolor="black" o:borderrightcolor="black">
+          <v:shape id="Imagen 4" o:spid="_x0000_i1028" type="#_x0000_t75" style="width:672.75pt;height:392.25pt;visibility:visible" o:bordertopcolor="black" o:borderleftcolor="black" o:borderbottomcolor="black" o:borderrightcolor="black">
             <v:imagedata r:id="rId20" o:title="" croptop="4451f" cropbottom="12457f" cropleft="1359f" cropright="11940f"/>
             <w10:bordertop type="single" width="4"/>
             <w10:borderleft type="single" width="4"/>
@@ -3330,7 +3540,7 @@
         </w:rPr>
         <w:lastRenderedPageBreak/>
         <w:pict>
-          <v:shape id="Imagen 5" o:spid="_x0000_i1029" type="#_x0000_t75" style="width:674.05pt;height:379.85pt;visibility:visible" o:bordertopcolor="black" o:borderleftcolor="black" o:borderbottomcolor="black" o:borderrightcolor="black">
+          <v:shape id="Imagen 5" o:spid="_x0000_i1029" type="#_x0000_t75" style="width:674.25pt;height:379.5pt;visibility:visible" o:bordertopcolor="black" o:borderleftcolor="black" o:borderbottomcolor="black" o:borderrightcolor="black">
             <v:imagedata r:id="rId21" o:title="" croptop="9934f" cropbottom="9044f" cropleft="1297f" cropright="11940f"/>
             <w10:bordertop type="single" width="4"/>
             <w10:borderleft type="single" width="4"/>
@@ -3482,7 +3692,7 @@
           <w:szCs w:val="28"/>
         </w:rPr>
       </w:pPr>
-      <w:bookmarkStart w:id="31" w:name="_Toc336377278"/>
+      <w:bookmarkStart w:id="31" w:name="_Toc336380928"/>
       <w:r>
         <w:rPr>
           <w:rFonts w:ascii="Arial Narrow" w:hAnsi="Arial Narrow"/>
@@ -3600,6 +3810,7 @@
     </w:p>
     <w:p>
       <w:pPr>
+        <w:ind w:left="360"/>
         <w:jc w:val="both"/>
         <w:rPr>
           <w:rFonts w:ascii="Arial Narrow" w:hAnsi="Arial Narrow" w:cs="Arial"/>
@@ -3681,7 +3892,35 @@
         <w:rPr>
           <w:rFonts w:ascii="Arial Narrow" w:hAnsi="Arial Narrow"/>
         </w:rPr>
-        <w:t>Ejemplos: Censo Nacional Universitario 2010 a Solicitud de la ANR, Redatam XPLAN, explotación de datos del CENAUN 2010, Sistema Georeferenciado para emprendedores (SIGE) a Solicitud del MINTRA.</w:t>
+        <w:t xml:space="preserve">Ejemplos: Censo Nacional Universitario 2010 a Solicitud de la ANR, </w:t>
+      </w:r>
+      <w:proofErr w:type="spellStart"/>
+      <w:r>
+        <w:rPr>
+          <w:rFonts w:ascii="Arial Narrow" w:hAnsi="Arial Narrow"/>
+        </w:rPr>
+        <w:t>Redatam</w:t>
+      </w:r>
+      <w:proofErr w:type="spellEnd"/>
+      <w:r>
+        <w:rPr>
+          <w:rFonts w:ascii="Arial Narrow" w:hAnsi="Arial Narrow"/>
+        </w:rPr>
+        <w:t xml:space="preserve"> XPLAN, explotación de datos del CENAUN 2010, Sistema </w:t>
+      </w:r>
+      <w:proofErr w:type="spellStart"/>
+      <w:r>
+        <w:rPr>
+          <w:rFonts w:ascii="Arial Narrow" w:hAnsi="Arial Narrow"/>
+        </w:rPr>
+        <w:t>Georeferenciado</w:t>
+      </w:r>
+      <w:proofErr w:type="spellEnd"/>
+      <w:r>
+        <w:rPr>
+          <w:rFonts w:ascii="Arial Narrow" w:hAnsi="Arial Narrow"/>
+        </w:rPr>
+        <w:t xml:space="preserve"> para emprendedores (SIGE) a Solicitud del MINTRA.</w:t>
       </w:r>
     </w:p>
     <w:p>
@@ -3722,7 +3961,7 @@
         <w:ind w:left="770"/>
         <w:jc w:val="both"/>
         <w:rPr>
-          <w:rFonts w:ascii="Arial Narrow" w:hAnsi="Arial Narrow"/>
+          <w:rFonts w:ascii="Arial Narrow" w:hAnsi="Arial Narrow" w:cs="Arial"/>
         </w:rPr>
       </w:pPr>
       <w:r>
@@ -3735,11 +3974,35 @@
         <w:rPr>
           <w:rFonts w:ascii="Arial Narrow" w:hAnsi="Arial Narrow" w:cs="Arial"/>
         </w:rPr>
-        <w:t>Sistema de Registro Nacional de Municipalidades 2007 – 2008, Plan Operativo institucional (POI), Plan estratégico estadístico (PENDES), Sistema de Consultas CEAP, Registro nacional de Municipalidades (RENAMU), Sistema de trámite documentario, Sistema de administración del Parque informático, Sistema de Gestión de Backup institucional (SISGESBACK), Sistema de Administración de celulares, Sistema de Encuesta mensual de servicios , Sistema integrado de Gestión administrativa (SIGA), Sistema de Información regional para la toma de decisiones(SIRTOD), entre otros.</w:t>
+        <w:t xml:space="preserve">Sistema de Registro Nacional de Municipalidades 2007 – 2008, Plan Operativo institucional (POI), Plan estratégico estadístico (PENDES), Sistema de Consultas CEAP, Registro nacional de Municipalidades (RENAMU), Sistema de trámite documentario, Sistema de administración del Parque informático, Sistema de Gestión de </w:t>
       </w:r>
-    </w:p>
-    <w:p>
-      <w:pPr>
+      <w:proofErr w:type="spellStart"/>
+      <w:r>
+        <w:rPr>
+          <w:rFonts w:ascii="Arial Narrow" w:hAnsi="Arial Narrow" w:cs="Arial"/>
+        </w:rPr>
+        <w:t>Backup</w:t>
+      </w:r>
+      <w:proofErr w:type="spellEnd"/>
+      <w:r>
+        <w:rPr>
+          <w:rFonts w:ascii="Arial Narrow" w:hAnsi="Arial Narrow" w:cs="Arial"/>
+        </w:rPr>
+        <w:t xml:space="preserve"> institucional (SISGESBACK), Sistema de Administración de celulares, Sistema de Encuesta mensual de servicios , Sistema integrado de Gestión administrativa (SIGA), Sistema de Información regional para la toma de decisiones(SIRTOD), entre otros.</w:t>
+      </w:r>
+    </w:p>
+    <w:p>
+      <w:pPr>
+        <w:ind w:left="770"/>
+        <w:jc w:val="both"/>
+        <w:rPr>
+          <w:rFonts w:ascii="Arial Narrow" w:hAnsi="Arial Narrow"/>
+        </w:rPr>
+      </w:pPr>
+    </w:p>
+    <w:p>
+      <w:pPr>
+        <w:ind w:left="708"/>
         <w:jc w:val="both"/>
         <w:rPr>
           <w:rFonts w:ascii="Arial Narrow" w:hAnsi="Arial Narrow"/>
@@ -3767,6 +4030,7 @@
     </w:p>
     <w:p>
       <w:pPr>
+        <w:ind w:left="708"/>
         <w:jc w:val="both"/>
         <w:rPr>
           <w:rFonts w:ascii="Arial Narrow" w:hAnsi="Arial Narrow"/>
@@ -3781,6 +4045,7 @@
     </w:p>
     <w:p>
       <w:pPr>
+        <w:ind w:left="708"/>
         <w:jc w:val="both"/>
         <w:rPr>
           <w:rFonts w:ascii="Arial Narrow" w:hAnsi="Arial Narrow"/>
@@ -3953,7 +4218,7 @@
           <w:szCs w:val="28"/>
         </w:rPr>
       </w:pPr>
-      <w:bookmarkStart w:id="32" w:name="_Toc336377279"/>
+      <w:bookmarkStart w:id="32" w:name="_Toc336380929"/>
       <w:r>
         <w:rPr>
           <w:rFonts w:ascii="Arial Narrow" w:hAnsi="Arial Narrow"/>
@@ -4091,10 +4356,12 @@
       <w:bookmarkStart w:id="34" w:name="_Toc336354695"/>
       <w:bookmarkStart w:id="35" w:name="_Toc336356983"/>
       <w:bookmarkStart w:id="36" w:name="_Toc336377280"/>
+      <w:bookmarkStart w:id="37" w:name="_Toc336380930"/>
       <w:bookmarkEnd w:id="33"/>
       <w:bookmarkEnd w:id="34"/>
       <w:bookmarkEnd w:id="35"/>
       <w:bookmarkEnd w:id="36"/>
+      <w:bookmarkEnd w:id="37"/>
     </w:p>
     <w:p>
       <w:pPr>
@@ -4114,14 +4381,16 @@
           <w:vanish/>
         </w:rPr>
       </w:pPr>
-      <w:bookmarkStart w:id="37" w:name="_Toc336345900"/>
-      <w:bookmarkStart w:id="38" w:name="_Toc336354696"/>
-      <w:bookmarkStart w:id="39" w:name="_Toc336356984"/>
-      <w:bookmarkStart w:id="40" w:name="_Toc336377281"/>
-      <w:bookmarkEnd w:id="37"/>
+      <w:bookmarkStart w:id="38" w:name="_Toc336345900"/>
+      <w:bookmarkStart w:id="39" w:name="_Toc336354696"/>
+      <w:bookmarkStart w:id="40" w:name="_Toc336356984"/>
+      <w:bookmarkStart w:id="41" w:name="_Toc336377281"/>
+      <w:bookmarkStart w:id="42" w:name="_Toc336380931"/>
       <w:bookmarkEnd w:id="38"/>
       <w:bookmarkEnd w:id="39"/>
       <w:bookmarkEnd w:id="40"/>
+      <w:bookmarkEnd w:id="41"/>
+      <w:bookmarkEnd w:id="42"/>
     </w:p>
     <w:p>
       <w:pPr>
@@ -4137,7 +4406,7 @@
           <w:szCs w:val="22"/>
         </w:rPr>
       </w:pPr>
-      <w:bookmarkStart w:id="41" w:name="_Toc336377282"/>
+      <w:bookmarkStart w:id="43" w:name="_Toc336380932"/>
       <w:r>
         <w:rPr>
           <w:rFonts w:ascii="Arial Narrow" w:hAnsi="Arial Narrow"/>
@@ -4147,7 +4416,7 @@
         </w:rPr>
         <w:t>Reseña sobre antecedentes de cambios en los procesos de la organización.</w:t>
       </w:r>
-      <w:bookmarkEnd w:id="41"/>
+      <w:bookmarkEnd w:id="43"/>
     </w:p>
     <w:p/>
     <w:tbl>
@@ -4579,7 +4848,21 @@
               <w:rPr>
                 <w:rFonts w:ascii="Arial Narrow" w:hAnsi="Arial Narrow"/>
               </w:rPr>
-              <w:t>Se empieza la utilización estándares de desarrollo y Frameworks para el desarrollo de proyectos en java y PHP para mejor reutilización de componentes y mantenimiento de las aplicaciones.</w:t>
+              <w:t xml:space="preserve">Se empieza la utilización estándares de desarrollo y </w:t>
+            </w:r>
+            <w:proofErr w:type="spellStart"/>
+            <w:r>
+              <w:rPr>
+                <w:rFonts w:ascii="Arial Narrow" w:hAnsi="Arial Narrow"/>
+              </w:rPr>
+              <w:t>Frameworks</w:t>
+            </w:r>
+            <w:proofErr w:type="spellEnd"/>
+            <w:r>
+              <w:rPr>
+                <w:rFonts w:ascii="Arial Narrow" w:hAnsi="Arial Narrow"/>
+              </w:rPr>
+              <w:t xml:space="preserve"> para el desarrollo de proyectos en java y PHP para mejor reutilización de componentes y mantenimiento de las aplicaciones.</w:t>
             </w:r>
           </w:p>
         </w:tc>
@@ -4662,6 +4945,11 @@
           <w:ilvl w:val="1"/>
           <w:numId w:val="2"/>
         </w:numPr>
+        <w:tabs>
+          <w:tab w:val="clear" w:pos="360"/>
+          <w:tab w:val="num" w:pos="720"/>
+        </w:tabs>
+        <w:ind w:left="720"/>
         <w:rPr>
           <w:rFonts w:ascii="Arial Narrow" w:hAnsi="Arial Narrow"/>
           <w:i w:val="0"/>
@@ -4678,7 +4966,7 @@
         </w:rPr>
         <w:br w:type="page"/>
       </w:r>
-      <w:bookmarkStart w:id="42" w:name="_Toc336377283"/>
+      <w:bookmarkStart w:id="44" w:name="_Toc336380933"/>
       <w:r>
         <w:rPr>
           <w:rFonts w:ascii="Arial Narrow" w:hAnsi="Arial Narrow"/>
@@ -4689,10 +4977,11 @@
         <w:lastRenderedPageBreak/>
         <w:t>Focos de resistencia</w:t>
       </w:r>
-      <w:bookmarkEnd w:id="42"/>
-    </w:p>
-    <w:p>
-      <w:pPr>
+      <w:bookmarkEnd w:id="44"/>
+    </w:p>
+    <w:p>
+      <w:pPr>
+        <w:ind w:left="708"/>
         <w:rPr>
           <w:rFonts w:ascii="Arial Narrow" w:hAnsi="Arial Narrow"/>
         </w:rPr>
@@ -4791,6 +5080,96 @@
     </w:p>
     <w:p>
       <w:pPr>
+        <w:pStyle w:val="Ttulo2"/>
+        <w:numPr>
+          <w:ilvl w:val="1"/>
+          <w:numId w:val="2"/>
+        </w:numPr>
+        <w:tabs>
+          <w:tab w:val="clear" w:pos="360"/>
+          <w:tab w:val="num" w:pos="720"/>
+        </w:tabs>
+        <w:ind w:left="720"/>
+        <w:rPr>
+          <w:rFonts w:ascii="Arial Narrow" w:hAnsi="Arial Narrow"/>
+          <w:i w:val="0"/>
+          <w:sz w:val="22"/>
+          <w:szCs w:val="22"/>
+        </w:rPr>
+      </w:pPr>
+      <w:bookmarkStart w:id="45" w:name="_Toc336380365"/>
+      <w:bookmarkStart w:id="46" w:name="_Toc336380934"/>
+      <w:r>
+        <w:rPr>
+          <w:rFonts w:ascii="Arial Narrow" w:hAnsi="Arial Narrow"/>
+          <w:i w:val="0"/>
+          <w:sz w:val="22"/>
+          <w:szCs w:val="22"/>
+        </w:rPr>
+        <w:t>Aspectos que afectan la mejora de procesos</w:t>
+      </w:r>
+      <w:bookmarkEnd w:id="45"/>
+      <w:bookmarkEnd w:id="46"/>
+    </w:p>
+    <w:p>
+      <w:pPr>
+        <w:ind w:left="720"/>
+        <w:jc w:val="both"/>
+        <w:rPr>
+          <w:rFonts w:ascii="Arial Narrow" w:hAnsi="Arial Narrow"/>
+        </w:rPr>
+      </w:pPr>
+      <w:r>
+        <w:rPr>
+          <w:rFonts w:ascii="Arial Narrow" w:hAnsi="Arial Narrow"/>
+        </w:rPr>
+        <w:t>Luego de evaluación realizada se puede concluir que es de interés de la Oficina Ejecutiva de Desarrollo de Sistemas incorporar acciones que permitan el desarrollo de software de mayor calidad. La contratación de analistas ha sido un aspecto clave para la mejora en la gestión de requerimientos y control durante el desarrollo de sistemas. Se ha involucrado más al equipo técnico en la definición de requerimientos y análisis de factibilidad. Se hace evidente que en el equipo técnico hay interés de incorporar buenas prácticas de desarrollo que permitan la mayor reutilización y faciliten los mantenimientos de sistemas desarrollados.</w:t>
+      </w:r>
+    </w:p>
+    <w:p>
+      <w:pPr>
+        <w:ind w:left="720"/>
+        <w:jc w:val="both"/>
+        <w:rPr>
+          <w:rFonts w:ascii="Arial Narrow" w:hAnsi="Arial Narrow"/>
+        </w:rPr>
+      </w:pPr>
+      <w:r>
+        <w:rPr>
+          <w:rFonts w:ascii="Arial Narrow" w:hAnsi="Arial Narrow"/>
+        </w:rPr>
+        <w:t xml:space="preserve">Por otro lado, el presupuesto limitado puede limitar la mejora de procesos si estos incurren en gastos no contemplados por la Oficina Técnica de Informática de la cual depende el área evaluada. </w:t>
+      </w:r>
+    </w:p>
+    <w:p>
+      <w:pPr>
+        <w:ind w:left="720"/>
+        <w:jc w:val="both"/>
+        <w:rPr>
+          <w:rFonts w:ascii="Arial Narrow" w:hAnsi="Arial Narrow"/>
+        </w:rPr>
+      </w:pPr>
+      <w:r>
+        <w:rPr>
+          <w:rFonts w:ascii="Arial Narrow" w:hAnsi="Arial Narrow"/>
+        </w:rPr>
+        <w:t xml:space="preserve">La resistencia al cambio de las autoridades del área también podría influir en la mejora de procesos no permitiendo la aplicación de ciertas prácticas que se consideran </w:t>
+      </w:r>
+      <w:r>
+        <w:rPr>
+          <w:rFonts w:ascii="Arial Narrow" w:hAnsi="Arial Narrow"/>
+        </w:rPr>
+        <w:t xml:space="preserve">como </w:t>
+      </w:r>
+      <w:r>
+        <w:rPr>
+          <w:rFonts w:ascii="Arial Narrow" w:hAnsi="Arial Narrow"/>
+        </w:rPr>
+        <w:t>innecesarias.</w:t>
+      </w:r>
+    </w:p>
+    <w:p>
+      <w:pPr>
         <w:pStyle w:val="Prrafodelista1"/>
         <w:spacing w:after="200" w:line="276" w:lineRule="auto"/>
         <w:ind w:left="1440"/>
@@ -4798,41 +5177,6 @@
         <w:rPr>
           <w:rFonts w:ascii="Arial Narrow" w:hAnsi="Arial Narrow"/>
           <w:b/>
-        </w:rPr>
-      </w:pPr>
-    </w:p>
-    <w:p>
-      <w:pPr>
-        <w:rPr>
-          <w:rFonts w:ascii="Arial Narrow" w:hAnsi="Arial Narrow"/>
-        </w:rPr>
-      </w:pPr>
-    </w:p>
-    <w:p>
-      <w:pPr>
-        <w:rPr>
-          <w:rFonts w:ascii="Arial Narrow" w:hAnsi="Arial Narrow"/>
-        </w:rPr>
-      </w:pPr>
-    </w:p>
-    <w:p>
-      <w:pPr>
-        <w:rPr>
-          <w:rFonts w:ascii="Arial Narrow" w:hAnsi="Arial Narrow"/>
-        </w:rPr>
-      </w:pPr>
-    </w:p>
-    <w:p>
-      <w:pPr>
-        <w:rPr>
-          <w:rFonts w:ascii="Arial Narrow" w:hAnsi="Arial Narrow"/>
-        </w:rPr>
-      </w:pPr>
-    </w:p>
-    <w:p>
-      <w:pPr>
-        <w:rPr>
-          <w:rFonts w:ascii="Arial Narrow" w:hAnsi="Arial Narrow"/>
         </w:rPr>
       </w:pPr>
     </w:p>
@@ -5016,7 +5360,7 @@
           <w:szCs w:val="28"/>
         </w:rPr>
       </w:pPr>
-      <w:bookmarkStart w:id="43" w:name="_Toc336377284"/>
+      <w:bookmarkStart w:id="47" w:name="_Toc336380935"/>
       <w:r>
         <w:rPr>
           <w:rFonts w:ascii="Arial Narrow" w:hAnsi="Arial Narrow"/>
@@ -5025,28 +5369,7 @@
         </w:rPr>
         <w:t>CAPÍTULO 4: EVALUACIÓN DE LA SITUACIÓN ACTUAL</w:t>
       </w:r>
-      <w:bookmarkEnd w:id="43"/>
-    </w:p>
-    <w:p>
-      <w:pPr>
-        <w:rPr>
-          <w:rFonts w:ascii="Arial Narrow" w:hAnsi="Arial Narrow"/>
-        </w:rPr>
-      </w:pPr>
-    </w:p>
-    <w:p>
-      <w:pPr>
-        <w:rPr>
-          <w:rFonts w:ascii="Arial Narrow" w:hAnsi="Arial Narrow"/>
-        </w:rPr>
-      </w:pPr>
-    </w:p>
-    <w:p>
-      <w:pPr>
-        <w:rPr>
-          <w:rFonts w:ascii="Arial Narrow" w:hAnsi="Arial Narrow"/>
-        </w:rPr>
-      </w:pPr>
+      <w:bookmarkEnd w:id="47"/>
     </w:p>
     <w:p>
       <w:pPr>
@@ -5164,8 +5487,10 @@
           <w:vanish/>
         </w:rPr>
       </w:pPr>
-      <w:bookmarkStart w:id="44" w:name="_Toc336377285"/>
-      <w:bookmarkEnd w:id="44"/>
+      <w:bookmarkStart w:id="48" w:name="_Toc336377285"/>
+      <w:bookmarkStart w:id="49" w:name="_Toc336380936"/>
+      <w:bookmarkEnd w:id="48"/>
+      <w:bookmarkEnd w:id="49"/>
     </w:p>
     <w:p>
       <w:pPr>
@@ -5181,7 +5506,7 @@
           <w:szCs w:val="22"/>
         </w:rPr>
       </w:pPr>
-      <w:bookmarkStart w:id="45" w:name="_Toc336377286"/>
+      <w:bookmarkStart w:id="50" w:name="_Toc336380937"/>
       <w:r>
         <w:rPr>
           <w:rFonts w:ascii="Arial Narrow" w:hAnsi="Arial Narrow"/>
@@ -5191,10 +5516,11 @@
         </w:rPr>
         <w:t>Situación Actual</w:t>
       </w:r>
-      <w:bookmarkEnd w:id="45"/>
-    </w:p>
-    <w:p>
-      <w:pPr>
+      <w:bookmarkEnd w:id="50"/>
+    </w:p>
+    <w:p>
+      <w:pPr>
+        <w:ind w:left="360"/>
         <w:jc w:val="both"/>
         <w:rPr>
           <w:rFonts w:ascii="Arial Narrow" w:hAnsi="Arial Narrow"/>
@@ -5219,6 +5545,7 @@
           <w:ilvl w:val="0"/>
           <w:numId w:val="13"/>
         </w:numPr>
+        <w:ind w:left="1080"/>
         <w:jc w:val="both"/>
         <w:rPr>
           <w:rFonts w:ascii="Arial Narrow" w:hAnsi="Arial Narrow"/>
@@ -5237,6 +5564,7 @@
           <w:ilvl w:val="0"/>
           <w:numId w:val="13"/>
         </w:numPr>
+        <w:ind w:left="1080"/>
         <w:jc w:val="both"/>
         <w:rPr>
           <w:rFonts w:ascii="Arial Narrow" w:hAnsi="Arial Narrow"/>
@@ -5255,6 +5583,7 @@
           <w:ilvl w:val="0"/>
           <w:numId w:val="13"/>
         </w:numPr>
+        <w:ind w:left="1080"/>
         <w:jc w:val="both"/>
         <w:rPr>
           <w:rFonts w:ascii="Arial Narrow" w:hAnsi="Arial Narrow"/>
@@ -5273,6 +5602,7 @@
           <w:ilvl w:val="0"/>
           <w:numId w:val="13"/>
         </w:numPr>
+        <w:ind w:left="1080"/>
         <w:jc w:val="both"/>
         <w:rPr>
           <w:rFonts w:ascii="Arial Narrow" w:hAnsi="Arial Narrow"/>
@@ -5287,6 +5617,7 @@
     </w:p>
     <w:p>
       <w:pPr>
+        <w:ind w:left="360"/>
         <w:jc w:val="both"/>
         <w:rPr>
           <w:rFonts w:ascii="Arial Narrow" w:hAnsi="Arial Narrow"/>
@@ -5301,6 +5632,7 @@
     </w:p>
     <w:p>
       <w:pPr>
+        <w:ind w:left="360"/>
         <w:jc w:val="both"/>
         <w:rPr>
           <w:rFonts w:ascii="Arial Narrow" w:hAnsi="Arial Narrow"/>
@@ -5327,7 +5659,7 @@
           <w:szCs w:val="22"/>
         </w:rPr>
       </w:pPr>
-      <w:bookmarkStart w:id="46" w:name="_Toc336377287"/>
+      <w:bookmarkStart w:id="51" w:name="_Toc336380938"/>
       <w:r>
         <w:rPr>
           <w:rFonts w:ascii="Arial Narrow" w:hAnsi="Arial Narrow"/>
@@ -5337,10 +5669,11 @@
         </w:rPr>
         <w:t>Principales problemas  identificados</w:t>
       </w:r>
-      <w:bookmarkEnd w:id="46"/>
-    </w:p>
-    <w:p>
-      <w:pPr>
+      <w:bookmarkEnd w:id="51"/>
+    </w:p>
+    <w:p>
+      <w:pPr>
+        <w:ind w:left="360"/>
         <w:jc w:val="both"/>
         <w:rPr>
           <w:rFonts w:ascii="Arial Narrow" w:hAnsi="Arial Narrow"/>
@@ -5440,6 +5773,7 @@
         <w:rPr>
           <w:rFonts w:ascii="Arial Narrow" w:hAnsi="Arial Narrow"/>
         </w:rPr>
+        <w:lastRenderedPageBreak/>
         <w:t>No existen criterios definidos para priorizar los requerimientos de los usuarios. Muchas veces se dejan de lado requerimientos importantes o se atienden por separado requerimiento que serían más útil atenderlos juntos.</w:t>
       </w:r>
     </w:p>
@@ -5457,7 +5791,7 @@
           <w:szCs w:val="22"/>
         </w:rPr>
       </w:pPr>
-      <w:bookmarkStart w:id="47" w:name="_Toc336377288"/>
+      <w:bookmarkStart w:id="52" w:name="_Toc336380939"/>
       <w:r>
         <w:rPr>
           <w:rFonts w:ascii="Arial Narrow" w:hAnsi="Arial Narrow"/>
@@ -5465,10 +5799,9 @@
           <w:sz w:val="22"/>
           <w:szCs w:val="22"/>
         </w:rPr>
-        <w:lastRenderedPageBreak/>
         <w:t>Oportunidades de mejora</w:t>
       </w:r>
-      <w:bookmarkEnd w:id="47"/>
+      <w:bookmarkEnd w:id="52"/>
     </w:p>
     <w:p>
       <w:pPr>
@@ -5539,7 +5872,21 @@
         <w:rPr>
           <w:rFonts w:ascii="Arial Narrow" w:hAnsi="Arial Narrow"/>
         </w:rPr>
-        <w:t>Establecer criterios para priorizar los requerimientos de los usuarios. Además, todos los requerimientos en general deben ser conocidos por  toda el área desarrollo. Ello ayudará a que miembros de otros proyectos identifiquen componentes comunes, requerimientos asociados, nuevos stakeholders, etc.</w:t>
+        <w:t xml:space="preserve">Establecer criterios para priorizar los requerimientos de los usuarios. Además, todos los requerimientos en general deben ser conocidos por  toda el área desarrollo. Ello ayudará a que miembros de otros proyectos identifiquen componentes comunes, requerimientos asociados, nuevos </w:t>
+      </w:r>
+      <w:proofErr w:type="spellStart"/>
+      <w:r>
+        <w:rPr>
+          <w:rFonts w:ascii="Arial Narrow" w:hAnsi="Arial Narrow"/>
+        </w:rPr>
+        <w:t>stakeholders</w:t>
+      </w:r>
+      <w:proofErr w:type="spellEnd"/>
+      <w:r>
+        <w:rPr>
+          <w:rFonts w:ascii="Arial Narrow" w:hAnsi="Arial Narrow"/>
+        </w:rPr>
+        <w:t>, etc.</w:t>
       </w:r>
     </w:p>
     <w:p>
@@ -5556,7 +5903,7 @@
           <w:szCs w:val="22"/>
         </w:rPr>
       </w:pPr>
-      <w:bookmarkStart w:id="48" w:name="_Toc336377289"/>
+      <w:bookmarkStart w:id="53" w:name="_Toc336380940"/>
       <w:r>
         <w:rPr>
           <w:rFonts w:ascii="Arial Narrow" w:hAnsi="Arial Narrow"/>
@@ -5566,10 +5913,11 @@
         </w:rPr>
         <w:t>Factores clave de éxito actuales</w:t>
       </w:r>
-      <w:bookmarkEnd w:id="48"/>
-    </w:p>
-    <w:p>
-      <w:pPr>
+      <w:bookmarkEnd w:id="53"/>
+    </w:p>
+    <w:p>
+      <w:pPr>
+        <w:ind w:left="360"/>
         <w:jc w:val="both"/>
         <w:rPr>
           <w:rFonts w:ascii="Arial Narrow" w:hAnsi="Arial Narrow"/>
@@ -5584,6 +5932,7 @@
     </w:p>
     <w:p>
       <w:pPr>
+        <w:ind w:left="360"/>
         <w:jc w:val="both"/>
         <w:rPr>
           <w:rFonts w:ascii="Arial Narrow" w:hAnsi="Arial Narrow"/>
@@ -5598,6 +5947,7 @@
     </w:p>
     <w:p>
       <w:pPr>
+        <w:ind w:left="360"/>
         <w:jc w:val="both"/>
         <w:rPr>
           <w:rFonts w:ascii="Arial Narrow" w:hAnsi="Arial Narrow"/>
@@ -5608,6 +5958,44 @@
           <w:rFonts w:ascii="Arial Narrow" w:hAnsi="Arial Narrow"/>
         </w:rPr>
         <w:t>Sin embargo, en la organización se ha podido identificar algunos factores claves de éxito actuales que permiten mitigar estas desviaciones y obtener un proyecto “exitoso”:</w:t>
+      </w:r>
+    </w:p>
+    <w:p>
+      <w:pPr>
+        <w:numPr>
+          <w:ilvl w:val="0"/>
+          <w:numId w:val="16"/>
+        </w:numPr>
+        <w:ind w:left="1080"/>
+        <w:jc w:val="both"/>
+        <w:rPr>
+          <w:rFonts w:ascii="Arial Narrow" w:hAnsi="Arial Narrow"/>
+        </w:rPr>
+      </w:pPr>
+      <w:r>
+        <w:rPr>
+          <w:rFonts w:ascii="Arial Narrow" w:hAnsi="Arial Narrow"/>
+        </w:rPr>
+        <w:t>Compromiso.  Existe el compromiso, por un lado, de todo el personal del área de Sistemas en apoyar y participar activamente en el éxito de todo proyecto. Este compromiso se basa en los vínculos generados con sus funciones, con la organización y el equipo. Además, existe el compromiso ejecutivo de la organización de garantizar los recursos necesarios para el éxito de cada proyecto.</w:t>
+      </w:r>
+    </w:p>
+    <w:p>
+      <w:pPr>
+        <w:numPr>
+          <w:ilvl w:val="0"/>
+          <w:numId w:val="16"/>
+        </w:numPr>
+        <w:ind w:left="1080"/>
+        <w:jc w:val="both"/>
+        <w:rPr>
+          <w:rFonts w:ascii="Arial Narrow" w:hAnsi="Arial Narrow"/>
+        </w:rPr>
+      </w:pPr>
+      <w:r>
+        <w:rPr>
+          <w:rFonts w:ascii="Arial Narrow" w:hAnsi="Arial Narrow"/>
+        </w:rPr>
+        <w:t>Trabajo en equipo. La organización cuenta con un equipo de desarrolladores profesionales y con experiencia, con personalidades y hábitos de trabajo compatibles que permite crear un ambiente adecuado para el trabajo en equipo. Esta forma de trabajo está institucionalizado en la estructura de la organización y es apoyado por la administración y los procesos.</w:t>
       </w:r>
     </w:p>
     <w:p>
@@ -5625,7 +6013,8 @@
         <w:rPr>
           <w:rFonts w:ascii="Arial Narrow" w:hAnsi="Arial Narrow"/>
         </w:rPr>
-        <w:t>Compromiso.  Existe el compromiso, por un lado, de todo el personal del área de Sistemas en apoyar y participar activamente en el éxito de todo proyecto. Este compromiso se basa en los vínculos generados con sus funciones, con la organización y el equipo. Además, existe el compromiso ejecutivo de la organización de garantizar los recursos necesarios para el éxito de cada proyecto.</w:t>
+        <w:lastRenderedPageBreak/>
+        <w:t>Conocimiento de la organización. El entendimiento de los procesos, forma de trabajo y cultura organizacional del personal de Sistemas permite establecer un entorno de trabajo ideal y una sinergia entre los miembros del equipo en función de los objetivos de la organización y de los proyectos.</w:t>
       </w:r>
     </w:p>
     <w:p>
@@ -5643,7 +6032,7 @@
         <w:rPr>
           <w:rFonts w:ascii="Arial Narrow" w:hAnsi="Arial Narrow"/>
         </w:rPr>
-        <w:t>Trabajo en equipo. La organización cuenta con un equipo de desarrolladores profesionales y con experiencia, con personalidades y hábitos de trabajo compatibles que permite crear un ambiente adecuado para el trabajo en equipo. Esta forma de trabajo está institucionalizado en la estructura de la organización y es apoyado por la administración y los procesos.</w:t>
+        <w:t>Motivación del personal. La principal motivación del personal es el poder realizar una carrera en organizaciones del Estado similares a la organización objeto de este trabajo. A pesar de que trabajan horas extras sin recompensa, con efectos negativos en sus vidas personales y arriesgando el éxito del proyecto, el personal de Sistemas encontró una motivación en la posible línea o alternativa de carrera como parte de su crecimiento personal.</w:t>
       </w:r>
     </w:p>
     <w:p>
@@ -5661,7 +6050,7 @@
         <w:rPr>
           <w:rFonts w:ascii="Arial Narrow" w:hAnsi="Arial Narrow"/>
         </w:rPr>
-        <w:t>Conocimiento de la organización. El entendimiento de los procesos, forma de trabajo y cultura organizacional del personal de Sistemas permite establecer un entorno de trabajo ideal y una sinergia entre los miembros del equipo en función de los objetivos de la organización y de los proyectos.</w:t>
+        <w:t>Infraestructura de TI adecuada. La organización hace uso y destina los recursos necesarios para contar con la tecnología adecuada y a la vanguardia lo que le permite cubrir todas las necesidades de información en la organización.</w:t>
       </w:r>
     </w:p>
     <w:p>
@@ -5679,49 +6068,6 @@
         <w:rPr>
           <w:rFonts w:ascii="Arial Narrow" w:hAnsi="Arial Narrow"/>
         </w:rPr>
-        <w:t xml:space="preserve">Motivación del personal. La principal motivación del personal es el poder realizar una carrera en organizaciones del Estado similares a la organización objeto de este trabajo. A pesar de que trabajan </w:t>
-      </w:r>
-      <w:r>
-        <w:rPr>
-          <w:rFonts w:ascii="Arial Narrow" w:hAnsi="Arial Narrow"/>
-        </w:rPr>
-        <w:lastRenderedPageBreak/>
-        <w:t>horas extras sin recompensa, con efectos negativos en sus vidas personales y arriesgando el éxito del proyecto, el personal de Sistemas encontró una motivación en la posible línea o alternativa de carrera como parte de su crecimiento personal.</w:t>
-      </w:r>
-    </w:p>
-    <w:p>
-      <w:pPr>
-        <w:numPr>
-          <w:ilvl w:val="0"/>
-          <w:numId w:val="16"/>
-        </w:numPr>
-        <w:jc w:val="both"/>
-        <w:rPr>
-          <w:rFonts w:ascii="Arial Narrow" w:hAnsi="Arial Narrow"/>
-        </w:rPr>
-      </w:pPr>
-      <w:r>
-        <w:rPr>
-          <w:rFonts w:ascii="Arial Narrow" w:hAnsi="Arial Narrow"/>
-        </w:rPr>
-        <w:t>Infraestructura de TI adecuada. La organización hace uso y destina los recursos necesarios para contar con la tecnología adecuada y a la vanguardia lo que le permite cubrir todas las necesidades de información en la organización.</w:t>
-      </w:r>
-    </w:p>
-    <w:p>
-      <w:pPr>
-        <w:numPr>
-          <w:ilvl w:val="0"/>
-          <w:numId w:val="16"/>
-        </w:numPr>
-        <w:jc w:val="both"/>
-        <w:rPr>
-          <w:rFonts w:ascii="Arial Narrow" w:hAnsi="Arial Narrow"/>
-        </w:rPr>
-      </w:pPr>
-      <w:r>
-        <w:rPr>
-          <w:rFonts w:ascii="Arial Narrow" w:hAnsi="Arial Narrow"/>
-        </w:rPr>
         <w:t>Capacitación y entrenamiento. Esta es una actividad permanente en la organización, no solo para el personal más antiguo, sino para mejorar y ampliar el conocimiento de todos. Las habilidades en tecnología de información son necesarias para configurar y mantener sistemas de información que apoyen a la organización. Su carencia es un impedimento para la integración de modernas tecnologías de información</w:t>
       </w:r>
     </w:p>
@@ -5739,7 +6085,7 @@
           <w:szCs w:val="22"/>
         </w:rPr>
       </w:pPr>
-      <w:bookmarkStart w:id="49" w:name="_Toc336377290"/>
+      <w:bookmarkStart w:id="54" w:name="_Toc336380941"/>
       <w:r>
         <w:rPr>
           <w:rFonts w:ascii="Arial Narrow" w:hAnsi="Arial Narrow"/>
@@ -5749,10 +6095,11 @@
         </w:rPr>
         <w:t>Fuentes de Información</w:t>
       </w:r>
-      <w:bookmarkEnd w:id="49"/>
-    </w:p>
-    <w:p>
-      <w:pPr>
+      <w:bookmarkEnd w:id="54"/>
+    </w:p>
+    <w:p>
+      <w:pPr>
+        <w:ind w:left="360"/>
         <w:jc w:val="both"/>
         <w:rPr>
           <w:rFonts w:ascii="Arial Narrow" w:hAnsi="Arial Narrow"/>
@@ -5772,6 +6119,7 @@
           <w:ilvl w:val="0"/>
           <w:numId w:val="7"/>
         </w:numPr>
+        <w:ind w:left="1080"/>
         <w:contextualSpacing/>
         <w:rPr>
           <w:rFonts w:ascii="Arial Narrow" w:hAnsi="Arial Narrow"/>
@@ -5791,6 +6139,7 @@
           <w:ilvl w:val="0"/>
           <w:numId w:val="7"/>
         </w:numPr>
+        <w:ind w:left="1080"/>
         <w:contextualSpacing/>
         <w:rPr>
           <w:rFonts w:ascii="Arial Narrow" w:hAnsi="Arial Narrow"/>
@@ -5800,8 +6149,16 @@
         <w:rPr>
           <w:rFonts w:ascii="Arial Narrow" w:hAnsi="Arial Narrow"/>
         </w:rPr>
-        <w:t>Analista programador Senior</w:t>
+        <w:t xml:space="preserve">Analista programador </w:t>
       </w:r>
+      <w:proofErr w:type="spellStart"/>
+      <w:r>
+        <w:rPr>
+          <w:rFonts w:ascii="Arial Narrow" w:hAnsi="Arial Narrow"/>
+        </w:rPr>
+        <w:t>Senior</w:t>
+      </w:r>
+      <w:proofErr w:type="spellEnd"/>
     </w:p>
     <w:p>
       <w:pPr>
@@ -5810,6 +6167,7 @@
           <w:ilvl w:val="0"/>
           <w:numId w:val="7"/>
         </w:numPr>
+        <w:ind w:left="1080"/>
         <w:contextualSpacing/>
         <w:rPr>
           <w:rFonts w:ascii="Arial Narrow" w:hAnsi="Arial Narrow"/>
@@ -5829,6 +6187,7 @@
           <w:ilvl w:val="0"/>
           <w:numId w:val="7"/>
         </w:numPr>
+        <w:ind w:left="1080"/>
         <w:contextualSpacing/>
         <w:rPr>
           <w:rFonts w:ascii="Arial Narrow" w:hAnsi="Arial Narrow"/>
@@ -5848,6 +6207,7 @@
           <w:ilvl w:val="0"/>
           <w:numId w:val="7"/>
         </w:numPr>
+        <w:ind w:left="1080"/>
         <w:contextualSpacing/>
         <w:rPr>
           <w:rFonts w:ascii="Arial Narrow" w:hAnsi="Arial Narrow"/>
@@ -5859,6 +6219,141 @@
         </w:rPr>
         <w:t>Jefe de proyecto</w:t>
       </w:r>
+    </w:p>
+    <w:p>
+      <w:pPr>
+        <w:pStyle w:val="Prrafodelista"/>
+        <w:contextualSpacing/>
+        <w:rPr>
+          <w:rFonts w:ascii="Arial Narrow" w:hAnsi="Arial Narrow"/>
+        </w:rPr>
+      </w:pPr>
+    </w:p>
+    <w:p>
+      <w:pPr>
+        <w:pStyle w:val="Prrafodelista"/>
+        <w:contextualSpacing/>
+        <w:rPr>
+          <w:rFonts w:ascii="Arial Narrow" w:hAnsi="Arial Narrow"/>
+        </w:rPr>
+      </w:pPr>
+    </w:p>
+    <w:p>
+      <w:pPr>
+        <w:pStyle w:val="Prrafodelista"/>
+        <w:contextualSpacing/>
+        <w:rPr>
+          <w:rFonts w:ascii="Arial Narrow" w:hAnsi="Arial Narrow"/>
+        </w:rPr>
+      </w:pPr>
+    </w:p>
+    <w:p>
+      <w:pPr>
+        <w:pStyle w:val="Prrafodelista"/>
+        <w:contextualSpacing/>
+        <w:rPr>
+          <w:rFonts w:ascii="Arial Narrow" w:hAnsi="Arial Narrow"/>
+        </w:rPr>
+      </w:pPr>
+    </w:p>
+    <w:p>
+      <w:pPr>
+        <w:pStyle w:val="Prrafodelista"/>
+        <w:contextualSpacing/>
+        <w:rPr>
+          <w:rFonts w:ascii="Arial Narrow" w:hAnsi="Arial Narrow"/>
+        </w:rPr>
+      </w:pPr>
+    </w:p>
+    <w:p>
+      <w:pPr>
+        <w:pStyle w:val="Prrafodelista"/>
+        <w:contextualSpacing/>
+        <w:rPr>
+          <w:rFonts w:ascii="Arial Narrow" w:hAnsi="Arial Narrow"/>
+        </w:rPr>
+      </w:pPr>
+    </w:p>
+    <w:p>
+      <w:pPr>
+        <w:pStyle w:val="Prrafodelista"/>
+        <w:contextualSpacing/>
+        <w:rPr>
+          <w:rFonts w:ascii="Arial Narrow" w:hAnsi="Arial Narrow"/>
+        </w:rPr>
+      </w:pPr>
+    </w:p>
+    <w:p>
+      <w:pPr>
+        <w:pStyle w:val="Prrafodelista"/>
+        <w:contextualSpacing/>
+        <w:rPr>
+          <w:rFonts w:ascii="Arial Narrow" w:hAnsi="Arial Narrow"/>
+        </w:rPr>
+      </w:pPr>
+    </w:p>
+    <w:p>
+      <w:pPr>
+        <w:pStyle w:val="Prrafodelista"/>
+        <w:contextualSpacing/>
+        <w:rPr>
+          <w:rFonts w:ascii="Arial Narrow" w:hAnsi="Arial Narrow"/>
+        </w:rPr>
+      </w:pPr>
+    </w:p>
+    <w:p>
+      <w:pPr>
+        <w:pStyle w:val="Prrafodelista"/>
+        <w:contextualSpacing/>
+        <w:rPr>
+          <w:rFonts w:ascii="Arial Narrow" w:hAnsi="Arial Narrow"/>
+        </w:rPr>
+      </w:pPr>
+    </w:p>
+    <w:p>
+      <w:pPr>
+        <w:pStyle w:val="Prrafodelista"/>
+        <w:contextualSpacing/>
+        <w:rPr>
+          <w:rFonts w:ascii="Arial Narrow" w:hAnsi="Arial Narrow"/>
+        </w:rPr>
+      </w:pPr>
+    </w:p>
+    <w:p>
+      <w:pPr>
+        <w:pStyle w:val="Prrafodelista"/>
+        <w:contextualSpacing/>
+        <w:rPr>
+          <w:rFonts w:ascii="Arial Narrow" w:hAnsi="Arial Narrow"/>
+        </w:rPr>
+      </w:pPr>
+    </w:p>
+    <w:p>
+      <w:pPr>
+        <w:pStyle w:val="Prrafodelista"/>
+        <w:contextualSpacing/>
+        <w:rPr>
+          <w:rFonts w:ascii="Arial Narrow" w:hAnsi="Arial Narrow"/>
+        </w:rPr>
+      </w:pPr>
+    </w:p>
+    <w:p>
+      <w:pPr>
+        <w:pStyle w:val="Prrafodelista"/>
+        <w:contextualSpacing/>
+        <w:rPr>
+          <w:rFonts w:ascii="Arial Narrow" w:hAnsi="Arial Narrow"/>
+        </w:rPr>
+      </w:pPr>
+    </w:p>
+    <w:p>
+      <w:pPr>
+        <w:pStyle w:val="Prrafodelista"/>
+        <w:contextualSpacing/>
+        <w:rPr>
+          <w:rFonts w:ascii="Arial Narrow" w:hAnsi="Arial Narrow"/>
+        </w:rPr>
+      </w:pPr>
     </w:p>
     <w:p>
       <w:pPr>
@@ -5874,7 +6369,7 @@
           <w:szCs w:val="22"/>
         </w:rPr>
       </w:pPr>
-      <w:bookmarkStart w:id="50" w:name="_Toc336377291"/>
+      <w:bookmarkStart w:id="55" w:name="_Toc336380942"/>
       <w:r>
         <w:rPr>
           <w:rFonts w:ascii="Arial Narrow" w:hAnsi="Arial Narrow"/>
@@ -5882,9 +6377,10 @@
           <w:sz w:val="22"/>
           <w:szCs w:val="22"/>
         </w:rPr>
+        <w:lastRenderedPageBreak/>
         <w:t>Evaluación de cumplimiento</w:t>
       </w:r>
-      <w:bookmarkEnd w:id="50"/>
+      <w:bookmarkEnd w:id="55"/>
     </w:p>
     <w:p>
       <w:pPr>
@@ -5900,7 +6396,7 @@
           <w:szCs w:val="22"/>
         </w:rPr>
       </w:pPr>
-      <w:bookmarkStart w:id="51" w:name="_Toc336377292"/>
+      <w:bookmarkStart w:id="56" w:name="_Toc336380943"/>
       <w:r>
         <w:rPr>
           <w:rFonts w:ascii="Arial Narrow" w:hAnsi="Arial Narrow"/>
@@ -5908,9 +6404,20 @@
           <w:sz w:val="22"/>
           <w:szCs w:val="22"/>
         </w:rPr>
-        <w:t>Project Planning</w:t>
+        <w:t xml:space="preserve">Project </w:t>
       </w:r>
-      <w:bookmarkEnd w:id="51"/>
+      <w:proofErr w:type="spellStart"/>
+      <w:r>
+        <w:rPr>
+          <w:rFonts w:ascii="Arial Narrow" w:hAnsi="Arial Narrow"/>
+          <w:i w:val="0"/>
+          <w:sz w:val="22"/>
+          <w:szCs w:val="22"/>
+        </w:rPr>
+        <w:t>Planning</w:t>
+      </w:r>
+      <w:bookmarkEnd w:id="56"/>
+      <w:proofErr w:type="spellEnd"/>
     </w:p>
     <w:p>
       <w:pPr>
@@ -6014,13 +6521,23 @@
                 <w:lang w:eastAsia="es-ES"/>
               </w:rPr>
             </w:pPr>
+            <w:proofErr w:type="spellStart"/>
             <w:r>
               <w:rPr>
                 <w:rFonts w:ascii="Arial Narrow" w:hAnsi="Arial Narrow" w:cs="Arial"/>
                 <w:b/>
                 <w:lang w:eastAsia="es-ES"/>
               </w:rPr>
-              <w:t>Rpta.</w:t>
+              <w:t>Rpta</w:t>
+            </w:r>
+            <w:proofErr w:type="spellEnd"/>
+            <w:r>
+              <w:rPr>
+                <w:rFonts w:ascii="Arial Narrow" w:hAnsi="Arial Narrow" w:cs="Arial"/>
+                <w:b/>
+                <w:lang w:eastAsia="es-ES"/>
+              </w:rPr>
+              <w:t>.</w:t>
             </w:r>
           </w:p>
         </w:tc>
@@ -6117,7 +6634,6 @@
           <w:tcPr>
             <w:tcW w:w="579" w:type="pct"/>
             <w:noWrap/>
-            <w:vAlign w:val="center"/>
           </w:tcPr>
           <w:p>
             <w:pPr>
@@ -6157,7 +6673,23 @@
                 <w:rFonts w:ascii="Arial Narrow" w:hAnsi="Arial Narrow"/>
                 <w:lang w:val="es-ES_tradnl" w:eastAsia="es-ES"/>
               </w:rPr>
-              <w:t>¿Está descrito en algún lugar cuál es el alcance del proyecto en alto nivel, pero que cubra todo lo que se tiene que hacer?  y ¿El documento es aprobado por alguna autoridad del proyecto?</w:t>
+              <w:t xml:space="preserve">¿Está descrito en algún lugar cuál es el alcance del proyecto en alto nivel, pero que cubra todo lo que se tiene que hacer?  </w:t>
+            </w:r>
+            <w:proofErr w:type="gramStart"/>
+            <w:r>
+              <w:rPr>
+                <w:rFonts w:ascii="Arial Narrow" w:hAnsi="Arial Narrow"/>
+                <w:lang w:val="es-ES_tradnl" w:eastAsia="es-ES"/>
+              </w:rPr>
+              <w:t>y</w:t>
+            </w:r>
+            <w:proofErr w:type="gramEnd"/>
+            <w:r>
+              <w:rPr>
+                <w:rFonts w:ascii="Arial Narrow" w:hAnsi="Arial Narrow"/>
+                <w:lang w:val="es-ES_tradnl" w:eastAsia="es-ES"/>
+              </w:rPr>
+              <w:t xml:space="preserve"> ¿El documento es aprobado por alguna autoridad del proyecto?</w:t>
             </w:r>
           </w:p>
         </w:tc>
@@ -6215,7 +6747,6 @@
           <w:tcPr>
             <w:tcW w:w="579" w:type="pct"/>
             <w:noWrap/>
-            <w:vAlign w:val="center"/>
           </w:tcPr>
           <w:p>
             <w:pPr>
@@ -6232,7 +6763,6 @@
                 <w:rFonts w:ascii="Arial Narrow" w:hAnsi="Arial Narrow"/>
                 <w:lang w:val="es-ES_tradnl" w:eastAsia="es-ES"/>
               </w:rPr>
-              <w:lastRenderedPageBreak/>
               <w:t>SP 1.2</w:t>
             </w:r>
           </w:p>
@@ -6314,7 +6844,6 @@
           <w:tcPr>
             <w:tcW w:w="579" w:type="pct"/>
             <w:noWrap/>
-            <w:vAlign w:val="center"/>
           </w:tcPr>
           <w:p>
             <w:pPr>
@@ -6354,7 +6883,23 @@
                 <w:rFonts w:ascii="Arial Narrow" w:hAnsi="Arial Narrow"/>
                 <w:lang w:val="es-ES_tradnl" w:eastAsia="es-ES"/>
               </w:rPr>
-              <w:t>¿Existe alguna definición que señale cuáles son los ciclos de vida posibles? ¿se utilizan?</w:t>
+              <w:t>¿Existe alguna definición que señale cuáles son los ciclos de vida posibles? ¿</w:t>
+            </w:r>
+            <w:proofErr w:type="gramStart"/>
+            <w:r>
+              <w:rPr>
+                <w:rFonts w:ascii="Arial Narrow" w:hAnsi="Arial Narrow"/>
+                <w:lang w:val="es-ES_tradnl" w:eastAsia="es-ES"/>
+              </w:rPr>
+              <w:t>se</w:t>
+            </w:r>
+            <w:proofErr w:type="gramEnd"/>
+            <w:r>
+              <w:rPr>
+                <w:rFonts w:ascii="Arial Narrow" w:hAnsi="Arial Narrow"/>
+                <w:lang w:val="es-ES_tradnl" w:eastAsia="es-ES"/>
+              </w:rPr>
+              <w:t xml:space="preserve"> utilizan?</w:t>
             </w:r>
           </w:p>
         </w:tc>
@@ -6411,7 +6956,6 @@
           <w:tcPr>
             <w:tcW w:w="579" w:type="pct"/>
             <w:noWrap/>
-            <w:vAlign w:val="center"/>
           </w:tcPr>
           <w:p>
             <w:pPr>
@@ -6451,7 +6995,39 @@
                 <w:rFonts w:ascii="Arial Narrow" w:hAnsi="Arial Narrow"/>
                 <w:lang w:val="es-ES_tradnl" w:eastAsia="es-ES"/>
               </w:rPr>
-              <w:t>¿Se calcula el estimado utilizando algún procedimiento (además del juicio de experto)? ¿se toma en cuenta la información histórica? ¿se conoce bajo qué supuestos se estimó?</w:t>
+              <w:t>¿Se calcula el estimado utilizando algún procedimiento (además del juicio de experto)? ¿</w:t>
+            </w:r>
+            <w:proofErr w:type="gramStart"/>
+            <w:r>
+              <w:rPr>
+                <w:rFonts w:ascii="Arial Narrow" w:hAnsi="Arial Narrow"/>
+                <w:lang w:val="es-ES_tradnl" w:eastAsia="es-ES"/>
+              </w:rPr>
+              <w:t>se</w:t>
+            </w:r>
+            <w:proofErr w:type="gramEnd"/>
+            <w:r>
+              <w:rPr>
+                <w:rFonts w:ascii="Arial Narrow" w:hAnsi="Arial Narrow"/>
+                <w:lang w:val="es-ES_tradnl" w:eastAsia="es-ES"/>
+              </w:rPr>
+              <w:t xml:space="preserve"> toma en cuenta la información histórica? ¿</w:t>
+            </w:r>
+            <w:proofErr w:type="gramStart"/>
+            <w:r>
+              <w:rPr>
+                <w:rFonts w:ascii="Arial Narrow" w:hAnsi="Arial Narrow"/>
+                <w:lang w:val="es-ES_tradnl" w:eastAsia="es-ES"/>
+              </w:rPr>
+              <w:t>se</w:t>
+            </w:r>
+            <w:proofErr w:type="gramEnd"/>
+            <w:r>
+              <w:rPr>
+                <w:rFonts w:ascii="Arial Narrow" w:hAnsi="Arial Narrow"/>
+                <w:lang w:val="es-ES_tradnl" w:eastAsia="es-ES"/>
+              </w:rPr>
+              <w:t xml:space="preserve"> conoce bajo qué supuestos se estimó?</w:t>
             </w:r>
           </w:p>
           <w:p>
@@ -6525,7 +7101,15 @@
                 <w:rFonts w:ascii="Arial Narrow" w:hAnsi="Arial Narrow"/>
                 <w:lang w:val="es-ES_tradnl" w:eastAsia="es-ES"/>
               </w:rPr>
-              <w:t>Asimismo, no se cuenta con procedimientos, todo se basa en la experiencia de las personas.  En algunos casos, frente a proyectos similares, se recurre a la información histórica disponible.</w:t>
+              <w:t xml:space="preserve">Asimismo, no se cuenta con procedimientos, todo se basa en la experiencia de las personas.  En algunos </w:t>
+            </w:r>
+            <w:r>
+              <w:rPr>
+                <w:rFonts w:ascii="Arial Narrow" w:hAnsi="Arial Narrow"/>
+                <w:lang w:val="es-ES_tradnl" w:eastAsia="es-ES"/>
+              </w:rPr>
+              <w:lastRenderedPageBreak/>
+              <w:t>casos, frente a proyectos similares, se recurre a la información histórica disponible.</w:t>
             </w:r>
           </w:p>
         </w:tc>
@@ -6557,6 +7141,7 @@
                 <w:b/>
                 <w:lang w:val="es-ES_tradnl" w:eastAsia="es-ES"/>
               </w:rPr>
+              <w:lastRenderedPageBreak/>
               <w:t>SG2</w:t>
             </w:r>
           </w:p>
@@ -6597,7 +7182,6 @@
           <w:tcPr>
             <w:tcW w:w="579" w:type="pct"/>
             <w:noWrap/>
-            <w:vAlign w:val="center"/>
           </w:tcPr>
           <w:p>
             <w:pPr>
@@ -6721,15 +7305,23 @@
                 <w:rFonts w:ascii="Arial Narrow" w:hAnsi="Arial Narrow"/>
                 <w:lang w:val="es-ES_tradnl" w:eastAsia="es-ES"/>
               </w:rPr>
-              <w:t xml:space="preserve">Para los proyecto se establecen cronogramas de trabajo, en los que se incluyen la mayoría de las actividades, pero algunas relacionadas a la gestión o </w:t>
-            </w:r>
-            <w:r>
-              <w:rPr>
-                <w:rFonts w:ascii="Arial Narrow" w:hAnsi="Arial Narrow"/>
-                <w:lang w:val="es-ES_tradnl" w:eastAsia="es-ES"/>
-              </w:rPr>
-              <w:lastRenderedPageBreak/>
-              <w:t>que dependen de otras áreas o stakeholders, no son consideradas. En dichos cronogramas, si se contemplan las dependencias entre actividades, personas asignadas y los hitos más importantes del proyecto. Por otro lado, el tiempo asignado a cada actividad no está basado siempre en el esfuerzo, pues muchas veces se basa en los plazos de entrega.</w:t>
+              <w:t xml:space="preserve">Para los proyecto se establecen cronogramas de trabajo, en los que se incluyen la mayoría de las actividades, pero algunas relacionadas a la gestión o que dependen de otras áreas o </w:t>
+            </w:r>
+            <w:proofErr w:type="spellStart"/>
+            <w:r>
+              <w:rPr>
+                <w:rFonts w:ascii="Arial Narrow" w:hAnsi="Arial Narrow"/>
+                <w:lang w:val="es-ES_tradnl" w:eastAsia="es-ES"/>
+              </w:rPr>
+              <w:t>stakeholders</w:t>
+            </w:r>
+            <w:proofErr w:type="spellEnd"/>
+            <w:r>
+              <w:rPr>
+                <w:rFonts w:ascii="Arial Narrow" w:hAnsi="Arial Narrow"/>
+                <w:lang w:val="es-ES_tradnl" w:eastAsia="es-ES"/>
+              </w:rPr>
+              <w:t>, no son consideradas. En dichos cronogramas, si se contemplan las dependencias entre actividades, personas asignadas y los hitos más importantes del proyecto. Por otro lado, el tiempo asignado a cada actividad no está basado siempre en el esfuerzo, pues muchas veces se basa en los plazos de entrega.</w:t>
             </w:r>
           </w:p>
         </w:tc>
@@ -6742,7 +7334,6 @@
           <w:tcPr>
             <w:tcW w:w="579" w:type="pct"/>
             <w:noWrap/>
-            <w:vAlign w:val="center"/>
           </w:tcPr>
           <w:p>
             <w:pPr>
@@ -6759,7 +7350,6 @@
                 <w:rFonts w:ascii="Arial Narrow" w:hAnsi="Arial Narrow"/>
                 <w:lang w:val="es-ES_tradnl" w:eastAsia="es-ES"/>
               </w:rPr>
-              <w:lastRenderedPageBreak/>
               <w:t>SP 2.2</w:t>
             </w:r>
           </w:p>
@@ -6841,7 +7431,6 @@
           <w:tcPr>
             <w:tcW w:w="579" w:type="pct"/>
             <w:noWrap/>
-            <w:vAlign w:val="center"/>
           </w:tcPr>
           <w:p>
             <w:pPr>
@@ -6881,8 +7470,49 @@
                 <w:rFonts w:ascii="Arial Narrow" w:hAnsi="Arial Narrow"/>
                 <w:lang w:val="es-ES_tradnl" w:eastAsia="es-ES"/>
               </w:rPr>
-              <w:t>¿Existe un plan de datos del proyecto? ¿Se sabe qué información se debe recolectar y cuál generar? ¿Se establecen los niveles de acceso? ¿Se tienen niveles de control de cambio (ej. Versionamiento)  para los entregables que lo requieran?</w:t>
-            </w:r>
+              <w:t xml:space="preserve">¿Existe un plan de datos del proyecto? ¿Se sabe qué información se debe recolectar y cuál generar? ¿Se establecen los niveles de acceso? </w:t>
+            </w:r>
+            <w:proofErr w:type="gramStart"/>
+            <w:r>
+              <w:rPr>
+                <w:rFonts w:ascii="Arial Narrow" w:hAnsi="Arial Narrow"/>
+                <w:lang w:val="es-ES_tradnl" w:eastAsia="es-ES"/>
+              </w:rPr>
+              <w:t>¿</w:t>
+            </w:r>
+            <w:proofErr w:type="gramEnd"/>
+            <w:r>
+              <w:rPr>
+                <w:rFonts w:ascii="Arial Narrow" w:hAnsi="Arial Narrow"/>
+                <w:lang w:val="es-ES_tradnl" w:eastAsia="es-ES"/>
+              </w:rPr>
+              <w:t xml:space="preserve">Se tienen niveles de control de cambio (ej. </w:t>
+            </w:r>
+            <w:proofErr w:type="spellStart"/>
+            <w:r>
+              <w:rPr>
+                <w:rFonts w:ascii="Arial Narrow" w:hAnsi="Arial Narrow"/>
+                <w:lang w:val="es-ES_tradnl" w:eastAsia="es-ES"/>
+              </w:rPr>
+              <w:t>Versionamiento</w:t>
+            </w:r>
+            <w:proofErr w:type="spellEnd"/>
+            <w:r>
+              <w:rPr>
+                <w:rFonts w:ascii="Arial Narrow" w:hAnsi="Arial Narrow"/>
+                <w:lang w:val="es-ES_tradnl" w:eastAsia="es-ES"/>
+              </w:rPr>
+              <w:t>)  para los entregables que lo requieran</w:t>
+            </w:r>
+            <w:proofErr w:type="gramStart"/>
+            <w:r>
+              <w:rPr>
+                <w:rFonts w:ascii="Arial Narrow" w:hAnsi="Arial Narrow"/>
+                <w:lang w:val="es-ES_tradnl" w:eastAsia="es-ES"/>
+              </w:rPr>
+              <w:t>?</w:t>
+            </w:r>
+            <w:proofErr w:type="gramEnd"/>
           </w:p>
         </w:tc>
         <w:tc>
@@ -6962,7 +7592,15 @@
                 <w:rFonts w:ascii="Arial Narrow" w:hAnsi="Arial Narrow"/>
                 <w:lang w:val="es-ES_tradnl" w:eastAsia="es-ES"/>
               </w:rPr>
-              <w:t>Solo el equipo del proyecto puede tener acceso a la carpeta del proyecto. Cualquier cambio en los accesos se deberá coordinar con el analista líder.</w:t>
+              <w:t xml:space="preserve">Solo el equipo del proyecto puede tener acceso a la carpeta del proyecto. Cualquier cambio en los </w:t>
+            </w:r>
+            <w:r>
+              <w:rPr>
+                <w:rFonts w:ascii="Arial Narrow" w:hAnsi="Arial Narrow"/>
+                <w:lang w:val="es-ES_tradnl" w:eastAsia="es-ES"/>
+              </w:rPr>
+              <w:lastRenderedPageBreak/>
+              <w:t>accesos se deberá coordinar con el analista líder.</w:t>
             </w:r>
           </w:p>
           <w:p>
@@ -7032,7 +7670,6 @@
           <w:tcPr>
             <w:tcW w:w="579" w:type="pct"/>
             <w:noWrap/>
-            <w:vAlign w:val="center"/>
           </w:tcPr>
           <w:p>
             <w:pPr>
@@ -7131,7 +7768,6 @@
           <w:tcPr>
             <w:tcW w:w="579" w:type="pct"/>
             <w:noWrap/>
-            <w:vAlign w:val="center"/>
           </w:tcPr>
           <w:p>
             <w:pPr>
@@ -7229,7 +7865,6 @@
           <w:tcPr>
             <w:tcW w:w="579" w:type="pct"/>
             <w:noWrap/>
-            <w:vAlign w:val="center"/>
           </w:tcPr>
           <w:p>
             <w:pPr>
@@ -7269,7 +7904,23 @@
                 <w:rFonts w:ascii="Arial Narrow" w:hAnsi="Arial Narrow"/>
                 <w:lang w:val="es-ES_tradnl" w:eastAsia="es-ES"/>
               </w:rPr>
-              <w:t>¿Se identifican los stakeholders relevantes de todas las fases del proyecto? ¿Cómo se sabe cuáles son? ¿Dónde se registra el resultado de la planificación?</w:t>
+              <w:t xml:space="preserve">¿Se identifican los </w:t>
+            </w:r>
+            <w:proofErr w:type="spellStart"/>
+            <w:r>
+              <w:rPr>
+                <w:rFonts w:ascii="Arial Narrow" w:hAnsi="Arial Narrow"/>
+                <w:lang w:val="es-ES_tradnl" w:eastAsia="es-ES"/>
+              </w:rPr>
+              <w:t>stakeholders</w:t>
+            </w:r>
+            <w:proofErr w:type="spellEnd"/>
+            <w:r>
+              <w:rPr>
+                <w:rFonts w:ascii="Arial Narrow" w:hAnsi="Arial Narrow"/>
+                <w:lang w:val="es-ES_tradnl" w:eastAsia="es-ES"/>
+              </w:rPr>
+              <w:t xml:space="preserve"> relevantes de todas las fases del proyecto? ¿Cómo se sabe cuáles son? ¿Dónde se registra el resultado de la planificación?</w:t>
             </w:r>
           </w:p>
         </w:tc>
@@ -7327,7 +7978,6 @@
           <w:tcPr>
             <w:tcW w:w="579" w:type="pct"/>
             <w:noWrap/>
-            <w:vAlign w:val="center"/>
           </w:tcPr>
           <w:p>
             <w:pPr>
@@ -7484,7 +8134,6 @@
           <w:tcPr>
             <w:tcW w:w="579" w:type="pct"/>
             <w:noWrap/>
-            <w:vAlign w:val="center"/>
           </w:tcPr>
           <w:p>
             <w:pPr>
@@ -7501,6 +8150,7 @@
                 <w:rFonts w:ascii="Arial Narrow" w:hAnsi="Arial Narrow"/>
                 <w:lang w:val="es-ES_tradnl" w:eastAsia="es-ES"/>
               </w:rPr>
+              <w:lastRenderedPageBreak/>
               <w:t>SP 3.1</w:t>
             </w:r>
           </w:p>
@@ -7582,7 +8232,6 @@
           <w:tcPr>
             <w:tcW w:w="579" w:type="pct"/>
             <w:noWrap/>
-            <w:vAlign w:val="center"/>
           </w:tcPr>
           <w:p>
             <w:pPr>
@@ -7668,15 +8317,7 @@
                 <w:rFonts w:ascii="Arial Narrow" w:hAnsi="Arial Narrow"/>
                 <w:lang w:val="es-ES_tradnl" w:eastAsia="es-ES"/>
               </w:rPr>
-              <w:t xml:space="preserve">El plan de trabajo se actualiza con cierta frecuencia, según la naturaleza del proyecto. De encontrarse algunas desviaciones, se realizan reuniones a fin de buscar la mejor forma para cumplir con lo planificado. De realizarse cualquier cambio, en el plan de trabajo se hacen los ajustes necesarios, según negociación con los usuarios, según la disponibilidad de los </w:t>
-            </w:r>
-            <w:r>
-              <w:rPr>
-                <w:rFonts w:ascii="Arial Narrow" w:hAnsi="Arial Narrow"/>
-                <w:lang w:val="es-ES_tradnl" w:eastAsia="es-ES"/>
-              </w:rPr>
-              <w:lastRenderedPageBreak/>
-              <w:t>recursos y según los plazos máximos sobre los cuales se mueve el proyecto.</w:t>
+              <w:t>El plan de trabajo se actualiza con cierta frecuencia, según la naturaleza del proyecto. De encontrarse algunas desviaciones, se realizan reuniones a fin de buscar la mejor forma para cumplir con lo planificado. De realizarse cualquier cambio, en el plan de trabajo se hacen los ajustes necesarios, según negociación con los usuarios, según la disponibilidad de los recursos y según los plazos máximos sobre los cuales se mueve el proyecto.</w:t>
             </w:r>
           </w:p>
         </w:tc>
@@ -7689,7 +8330,6 @@
           <w:tcPr>
             <w:tcW w:w="579" w:type="pct"/>
             <w:noWrap/>
-            <w:vAlign w:val="center"/>
           </w:tcPr>
           <w:p>
             <w:pPr>
@@ -7706,7 +8346,6 @@
                 <w:rFonts w:ascii="Arial Narrow" w:hAnsi="Arial Narrow"/>
                 <w:lang w:val="es-ES_tradnl" w:eastAsia="es-ES"/>
               </w:rPr>
-              <w:lastRenderedPageBreak/>
               <w:t>SP 3.3</w:t>
             </w:r>
           </w:p>
@@ -7848,7 +8487,6 @@
           <w:tcPr>
             <w:tcW w:w="579" w:type="pct"/>
             <w:noWrap/>
-            <w:vAlign w:val="center"/>
           </w:tcPr>
           <w:p>
             <w:pPr>
@@ -8125,7 +8763,15 @@
                 <w:rFonts w:ascii="Arial Narrow" w:hAnsi="Arial Narrow"/>
                 <w:lang w:val="es-ES_tradnl" w:eastAsia="es-ES"/>
               </w:rPr>
-              <w:t>Todo el personal de la Oficina técnica informática tiene conocimiento de este manual a través de una Resolución Jefatura.</w:t>
+              <w:t xml:space="preserve">Todo el personal de la Oficina técnica informática tiene conocimiento de este manual a través de una </w:t>
+            </w:r>
+            <w:r>
+              <w:rPr>
+                <w:rFonts w:ascii="Arial Narrow" w:hAnsi="Arial Narrow"/>
+                <w:lang w:val="es-ES_tradnl" w:eastAsia="es-ES"/>
+              </w:rPr>
+              <w:lastRenderedPageBreak/>
+              <w:t>Resolución Jefatura.</w:t>
             </w:r>
           </w:p>
         </w:tc>
@@ -8154,6 +8800,7 @@
                 <w:rFonts w:ascii="Arial Narrow" w:hAnsi="Arial Narrow"/>
                 <w:lang w:val="es-ES_tradnl" w:eastAsia="es-ES"/>
               </w:rPr>
+              <w:lastRenderedPageBreak/>
               <w:t>GP 2.2</w:t>
             </w:r>
           </w:p>
@@ -8347,7 +8994,6 @@
                 <w:rFonts w:ascii="Arial Narrow" w:hAnsi="Arial Narrow"/>
                 <w:lang w:val="es-ES_tradnl" w:eastAsia="es-ES"/>
               </w:rPr>
-              <w:lastRenderedPageBreak/>
               <w:t>GP 2.4</w:t>
             </w:r>
           </w:p>
@@ -8607,7 +9253,23 @@
                 <w:rFonts w:ascii="Arial Narrow" w:hAnsi="Arial Narrow"/>
                 <w:lang w:val="es-ES_tradnl" w:eastAsia="es-ES"/>
               </w:rPr>
-              <w:t>Si se realiza versionamiento de los documentos y entregables del proyecto, incluidos los de la etapa de planificación. Además, en cada uno de los documento se identifica los cambio realizados en cada versión.</w:t>
+              <w:t xml:space="preserve">Si se realiza </w:t>
+            </w:r>
+            <w:proofErr w:type="spellStart"/>
+            <w:r>
+              <w:rPr>
+                <w:rFonts w:ascii="Arial Narrow" w:hAnsi="Arial Narrow"/>
+                <w:lang w:val="es-ES_tradnl" w:eastAsia="es-ES"/>
+              </w:rPr>
+              <w:t>versionamiento</w:t>
+            </w:r>
+            <w:proofErr w:type="spellEnd"/>
+            <w:r>
+              <w:rPr>
+                <w:rFonts w:ascii="Arial Narrow" w:hAnsi="Arial Narrow"/>
+                <w:lang w:val="es-ES_tradnl" w:eastAsia="es-ES"/>
+              </w:rPr>
+              <w:t xml:space="preserve"> de los documentos y entregables del proyecto, incluidos los de la etapa de planificación. Además, en cada uno de los documento se identifica los cambio realizados en cada versión.</w:t>
             </w:r>
           </w:p>
         </w:tc>
@@ -8836,6 +9498,7 @@
                 <w:rFonts w:ascii="Arial Narrow" w:hAnsi="Arial Narrow"/>
                 <w:lang w:val="es-ES_tradnl" w:eastAsia="es-ES"/>
               </w:rPr>
+              <w:lastRenderedPageBreak/>
               <w:t>GP 2.9</w:t>
             </w:r>
           </w:p>
@@ -9033,6 +9696,23 @@
     <w:p/>
     <w:p/>
     <w:p/>
+    <w:p/>
+    <w:p/>
+    <w:p/>
+    <w:p/>
+    <w:p/>
+    <w:p/>
+    <w:p/>
+    <w:p/>
+    <w:p/>
+    <w:p/>
+    <w:p/>
+    <w:p/>
+    <w:p/>
+    <w:p/>
+    <w:p/>
+    <w:p/>
+    <w:p/>
     <w:p>
       <w:pPr>
         <w:pStyle w:val="Ttulo2"/>
@@ -9047,7 +9727,7 @@
           <w:szCs w:val="22"/>
         </w:rPr>
       </w:pPr>
-      <w:bookmarkStart w:id="52" w:name="_Toc336377293"/>
+      <w:bookmarkStart w:id="57" w:name="_Toc336380944"/>
       <w:r>
         <w:rPr>
           <w:rFonts w:ascii="Arial Narrow" w:hAnsi="Arial Narrow"/>
@@ -9056,9 +9736,29 @@
           <w:szCs w:val="22"/>
         </w:rPr>
         <w:lastRenderedPageBreak/>
-        <w:t>Project Monitoring and Control</w:t>
+        <w:t xml:space="preserve">Project </w:t>
       </w:r>
-      <w:bookmarkEnd w:id="52"/>
+      <w:proofErr w:type="spellStart"/>
+      <w:r>
+        <w:rPr>
+          <w:rFonts w:ascii="Arial Narrow" w:hAnsi="Arial Narrow"/>
+          <w:i w:val="0"/>
+          <w:sz w:val="22"/>
+          <w:szCs w:val="22"/>
+        </w:rPr>
+        <w:t>Monitoring</w:t>
+      </w:r>
+      <w:proofErr w:type="spellEnd"/>
+      <w:r>
+        <w:rPr>
+          <w:rFonts w:ascii="Arial Narrow" w:hAnsi="Arial Narrow"/>
+          <w:i w:val="0"/>
+          <w:sz w:val="22"/>
+          <w:szCs w:val="22"/>
+        </w:rPr>
+        <w:t xml:space="preserve"> and Control</w:t>
+      </w:r>
+      <w:bookmarkEnd w:id="57"/>
     </w:p>
     <w:p>
       <w:pPr>
@@ -9162,6 +9862,7 @@
                 <w:lang w:eastAsia="es-ES"/>
               </w:rPr>
             </w:pPr>
+            <w:proofErr w:type="spellStart"/>
             <w:r>
               <w:rPr>
                 <w:rFonts w:ascii="Arial Narrow" w:hAnsi="Arial Narrow" w:cs="Arial"/>
@@ -9170,6 +9871,7 @@
               </w:rPr>
               <w:t>Rpta</w:t>
             </w:r>
+            <w:proofErr w:type="spellEnd"/>
           </w:p>
         </w:tc>
         <w:tc>
@@ -9273,7 +9975,6 @@
           <w:tcPr>
             <w:tcW w:w="612" w:type="pct"/>
             <w:noWrap/>
-            <w:vAlign w:val="center"/>
           </w:tcPr>
           <w:p>
             <w:pPr>
@@ -9431,7 +10132,6 @@
           <w:tcPr>
             <w:tcW w:w="612" w:type="pct"/>
             <w:noWrap/>
-            <w:vAlign w:val="center"/>
           </w:tcPr>
           <w:p>
             <w:pPr>
@@ -9528,7 +10228,6 @@
           <w:tcPr>
             <w:tcW w:w="612" w:type="pct"/>
             <w:noWrap/>
-            <w:vAlign w:val="center"/>
           </w:tcPr>
           <w:p>
             <w:pPr>
@@ -9625,7 +10324,6 @@
           <w:tcPr>
             <w:tcW w:w="612" w:type="pct"/>
             <w:noWrap/>
-            <w:vAlign w:val="center"/>
           </w:tcPr>
           <w:p>
             <w:pPr>
@@ -9690,7 +10388,23 @@
                 <w:rFonts w:ascii="Arial Narrow" w:hAnsi="Arial Narrow"/>
                 <w:lang w:val="es-ES_tradnl" w:eastAsia="es-ES"/>
               </w:rPr>
-              <w:t>¿Se verifica el cumplimiento de las reglas de resguardo (niveles de acceso, backup)?</w:t>
+              <w:t xml:space="preserve">¿Se verifica el cumplimiento de las reglas de resguardo (niveles de acceso, </w:t>
+            </w:r>
+            <w:proofErr w:type="spellStart"/>
+            <w:r>
+              <w:rPr>
+                <w:rFonts w:ascii="Arial Narrow" w:hAnsi="Arial Narrow"/>
+                <w:lang w:val="es-ES_tradnl" w:eastAsia="es-ES"/>
+              </w:rPr>
+              <w:t>backup</w:t>
+            </w:r>
+            <w:proofErr w:type="spellEnd"/>
+            <w:r>
+              <w:rPr>
+                <w:rFonts w:ascii="Arial Narrow" w:hAnsi="Arial Narrow"/>
+                <w:lang w:val="es-ES_tradnl" w:eastAsia="es-ES"/>
+              </w:rPr>
+              <w:t>)?</w:t>
             </w:r>
           </w:p>
           <w:p>
@@ -9776,7 +10490,6 @@
           <w:tcPr>
             <w:tcW w:w="612" w:type="pct"/>
             <w:noWrap/>
-            <w:vAlign w:val="center"/>
           </w:tcPr>
           <w:p>
             <w:pPr>
@@ -9816,7 +10529,23 @@
                 <w:rFonts w:ascii="Arial Narrow" w:hAnsi="Arial Narrow"/>
                 <w:lang w:val="es-ES_tradnl" w:eastAsia="es-ES"/>
               </w:rPr>
-              <w:t>¿Se hace seguimiento a la participación de los stakeholders identificados?</w:t>
+              <w:t xml:space="preserve">¿Se hace seguimiento a la participación de los </w:t>
+            </w:r>
+            <w:proofErr w:type="spellStart"/>
+            <w:r>
+              <w:rPr>
+                <w:rFonts w:ascii="Arial Narrow" w:hAnsi="Arial Narrow"/>
+                <w:lang w:val="es-ES_tradnl" w:eastAsia="es-ES"/>
+              </w:rPr>
+              <w:t>stakeholders</w:t>
+            </w:r>
+            <w:proofErr w:type="spellEnd"/>
+            <w:r>
+              <w:rPr>
+                <w:rFonts w:ascii="Arial Narrow" w:hAnsi="Arial Narrow"/>
+                <w:lang w:val="es-ES_tradnl" w:eastAsia="es-ES"/>
+              </w:rPr>
+              <w:t xml:space="preserve"> identificados?</w:t>
             </w:r>
           </w:p>
         </w:tc>
@@ -9875,7 +10604,6 @@
           <w:tcPr>
             <w:tcW w:w="612" w:type="pct"/>
             <w:noWrap/>
-            <w:vAlign w:val="center"/>
           </w:tcPr>
           <w:p>
             <w:pPr>
@@ -9974,7 +10702,6 @@
           <w:tcPr>
             <w:tcW w:w="612" w:type="pct"/>
             <w:noWrap/>
-            <w:vAlign w:val="center"/>
           </w:tcPr>
           <w:p>
             <w:pPr>
@@ -10014,7 +10741,23 @@
                 <w:rFonts w:ascii="Arial Narrow" w:hAnsi="Arial Narrow"/>
                 <w:lang w:val="es-ES_tradnl" w:eastAsia="es-ES"/>
               </w:rPr>
-              <w:t>¿Se tienen reuniones formales con el cliente y otros stakeholders relevantes para revisar el estado del proyecto en hitos predeterminados?</w:t>
+              <w:t xml:space="preserve">¿Se tienen reuniones formales con el cliente y otros </w:t>
+            </w:r>
+            <w:proofErr w:type="spellStart"/>
+            <w:r>
+              <w:rPr>
+                <w:rFonts w:ascii="Arial Narrow" w:hAnsi="Arial Narrow"/>
+                <w:lang w:val="es-ES_tradnl" w:eastAsia="es-ES"/>
+              </w:rPr>
+              <w:t>stakeholders</w:t>
+            </w:r>
+            <w:proofErr w:type="spellEnd"/>
+            <w:r>
+              <w:rPr>
+                <w:rFonts w:ascii="Arial Narrow" w:hAnsi="Arial Narrow"/>
+                <w:lang w:val="es-ES_tradnl" w:eastAsia="es-ES"/>
+              </w:rPr>
+              <w:t xml:space="preserve"> relevantes para revisar el estado del proyecto en hitos predeterminados?</w:t>
             </w:r>
           </w:p>
           <w:p>
@@ -10090,7 +10833,6 @@
           <w:tcPr>
             <w:tcW w:w="612" w:type="pct"/>
             <w:noWrap/>
-            <w:vAlign w:val="center"/>
           </w:tcPr>
           <w:p>
             <w:pPr>
@@ -10149,7 +10891,6 @@
           <w:tcPr>
             <w:tcW w:w="612" w:type="pct"/>
             <w:noWrap/>
-            <w:vAlign w:val="center"/>
           </w:tcPr>
           <w:p>
             <w:pPr>
@@ -10265,7 +11006,6 @@
           <w:tcPr>
             <w:tcW w:w="612" w:type="pct"/>
             <w:noWrap/>
-            <w:vAlign w:val="center"/>
           </w:tcPr>
           <w:p>
             <w:pPr>
@@ -10363,7 +11103,6 @@
           <w:tcPr>
             <w:tcW w:w="612" w:type="pct"/>
             <w:noWrap/>
-            <w:vAlign w:val="center"/>
           </w:tcPr>
           <w:p>
             <w:pPr>
@@ -10538,7 +11277,6 @@
           <w:tcPr>
             <w:tcW w:w="612" w:type="pct"/>
             <w:noWrap/>
-            <w:vAlign w:val="center"/>
           </w:tcPr>
           <w:p>
             <w:pPr>
@@ -11703,7 +12441,8 @@
           <w:szCs w:val="22"/>
         </w:rPr>
       </w:pPr>
-      <w:bookmarkStart w:id="53" w:name="_Toc336377294"/>
+      <w:bookmarkStart w:id="58" w:name="_Toc336380945"/>
+      <w:proofErr w:type="spellStart"/>
       <w:r>
         <w:rPr>
           <w:rFonts w:ascii="Arial Narrow" w:hAnsi="Arial Narrow"/>
@@ -11711,8 +12450,9 @@
           <w:sz w:val="22"/>
           <w:szCs w:val="22"/>
         </w:rPr>
-        <w:t xml:space="preserve">Requirements </w:t>
+        <w:t>Requirements</w:t>
       </w:r>
+      <w:proofErr w:type="spellEnd"/>
       <w:r>
         <w:rPr>
           <w:rFonts w:ascii="Arial Narrow" w:hAnsi="Arial Narrow"/>
@@ -11720,6 +12460,15 @@
           <w:sz w:val="22"/>
           <w:szCs w:val="22"/>
         </w:rPr>
+        <w:t xml:space="preserve"> </w:t>
+      </w:r>
+      <w:r>
+        <w:rPr>
+          <w:rFonts w:ascii="Arial Narrow" w:hAnsi="Arial Narrow"/>
+          <w:i w:val="0"/>
+          <w:sz w:val="22"/>
+          <w:szCs w:val="22"/>
+        </w:rPr>
         <w:t>M</w:t>
       </w:r>
       <w:r>
@@ -11731,7 +12480,7 @@
         </w:rPr>
         <w:t>anagement</w:t>
       </w:r>
-      <w:bookmarkEnd w:id="53"/>
+      <w:bookmarkEnd w:id="58"/>
     </w:p>
     <w:p/>
     <w:tbl>
@@ -11829,13 +12578,23 @@
                 <w:lang w:eastAsia="es-ES"/>
               </w:rPr>
             </w:pPr>
+            <w:proofErr w:type="spellStart"/>
             <w:r>
               <w:rPr>
                 <w:rFonts w:ascii="Arial Narrow" w:hAnsi="Arial Narrow" w:cs="Arial"/>
                 <w:b/>
                 <w:lang w:eastAsia="es-ES"/>
               </w:rPr>
-              <w:t>Rpta.</w:t>
+              <w:t>Rpta</w:t>
+            </w:r>
+            <w:proofErr w:type="spellEnd"/>
+            <w:r>
+              <w:rPr>
+                <w:rFonts w:ascii="Arial Narrow" w:hAnsi="Arial Narrow" w:cs="Arial"/>
+                <w:b/>
+                <w:lang w:eastAsia="es-ES"/>
+              </w:rPr>
+              <w:t>.</w:t>
             </w:r>
           </w:p>
         </w:tc>
@@ -12101,7 +12860,23 @@
                 <w:rFonts w:ascii="Arial Narrow" w:hAnsi="Arial Narrow"/>
                 <w:lang w:val="es-ES_tradnl" w:eastAsia="es-ES"/>
               </w:rPr>
-              <w:t>¿Existe algún mecanismo que permita obtener el compromiso de los desarrolladores y testers con los requerimientos?</w:t>
+              <w:t xml:space="preserve">¿Existe algún mecanismo que permita obtener el compromiso de los desarrolladores y </w:t>
+            </w:r>
+            <w:proofErr w:type="spellStart"/>
+            <w:r>
+              <w:rPr>
+                <w:rFonts w:ascii="Arial Narrow" w:hAnsi="Arial Narrow"/>
+                <w:lang w:val="es-ES_tradnl" w:eastAsia="es-ES"/>
+              </w:rPr>
+              <w:t>testers</w:t>
+            </w:r>
+            <w:proofErr w:type="spellEnd"/>
+            <w:r>
+              <w:rPr>
+                <w:rFonts w:ascii="Arial Narrow" w:hAnsi="Arial Narrow"/>
+                <w:lang w:val="es-ES_tradnl" w:eastAsia="es-ES"/>
+              </w:rPr>
+              <w:t xml:space="preserve"> con los requerimientos?</w:t>
             </w:r>
           </w:p>
         </w:tc>
@@ -12146,7 +12921,23 @@
                 <w:rFonts w:ascii="Arial Narrow" w:hAnsi="Arial Narrow"/>
                 <w:lang w:val="es-ES_tradnl" w:eastAsia="es-ES"/>
               </w:rPr>
-              <w:t>Se realizan reuniones en las que no siempre participa el desarrollador ni el tester por lo tanto generalmente no están al tanto de las funcionalidades a desarrollar y por lo tanto no asumen compromisos.</w:t>
+              <w:t xml:space="preserve">Se realizan reuniones en las que no siempre participa el desarrollador ni el </w:t>
+            </w:r>
+            <w:proofErr w:type="spellStart"/>
+            <w:r>
+              <w:rPr>
+                <w:rFonts w:ascii="Arial Narrow" w:hAnsi="Arial Narrow"/>
+                <w:lang w:val="es-ES_tradnl" w:eastAsia="es-ES"/>
+              </w:rPr>
+              <w:t>tester</w:t>
+            </w:r>
+            <w:proofErr w:type="spellEnd"/>
+            <w:r>
+              <w:rPr>
+                <w:rFonts w:ascii="Arial Narrow" w:hAnsi="Arial Narrow"/>
+                <w:lang w:val="es-ES_tradnl" w:eastAsia="es-ES"/>
+              </w:rPr>
+              <w:t xml:space="preserve"> por lo tanto generalmente no están al tanto de las funcionalidades a desarrollar y por lo tanto no asumen compromisos.</w:t>
             </w:r>
           </w:p>
           <w:p>
@@ -12210,7 +13001,23 @@
                 <w:rFonts w:ascii="Arial Narrow" w:hAnsi="Arial Narrow"/>
                 <w:lang w:val="es-ES_tradnl" w:eastAsia="es-ES"/>
               </w:rPr>
-              <w:t>¿Se registran los cambios a la lista acordada de requerimientos? ¿Se evalúa el impacto por todos los posibles afectados? (desarrolladores, analistas, testers) ¿Se registra el impacto?</w:t>
+              <w:t xml:space="preserve">¿Se registran los cambios a la lista acordada de requerimientos? ¿Se evalúa el impacto por todos los posibles afectados? (desarrolladores, analistas, </w:t>
+            </w:r>
+            <w:proofErr w:type="spellStart"/>
+            <w:r>
+              <w:rPr>
+                <w:rFonts w:ascii="Arial Narrow" w:hAnsi="Arial Narrow"/>
+                <w:lang w:val="es-ES_tradnl" w:eastAsia="es-ES"/>
+              </w:rPr>
+              <w:t>testers</w:t>
+            </w:r>
+            <w:proofErr w:type="spellEnd"/>
+            <w:r>
+              <w:rPr>
+                <w:rFonts w:ascii="Arial Narrow" w:hAnsi="Arial Narrow"/>
+                <w:lang w:val="es-ES_tradnl" w:eastAsia="es-ES"/>
+              </w:rPr>
+              <w:t>) ¿Se registra el impacto?</w:t>
             </w:r>
           </w:p>
           <w:p>
@@ -13270,7 +14077,23 @@
                 <w:rFonts w:ascii="Arial Narrow" w:hAnsi="Arial Narrow"/>
                 <w:lang w:val="es-ES_tradnl" w:eastAsia="es-ES"/>
               </w:rPr>
-              <w:t>¿Los roles involucrados en el proceso de gestión de requerimientos, han recibido entrenamiento en el proceso establecido?</w:t>
+              <w:t xml:space="preserve">¿Los roles </w:t>
+            </w:r>
+            <w:proofErr w:type="gramStart"/>
+            <w:r>
+              <w:rPr>
+                <w:rFonts w:ascii="Arial Narrow" w:hAnsi="Arial Narrow"/>
+                <w:lang w:val="es-ES_tradnl" w:eastAsia="es-ES"/>
+              </w:rPr>
+              <w:t>involucrados</w:t>
+            </w:r>
+            <w:proofErr w:type="gramEnd"/>
+            <w:r>
+              <w:rPr>
+                <w:rFonts w:ascii="Arial Narrow" w:hAnsi="Arial Narrow"/>
+                <w:lang w:val="es-ES_tradnl" w:eastAsia="es-ES"/>
+              </w:rPr>
+              <w:t xml:space="preserve"> en el proceso de gestión de requerimientos, han recibido entrenamiento en el proceso establecido?</w:t>
             </w:r>
           </w:p>
           <w:p>
@@ -14169,7 +14992,7 @@
           <w:szCs w:val="22"/>
         </w:rPr>
       </w:pPr>
-      <w:bookmarkStart w:id="54" w:name="_Toc336377295"/>
+      <w:bookmarkStart w:id="59" w:name="_Toc336380946"/>
       <w:r>
         <w:rPr>
           <w:rFonts w:ascii="Arial Narrow" w:hAnsi="Arial Narrow"/>
@@ -14180,7 +15003,7 @@
         <w:lastRenderedPageBreak/>
         <w:t>Presentación de Resultados</w:t>
       </w:r>
-      <w:bookmarkEnd w:id="54"/>
+      <w:bookmarkEnd w:id="59"/>
     </w:p>
     <w:p>
       <w:pPr>
@@ -14196,7 +15019,7 @@
           <w:szCs w:val="22"/>
         </w:rPr>
       </w:pPr>
-      <w:bookmarkStart w:id="55" w:name="_Toc336377296"/>
+      <w:bookmarkStart w:id="60" w:name="_Toc336380947"/>
       <w:r>
         <w:rPr>
           <w:rFonts w:ascii="Arial Narrow" w:hAnsi="Arial Narrow"/>
@@ -14206,7 +15029,7 @@
         </w:rPr>
         <w:t>Por áreas de proceso</w:t>
       </w:r>
-      <w:bookmarkEnd w:id="55"/>
+      <w:bookmarkEnd w:id="60"/>
     </w:p>
     <w:p>
       <w:pPr>
@@ -14222,7 +15045,7 @@
           <w:lang w:val="es-PE" w:eastAsia="es-PE"/>
         </w:rPr>
         <w:pict>
-          <v:shape id="Gráfico 3" o:spid="_x0000_i1030" type="#_x0000_t75" style="width:300.4pt;height:194.9pt;visibility:visible" o:gfxdata="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">
+          <v:shape id="Gráfico 1" o:spid="_x0000_i1030" type="#_x0000_t75" style="width:279pt;height:195pt;visibility:visible" o:gfxdata="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">
             <v:imagedata r:id="rId22" o:title=""/>
             <o:lock v:ext="edit" aspectratio="f"/>
           </v:shape>
@@ -14231,7 +15054,7 @@
     </w:p>
     <w:tbl>
       <w:tblPr>
-        <w:tblW w:w="4453" w:type="dxa"/>
+        <w:tblW w:w="3813" w:type="dxa"/>
         <w:jc w:val="center"/>
         <w:tblInd w:w="2197" w:type="dxa"/>
         <w:tblCellMar>
@@ -14243,7 +15066,6 @@
       <w:tblGrid>
         <w:gridCol w:w="1134"/>
         <w:gridCol w:w="1910"/>
-        <w:gridCol w:w="640"/>
         <w:gridCol w:w="769"/>
       </w:tblGrid>
       <w:tr>
@@ -14318,37 +15140,6 @@
         </w:tc>
         <w:tc>
           <w:tcPr>
-            <w:tcW w:w="640" w:type="dxa"/>
-            <w:tcBorders>
-              <w:top w:val="single" w:sz="8" w:space="0" w:color="auto"/>
-              <w:left w:val="nil"/>
-              <w:bottom w:val="single" w:sz="4" w:space="0" w:color="auto"/>
-              <w:right w:val="single" w:sz="4" w:space="0" w:color="auto"/>
-            </w:tcBorders>
-            <w:shd w:val="clear" w:color="auto" w:fill="auto"/>
-            <w:noWrap/>
-            <w:vAlign w:val="bottom"/>
-          </w:tcPr>
-          <w:p>
-            <w:pPr>
-              <w:spacing w:after="0" w:line="240" w:lineRule="auto"/>
-              <w:jc w:val="right"/>
-              <w:rPr>
-                <w:rFonts w:ascii="Arial Narrow" w:hAnsi="Arial Narrow" w:cs="Calibri"/>
-                <w:lang w:val="es-PE" w:eastAsia="es-PE"/>
-              </w:rPr>
-            </w:pPr>
-            <w:r>
-              <w:rPr>
-                <w:rFonts w:ascii="Arial Narrow" w:hAnsi="Arial Narrow" w:cs="Calibri"/>
-                <w:lang w:val="es-PE" w:eastAsia="es-PE"/>
-              </w:rPr>
-              <w:t>7</w:t>
-            </w:r>
-          </w:p>
-        </w:tc>
-        <w:tc>
-          <w:tcPr>
             <w:tcW w:w="769" w:type="dxa"/>
             <w:tcBorders>
               <w:top w:val="single" w:sz="8" w:space="0" w:color="auto"/>
@@ -14374,7 +15165,14 @@
                 <w:rFonts w:ascii="Arial Narrow" w:hAnsi="Arial Narrow" w:cs="Calibri"/>
                 <w:lang w:val="es-PE" w:eastAsia="es-PE"/>
               </w:rPr>
-              <w:t>50%</w:t>
+              <w:t>44</w:t>
+            </w:r>
+            <w:r>
+              <w:rPr>
+                <w:rFonts w:ascii="Arial Narrow" w:hAnsi="Arial Narrow" w:cs="Calibri"/>
+                <w:lang w:val="es-PE" w:eastAsia="es-PE"/>
+              </w:rPr>
+              <w:t>%</w:t>
             </w:r>
           </w:p>
         </w:tc>
@@ -14442,37 +15240,6 @@
         </w:tc>
         <w:tc>
           <w:tcPr>
-            <w:tcW w:w="640" w:type="dxa"/>
-            <w:tcBorders>
-              <w:top w:val="nil"/>
-              <w:left w:val="nil"/>
-              <w:bottom w:val="single" w:sz="4" w:space="0" w:color="auto"/>
-              <w:right w:val="single" w:sz="4" w:space="0" w:color="auto"/>
-            </w:tcBorders>
-            <w:shd w:val="clear" w:color="auto" w:fill="auto"/>
-            <w:noWrap/>
-            <w:vAlign w:val="bottom"/>
-          </w:tcPr>
-          <w:p>
-            <w:pPr>
-              <w:spacing w:after="0" w:line="240" w:lineRule="auto"/>
-              <w:jc w:val="right"/>
-              <w:rPr>
-                <w:rFonts w:ascii="Arial Narrow" w:hAnsi="Arial Narrow" w:cs="Calibri"/>
-                <w:lang w:val="es-PE" w:eastAsia="es-PE"/>
-              </w:rPr>
-            </w:pPr>
-            <w:r>
-              <w:rPr>
-                <w:rFonts w:ascii="Arial Narrow" w:hAnsi="Arial Narrow" w:cs="Calibri"/>
-                <w:lang w:val="es-PE" w:eastAsia="es-PE"/>
-              </w:rPr>
-              <w:t>7</w:t>
-            </w:r>
-          </w:p>
-        </w:tc>
-        <w:tc>
-          <w:tcPr>
             <w:tcW w:w="769" w:type="dxa"/>
             <w:tcBorders>
               <w:top w:val="nil"/>
@@ -14498,7 +15265,14 @@
                 <w:rFonts w:ascii="Arial Narrow" w:hAnsi="Arial Narrow" w:cs="Calibri"/>
                 <w:lang w:val="es-PE" w:eastAsia="es-PE"/>
               </w:rPr>
-              <w:t>50%</w:t>
+              <w:t>56</w:t>
+            </w:r>
+            <w:r>
+              <w:rPr>
+                <w:rFonts w:ascii="Arial Narrow" w:hAnsi="Arial Narrow" w:cs="Calibri"/>
+                <w:lang w:val="es-PE" w:eastAsia="es-PE"/>
+              </w:rPr>
+              <w:t>%</w:t>
             </w:r>
           </w:p>
         </w:tc>
@@ -14578,39 +15352,6 @@
         </w:tc>
         <w:tc>
           <w:tcPr>
-            <w:tcW w:w="640" w:type="dxa"/>
-            <w:tcBorders>
-              <w:top w:val="nil"/>
-              <w:left w:val="nil"/>
-              <w:bottom w:val="single" w:sz="8" w:space="0" w:color="auto"/>
-              <w:right w:val="single" w:sz="4" w:space="0" w:color="auto"/>
-            </w:tcBorders>
-            <w:shd w:val="clear" w:color="auto" w:fill="auto"/>
-            <w:noWrap/>
-            <w:vAlign w:val="bottom"/>
-          </w:tcPr>
-          <w:p>
-            <w:pPr>
-              <w:spacing w:after="0" w:line="240" w:lineRule="auto"/>
-              <w:jc w:val="right"/>
-              <w:rPr>
-                <w:rFonts w:ascii="Arial Narrow" w:hAnsi="Arial Narrow" w:cs="Calibri"/>
-                <w:b/>
-                <w:lang w:val="es-PE" w:eastAsia="es-PE"/>
-              </w:rPr>
-            </w:pPr>
-            <w:r>
-              <w:rPr>
-                <w:rFonts w:ascii="Arial Narrow" w:hAnsi="Arial Narrow" w:cs="Calibri"/>
-                <w:b/>
-                <w:lang w:val="es-PE" w:eastAsia="es-PE"/>
-              </w:rPr>
-              <w:t>14</w:t>
-            </w:r>
-          </w:p>
-        </w:tc>
-        <w:tc>
-          <w:tcPr>
             <w:tcW w:w="769" w:type="dxa"/>
             <w:tcBorders>
               <w:top w:val="nil"/>
@@ -14676,7 +15417,7 @@
           <w:lang w:val="es-PE" w:eastAsia="es-PE"/>
         </w:rPr>
         <w:pict>
-          <v:shape id="Gráfico 4" o:spid="_x0000_i1031" type="#_x0000_t75" style="width:309.1pt;height:194.9pt;visibility:visible" o:gfxdata="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">
+          <v:shape id="Gráfico 3" o:spid="_x0000_i1031" type="#_x0000_t75" style="width:288.75pt;height:194.25pt;visibility:visible" o:gfxdata="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">
             <v:imagedata r:id="rId23" o:title="" cropbottom="-17f"/>
             <o:lock v:ext="edit" aspectratio="f"/>
           </v:shape>
@@ -14686,7 +15427,7 @@
     <w:tbl>
       <w:tblPr>
         <w:tblpPr w:leftFromText="141" w:rightFromText="141" w:vertAnchor="text" w:horzAnchor="page" w:tblpXSpec="center" w:tblpY="196"/>
-        <w:tblW w:w="4613" w:type="dxa"/>
+        <w:tblW w:w="3981" w:type="dxa"/>
         <w:tblCellMar>
           <w:left w:w="70" w:type="dxa"/>
           <w:right w:w="70" w:type="dxa"/>
@@ -14696,7 +15437,6 @@
       <w:tblGrid>
         <w:gridCol w:w="909"/>
         <w:gridCol w:w="1737"/>
-        <w:gridCol w:w="632"/>
         <w:gridCol w:w="1335"/>
       </w:tblGrid>
       <w:tr>
@@ -14770,37 +15510,6 @@
         </w:tc>
         <w:tc>
           <w:tcPr>
-            <w:tcW w:w="632" w:type="dxa"/>
-            <w:tcBorders>
-              <w:top w:val="single" w:sz="8" w:space="0" w:color="auto"/>
-              <w:left w:val="nil"/>
-              <w:bottom w:val="single" w:sz="4" w:space="0" w:color="auto"/>
-              <w:right w:val="single" w:sz="4" w:space="0" w:color="auto"/>
-            </w:tcBorders>
-            <w:shd w:val="clear" w:color="auto" w:fill="auto"/>
-            <w:noWrap/>
-            <w:vAlign w:val="bottom"/>
-          </w:tcPr>
-          <w:p>
-            <w:pPr>
-              <w:spacing w:after="0" w:line="240" w:lineRule="auto"/>
-              <w:jc w:val="right"/>
-              <w:rPr>
-                <w:rFonts w:ascii="Arial Narrow" w:hAnsi="Arial Narrow" w:cs="Calibri"/>
-                <w:lang w:val="es-PE" w:eastAsia="es-PE"/>
-              </w:rPr>
-            </w:pPr>
-            <w:r>
-              <w:rPr>
-                <w:rFonts w:ascii="Arial Narrow" w:hAnsi="Arial Narrow" w:cs="Calibri"/>
-                <w:lang w:val="es-PE" w:eastAsia="es-PE"/>
-              </w:rPr>
-              <w:t>4</w:t>
-            </w:r>
-          </w:p>
-        </w:tc>
-        <w:tc>
-          <w:tcPr>
             <w:tcW w:w="1335" w:type="dxa"/>
             <w:tcBorders>
               <w:top w:val="single" w:sz="8" w:space="0" w:color="auto"/>
@@ -14825,7 +15534,14 @@
                 <w:rFonts w:ascii="Arial Narrow" w:hAnsi="Arial Narrow" w:cs="Calibri"/>
                 <w:lang w:val="es-PE" w:eastAsia="es-PE"/>
               </w:rPr>
-              <w:t>40%</w:t>
+              <w:t>24</w:t>
+            </w:r>
+            <w:r>
+              <w:rPr>
+                <w:rFonts w:ascii="Arial Narrow" w:hAnsi="Arial Narrow" w:cs="Calibri"/>
+                <w:lang w:val="es-PE" w:eastAsia="es-PE"/>
+              </w:rPr>
+              <w:t>%</w:t>
             </w:r>
           </w:p>
         </w:tc>
@@ -14892,37 +15608,6 @@
         </w:tc>
         <w:tc>
           <w:tcPr>
-            <w:tcW w:w="632" w:type="dxa"/>
-            <w:tcBorders>
-              <w:top w:val="nil"/>
-              <w:left w:val="nil"/>
-              <w:bottom w:val="single" w:sz="4" w:space="0" w:color="auto"/>
-              <w:right w:val="single" w:sz="4" w:space="0" w:color="auto"/>
-            </w:tcBorders>
-            <w:shd w:val="clear" w:color="auto" w:fill="auto"/>
-            <w:noWrap/>
-            <w:vAlign w:val="bottom"/>
-          </w:tcPr>
-          <w:p>
-            <w:pPr>
-              <w:spacing w:after="0" w:line="240" w:lineRule="auto"/>
-              <w:jc w:val="right"/>
-              <w:rPr>
-                <w:rFonts w:ascii="Arial Narrow" w:hAnsi="Arial Narrow" w:cs="Calibri"/>
-                <w:lang w:val="es-PE" w:eastAsia="es-PE"/>
-              </w:rPr>
-            </w:pPr>
-            <w:r>
-              <w:rPr>
-                <w:rFonts w:ascii="Arial Narrow" w:hAnsi="Arial Narrow" w:cs="Calibri"/>
-                <w:lang w:val="es-PE" w:eastAsia="es-PE"/>
-              </w:rPr>
-              <w:t>6</w:t>
-            </w:r>
-          </w:p>
-        </w:tc>
-        <w:tc>
-          <w:tcPr>
             <w:tcW w:w="1335" w:type="dxa"/>
             <w:tcBorders>
               <w:top w:val="nil"/>
@@ -14947,7 +15632,14 @@
                 <w:rFonts w:ascii="Arial Narrow" w:hAnsi="Arial Narrow" w:cs="Calibri"/>
                 <w:lang w:val="es-PE" w:eastAsia="es-PE"/>
               </w:rPr>
-              <w:t>60%</w:t>
+              <w:t>76</w:t>
+            </w:r>
+            <w:r>
+              <w:rPr>
+                <w:rFonts w:ascii="Arial Narrow" w:hAnsi="Arial Narrow" w:cs="Calibri"/>
+                <w:lang w:val="es-PE" w:eastAsia="es-PE"/>
+              </w:rPr>
+              <w:t>%</w:t>
             </w:r>
           </w:p>
         </w:tc>
@@ -15026,39 +15718,6 @@
         </w:tc>
         <w:tc>
           <w:tcPr>
-            <w:tcW w:w="632" w:type="dxa"/>
-            <w:tcBorders>
-              <w:top w:val="nil"/>
-              <w:left w:val="nil"/>
-              <w:bottom w:val="single" w:sz="8" w:space="0" w:color="auto"/>
-              <w:right w:val="single" w:sz="4" w:space="0" w:color="auto"/>
-            </w:tcBorders>
-            <w:shd w:val="clear" w:color="auto" w:fill="auto"/>
-            <w:noWrap/>
-            <w:vAlign w:val="bottom"/>
-          </w:tcPr>
-          <w:p>
-            <w:pPr>
-              <w:spacing w:after="0" w:line="240" w:lineRule="auto"/>
-              <w:jc w:val="right"/>
-              <w:rPr>
-                <w:rFonts w:ascii="Arial Narrow" w:hAnsi="Arial Narrow" w:cs="Calibri"/>
-                <w:b/>
-                <w:lang w:val="es-PE" w:eastAsia="es-PE"/>
-              </w:rPr>
-            </w:pPr>
-            <w:r>
-              <w:rPr>
-                <w:rFonts w:ascii="Arial Narrow" w:hAnsi="Arial Narrow" w:cs="Calibri"/>
-                <w:b/>
-                <w:lang w:val="es-PE" w:eastAsia="es-PE"/>
-              </w:rPr>
-              <w:t>10</w:t>
-            </w:r>
-          </w:p>
-        </w:tc>
-        <w:tc>
-          <w:tcPr>
             <w:tcW w:w="1335" w:type="dxa"/>
             <w:tcBorders>
               <w:top w:val="nil"/>
@@ -15166,7 +15825,7 @@
         </w:rPr>
         <w:lastRenderedPageBreak/>
         <w:pict>
-          <v:shape id="Gráfico 5" o:spid="_x0000_i1032" type="#_x0000_t75" style="width:309.1pt;height:189.95pt;visibility:visible" o:gfxdata="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">
+          <v:shape id="Gráfico 4" o:spid="_x0000_i1032" type="#_x0000_t75" style="width:4in;height:189.75pt;visibility:visible" o:gfxdata="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">
             <v:imagedata r:id="rId24" o:title=""/>
             <o:lock v:ext="edit" aspectratio="f"/>
           </v:shape>
@@ -15175,7 +15834,7 @@
     </w:p>
     <w:tbl>
       <w:tblPr>
-        <w:tblW w:w="5037" w:type="dxa"/>
+        <w:tblW w:w="4470" w:type="dxa"/>
         <w:jc w:val="center"/>
         <w:tblInd w:w="2016" w:type="dxa"/>
         <w:tblCellMar>
@@ -15187,7 +15846,6 @@
       <w:tblGrid>
         <w:gridCol w:w="1340"/>
         <w:gridCol w:w="1534"/>
-        <w:gridCol w:w="567"/>
         <w:gridCol w:w="1596"/>
       </w:tblGrid>
       <w:tr>
@@ -15262,37 +15920,6 @@
         </w:tc>
         <w:tc>
           <w:tcPr>
-            <w:tcW w:w="567" w:type="dxa"/>
-            <w:tcBorders>
-              <w:top w:val="single" w:sz="8" w:space="0" w:color="auto"/>
-              <w:left w:val="nil"/>
-              <w:bottom w:val="single" w:sz="4" w:space="0" w:color="auto"/>
-              <w:right w:val="single" w:sz="4" w:space="0" w:color="auto"/>
-            </w:tcBorders>
-            <w:shd w:val="clear" w:color="auto" w:fill="auto"/>
-            <w:noWrap/>
-            <w:vAlign w:val="bottom"/>
-          </w:tcPr>
-          <w:p>
-            <w:pPr>
-              <w:spacing w:after="0" w:line="240" w:lineRule="auto"/>
-              <w:jc w:val="right"/>
-              <w:rPr>
-                <w:rFonts w:ascii="Arial Narrow" w:hAnsi="Arial Narrow" w:cs="Calibri"/>
-                <w:lang w:val="es-PE" w:eastAsia="es-PE"/>
-              </w:rPr>
-            </w:pPr>
-            <w:r>
-              <w:rPr>
-                <w:rFonts w:ascii="Arial Narrow" w:hAnsi="Arial Narrow" w:cs="Calibri"/>
-                <w:lang w:val="es-PE" w:eastAsia="es-PE"/>
-              </w:rPr>
-              <w:t>1</w:t>
-            </w:r>
-          </w:p>
-        </w:tc>
-        <w:tc>
-          <w:tcPr>
             <w:tcW w:w="1596" w:type="dxa"/>
             <w:tcBorders>
               <w:top w:val="single" w:sz="8" w:space="0" w:color="auto"/>
@@ -15318,7 +15945,14 @@
                 <w:rFonts w:ascii="Arial Narrow" w:hAnsi="Arial Narrow" w:cs="Calibri"/>
                 <w:lang w:val="es-PE" w:eastAsia="es-PE"/>
               </w:rPr>
-              <w:t>20%</w:t>
+              <w:t>25</w:t>
+            </w:r>
+            <w:r>
+              <w:rPr>
+                <w:rFonts w:ascii="Arial Narrow" w:hAnsi="Arial Narrow" w:cs="Calibri"/>
+                <w:lang w:val="es-PE" w:eastAsia="es-PE"/>
+              </w:rPr>
+              <w:t>%</w:t>
             </w:r>
           </w:p>
         </w:tc>
@@ -15386,37 +16020,6 @@
         </w:tc>
         <w:tc>
           <w:tcPr>
-            <w:tcW w:w="567" w:type="dxa"/>
-            <w:tcBorders>
-              <w:top w:val="nil"/>
-              <w:left w:val="nil"/>
-              <w:bottom w:val="single" w:sz="4" w:space="0" w:color="auto"/>
-              <w:right w:val="single" w:sz="4" w:space="0" w:color="auto"/>
-            </w:tcBorders>
-            <w:shd w:val="clear" w:color="auto" w:fill="auto"/>
-            <w:noWrap/>
-            <w:vAlign w:val="bottom"/>
-          </w:tcPr>
-          <w:p>
-            <w:pPr>
-              <w:spacing w:after="0" w:line="240" w:lineRule="auto"/>
-              <w:jc w:val="right"/>
-              <w:rPr>
-                <w:rFonts w:ascii="Arial Narrow" w:hAnsi="Arial Narrow" w:cs="Calibri"/>
-                <w:lang w:val="es-PE" w:eastAsia="es-PE"/>
-              </w:rPr>
-            </w:pPr>
-            <w:r>
-              <w:rPr>
-                <w:rFonts w:ascii="Arial Narrow" w:hAnsi="Arial Narrow" w:cs="Calibri"/>
-                <w:lang w:val="es-PE" w:eastAsia="es-PE"/>
-              </w:rPr>
-              <w:t>4</w:t>
-            </w:r>
-          </w:p>
-        </w:tc>
-        <w:tc>
-          <w:tcPr>
             <w:tcW w:w="1596" w:type="dxa"/>
             <w:tcBorders>
               <w:top w:val="nil"/>
@@ -15442,7 +16045,14 @@
                 <w:rFonts w:ascii="Arial Narrow" w:hAnsi="Arial Narrow" w:cs="Calibri"/>
                 <w:lang w:val="es-PE" w:eastAsia="es-PE"/>
               </w:rPr>
-              <w:t>80%</w:t>
+              <w:t>75</w:t>
+            </w:r>
+            <w:r>
+              <w:rPr>
+                <w:rFonts w:ascii="Arial Narrow" w:hAnsi="Arial Narrow" w:cs="Calibri"/>
+                <w:lang w:val="es-PE" w:eastAsia="es-PE"/>
+              </w:rPr>
+              <w:t>%</w:t>
             </w:r>
           </w:p>
         </w:tc>
@@ -15522,39 +16132,6 @@
         </w:tc>
         <w:tc>
           <w:tcPr>
-            <w:tcW w:w="567" w:type="dxa"/>
-            <w:tcBorders>
-              <w:top w:val="nil"/>
-              <w:left w:val="nil"/>
-              <w:bottom w:val="single" w:sz="8" w:space="0" w:color="auto"/>
-              <w:right w:val="single" w:sz="4" w:space="0" w:color="auto"/>
-            </w:tcBorders>
-            <w:shd w:val="clear" w:color="auto" w:fill="auto"/>
-            <w:noWrap/>
-            <w:vAlign w:val="bottom"/>
-          </w:tcPr>
-          <w:p>
-            <w:pPr>
-              <w:spacing w:after="0" w:line="240" w:lineRule="auto"/>
-              <w:jc w:val="right"/>
-              <w:rPr>
-                <w:rFonts w:ascii="Arial Narrow" w:hAnsi="Arial Narrow" w:cs="Calibri"/>
-                <w:b/>
-                <w:lang w:val="es-PE" w:eastAsia="es-PE"/>
-              </w:rPr>
-            </w:pPr>
-            <w:r>
-              <w:rPr>
-                <w:rFonts w:ascii="Arial Narrow" w:hAnsi="Arial Narrow" w:cs="Calibri"/>
-                <w:b/>
-                <w:lang w:val="es-PE" w:eastAsia="es-PE"/>
-              </w:rPr>
-              <w:t>5</w:t>
-            </w:r>
-          </w:p>
-        </w:tc>
-        <w:tc>
-          <w:tcPr>
             <w:tcW w:w="1596" w:type="dxa"/>
             <w:tcBorders>
               <w:top w:val="nil"/>
@@ -15602,6 +16179,550 @@
     </w:p>
     <w:p>
       <w:pPr>
+        <w:ind w:left="708"/>
+        <w:rPr>
+          <w:rFonts w:ascii="Arial Narrow" w:hAnsi="Arial Narrow"/>
+          <w:noProof/>
+          <w:color w:val="FF0000"/>
+          <w:lang w:val="es-PE" w:eastAsia="es-PE"/>
+        </w:rPr>
+      </w:pPr>
+      <w:r>
+        <w:rPr>
+          <w:rFonts w:ascii="Arial Narrow" w:hAnsi="Arial Narrow"/>
+          <w:noProof/>
+          <w:color w:val="FF0000"/>
+          <w:lang w:val="es-PE" w:eastAsia="es-PE"/>
+        </w:rPr>
+        <w:pict>
+          <v:shape id="Gráfico 5" o:spid="_x0000_i1033" type="#_x0000_t75" style="width:408.75pt;height:281.25pt;visibility:visible" o:gfxdata="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">
+            <v:imagedata r:id="rId25" o:title="" cropbottom="-47f"/>
+            <o:lock v:ext="edit" aspectratio="f"/>
+          </v:shape>
+        </w:pict>
+      </w:r>
+    </w:p>
+    <w:tbl>
+      <w:tblPr>
+        <w:tblW w:w="7583" w:type="dxa"/>
+        <w:tblInd w:w="1063" w:type="dxa"/>
+        <w:tblCellMar>
+          <w:left w:w="70" w:type="dxa"/>
+          <w:right w:w="70" w:type="dxa"/>
+        </w:tblCellMar>
+        <w:tblLook w:val="04A0"/>
+      </w:tblPr>
+      <w:tblGrid>
+        <w:gridCol w:w="2621"/>
+        <w:gridCol w:w="1843"/>
+        <w:gridCol w:w="1701"/>
+        <w:gridCol w:w="1418"/>
+      </w:tblGrid>
+      <w:tr>
+        <w:trPr>
+          <w:trHeight w:val="300"/>
+        </w:trPr>
+        <w:tc>
+          <w:tcPr>
+            <w:tcW w:w="2621" w:type="dxa"/>
+            <w:tcBorders>
+              <w:top w:val="single" w:sz="4" w:space="0" w:color="auto"/>
+              <w:left w:val="single" w:sz="4" w:space="0" w:color="auto"/>
+              <w:bottom w:val="single" w:sz="4" w:space="0" w:color="auto"/>
+              <w:right w:val="single" w:sz="4" w:space="0" w:color="auto"/>
+            </w:tcBorders>
+            <w:shd w:val="clear" w:color="000000" w:fill="93CDDD"/>
+            <w:noWrap/>
+            <w:vAlign w:val="bottom"/>
+            <w:hideMark/>
+          </w:tcPr>
+          <w:p>
+            <w:pPr>
+              <w:spacing w:after="0" w:line="240" w:lineRule="auto"/>
+              <w:rPr>
+                <w:rFonts w:eastAsia="Times New Roman" w:cs="Calibri"/>
+                <w:b/>
+                <w:bCs/>
+                <w:color w:val="000000"/>
+                <w:lang w:val="es-PE" w:eastAsia="es-PE"/>
+              </w:rPr>
+            </w:pPr>
+            <w:r>
+              <w:rPr>
+                <w:rFonts w:eastAsia="Times New Roman" w:cs="Calibri"/>
+                <w:b/>
+                <w:bCs/>
+                <w:color w:val="000000"/>
+                <w:lang w:val="es-PE" w:eastAsia="es-PE"/>
+              </w:rPr>
+              <w:t> </w:t>
+            </w:r>
+          </w:p>
+        </w:tc>
+        <w:tc>
+          <w:tcPr>
+            <w:tcW w:w="1843" w:type="dxa"/>
+            <w:tcBorders>
+              <w:top w:val="single" w:sz="4" w:space="0" w:color="auto"/>
+              <w:left w:val="nil"/>
+              <w:bottom w:val="single" w:sz="4" w:space="0" w:color="auto"/>
+              <w:right w:val="single" w:sz="4" w:space="0" w:color="auto"/>
+            </w:tcBorders>
+            <w:shd w:val="clear" w:color="000000" w:fill="93CDDD"/>
+            <w:noWrap/>
+            <w:vAlign w:val="bottom"/>
+            <w:hideMark/>
+          </w:tcPr>
+          <w:p>
+            <w:pPr>
+              <w:spacing w:after="0" w:line="240" w:lineRule="auto"/>
+              <w:jc w:val="center"/>
+              <w:rPr>
+                <w:rFonts w:eastAsia="Times New Roman" w:cs="Calibri"/>
+                <w:b/>
+                <w:bCs/>
+                <w:color w:val="000000"/>
+                <w:lang w:val="es-PE" w:eastAsia="es-PE"/>
+              </w:rPr>
+            </w:pPr>
+            <w:r>
+              <w:rPr>
+                <w:rFonts w:eastAsia="Times New Roman" w:cs="Calibri"/>
+                <w:b/>
+                <w:bCs/>
+                <w:color w:val="000000"/>
+                <w:lang w:val="es-PE" w:eastAsia="es-PE"/>
+              </w:rPr>
+              <w:t>PP</w:t>
+            </w:r>
+          </w:p>
+        </w:tc>
+        <w:tc>
+          <w:tcPr>
+            <w:tcW w:w="1701" w:type="dxa"/>
+            <w:tcBorders>
+              <w:top w:val="single" w:sz="4" w:space="0" w:color="auto"/>
+              <w:left w:val="nil"/>
+              <w:bottom w:val="single" w:sz="4" w:space="0" w:color="auto"/>
+              <w:right w:val="single" w:sz="4" w:space="0" w:color="auto"/>
+            </w:tcBorders>
+            <w:shd w:val="clear" w:color="000000" w:fill="93CDDD"/>
+            <w:noWrap/>
+            <w:vAlign w:val="bottom"/>
+            <w:hideMark/>
+          </w:tcPr>
+          <w:p>
+            <w:pPr>
+              <w:spacing w:after="0" w:line="240" w:lineRule="auto"/>
+              <w:jc w:val="center"/>
+              <w:rPr>
+                <w:rFonts w:eastAsia="Times New Roman" w:cs="Calibri"/>
+                <w:b/>
+                <w:bCs/>
+                <w:color w:val="000000"/>
+                <w:lang w:val="es-PE" w:eastAsia="es-PE"/>
+              </w:rPr>
+            </w:pPr>
+            <w:r>
+              <w:rPr>
+                <w:rFonts w:eastAsia="Times New Roman" w:cs="Calibri"/>
+                <w:b/>
+                <w:bCs/>
+                <w:color w:val="000000"/>
+                <w:lang w:val="es-PE" w:eastAsia="es-PE"/>
+              </w:rPr>
+              <w:t>PMC</w:t>
+            </w:r>
+          </w:p>
+        </w:tc>
+        <w:tc>
+          <w:tcPr>
+            <w:tcW w:w="1418" w:type="dxa"/>
+            <w:tcBorders>
+              <w:top w:val="single" w:sz="4" w:space="0" w:color="auto"/>
+              <w:left w:val="nil"/>
+              <w:bottom w:val="single" w:sz="4" w:space="0" w:color="auto"/>
+              <w:right w:val="single" w:sz="4" w:space="0" w:color="auto"/>
+            </w:tcBorders>
+            <w:shd w:val="clear" w:color="000000" w:fill="93CDDD"/>
+            <w:noWrap/>
+            <w:vAlign w:val="bottom"/>
+            <w:hideMark/>
+          </w:tcPr>
+          <w:p>
+            <w:pPr>
+              <w:spacing w:after="0" w:line="240" w:lineRule="auto"/>
+              <w:jc w:val="center"/>
+              <w:rPr>
+                <w:rFonts w:eastAsia="Times New Roman" w:cs="Calibri"/>
+                <w:b/>
+                <w:bCs/>
+                <w:color w:val="000000"/>
+                <w:lang w:val="es-PE" w:eastAsia="es-PE"/>
+              </w:rPr>
+            </w:pPr>
+            <w:r>
+              <w:rPr>
+                <w:rFonts w:eastAsia="Times New Roman" w:cs="Calibri"/>
+                <w:b/>
+                <w:bCs/>
+                <w:color w:val="000000"/>
+                <w:lang w:val="es-PE" w:eastAsia="es-PE"/>
+              </w:rPr>
+              <w:t>REQM</w:t>
+            </w:r>
+          </w:p>
+        </w:tc>
+      </w:tr>
+      <w:tr>
+        <w:trPr>
+          <w:trHeight w:val="315"/>
+        </w:trPr>
+        <w:tc>
+          <w:tcPr>
+            <w:tcW w:w="2621" w:type="dxa"/>
+            <w:tcBorders>
+              <w:top w:val="nil"/>
+              <w:left w:val="single" w:sz="4" w:space="0" w:color="auto"/>
+              <w:bottom w:val="single" w:sz="4" w:space="0" w:color="auto"/>
+              <w:right w:val="single" w:sz="4" w:space="0" w:color="auto"/>
+            </w:tcBorders>
+            <w:shd w:val="clear" w:color="auto" w:fill="auto"/>
+            <w:noWrap/>
+            <w:vAlign w:val="bottom"/>
+            <w:hideMark/>
+          </w:tcPr>
+          <w:p>
+            <w:pPr>
+              <w:spacing w:after="0" w:line="240" w:lineRule="auto"/>
+              <w:rPr>
+                <w:rFonts w:eastAsia="Times New Roman" w:cs="Calibri"/>
+                <w:b/>
+                <w:bCs/>
+                <w:color w:val="000000"/>
+                <w:lang w:val="es-PE" w:eastAsia="es-PE"/>
+              </w:rPr>
+            </w:pPr>
+            <w:r>
+              <w:rPr>
+                <w:rFonts w:eastAsia="Times New Roman" w:cs="Calibri"/>
+                <w:b/>
+                <w:bCs/>
+                <w:color w:val="000000"/>
+                <w:lang w:val="es-PE" w:eastAsia="es-PE"/>
+              </w:rPr>
+              <w:t>% SI CUMPLE</w:t>
+            </w:r>
+          </w:p>
+        </w:tc>
+        <w:tc>
+          <w:tcPr>
+            <w:tcW w:w="1843" w:type="dxa"/>
+            <w:tcBorders>
+              <w:top w:val="nil"/>
+              <w:left w:val="nil"/>
+              <w:bottom w:val="single" w:sz="4" w:space="0" w:color="auto"/>
+              <w:right w:val="single" w:sz="4" w:space="0" w:color="auto"/>
+            </w:tcBorders>
+            <w:shd w:val="clear" w:color="auto" w:fill="auto"/>
+            <w:noWrap/>
+            <w:vAlign w:val="bottom"/>
+            <w:hideMark/>
+          </w:tcPr>
+          <w:p>
+            <w:pPr>
+              <w:spacing w:after="0" w:line="240" w:lineRule="auto"/>
+              <w:jc w:val="center"/>
+              <w:rPr>
+                <w:rFonts w:eastAsia="Times New Roman" w:cs="Calibri"/>
+                <w:color w:val="000000"/>
+                <w:lang w:val="es-PE" w:eastAsia="es-PE"/>
+              </w:rPr>
+            </w:pPr>
+            <w:r>
+              <w:rPr>
+                <w:rFonts w:eastAsia="Times New Roman" w:cs="Calibri"/>
+                <w:color w:val="000000"/>
+                <w:lang w:val="es-PE" w:eastAsia="es-PE"/>
+              </w:rPr>
+              <w:t>44</w:t>
+            </w:r>
+            <w:r>
+              <w:rPr>
+                <w:rFonts w:eastAsia="Times New Roman" w:cs="Calibri"/>
+                <w:color w:val="000000"/>
+                <w:lang w:val="es-PE" w:eastAsia="es-PE"/>
+              </w:rPr>
+              <w:t>%</w:t>
+            </w:r>
+          </w:p>
+        </w:tc>
+        <w:tc>
+          <w:tcPr>
+            <w:tcW w:w="1701" w:type="dxa"/>
+            <w:tcBorders>
+              <w:top w:val="nil"/>
+              <w:left w:val="nil"/>
+              <w:bottom w:val="single" w:sz="4" w:space="0" w:color="auto"/>
+              <w:right w:val="single" w:sz="4" w:space="0" w:color="auto"/>
+            </w:tcBorders>
+            <w:shd w:val="clear" w:color="auto" w:fill="auto"/>
+            <w:noWrap/>
+            <w:vAlign w:val="bottom"/>
+            <w:hideMark/>
+          </w:tcPr>
+          <w:p>
+            <w:pPr>
+              <w:spacing w:after="0" w:line="240" w:lineRule="auto"/>
+              <w:jc w:val="center"/>
+              <w:rPr>
+                <w:rFonts w:eastAsia="Times New Roman" w:cs="Calibri"/>
+                <w:color w:val="000000"/>
+                <w:lang w:val="es-PE" w:eastAsia="es-PE"/>
+              </w:rPr>
+            </w:pPr>
+            <w:r>
+              <w:rPr>
+                <w:rFonts w:eastAsia="Times New Roman" w:cs="Calibri"/>
+                <w:color w:val="000000"/>
+                <w:lang w:val="es-PE" w:eastAsia="es-PE"/>
+              </w:rPr>
+              <w:t>24</w:t>
+            </w:r>
+            <w:r>
+              <w:rPr>
+                <w:rFonts w:eastAsia="Times New Roman" w:cs="Calibri"/>
+                <w:color w:val="000000"/>
+                <w:lang w:val="es-PE" w:eastAsia="es-PE"/>
+              </w:rPr>
+              <w:t>%</w:t>
+            </w:r>
+          </w:p>
+        </w:tc>
+        <w:tc>
+          <w:tcPr>
+            <w:tcW w:w="1418" w:type="dxa"/>
+            <w:tcBorders>
+              <w:top w:val="nil"/>
+              <w:left w:val="nil"/>
+              <w:bottom w:val="single" w:sz="4" w:space="0" w:color="auto"/>
+              <w:right w:val="single" w:sz="4" w:space="0" w:color="auto"/>
+            </w:tcBorders>
+            <w:shd w:val="clear" w:color="auto" w:fill="auto"/>
+            <w:noWrap/>
+            <w:vAlign w:val="bottom"/>
+            <w:hideMark/>
+          </w:tcPr>
+          <w:p>
+            <w:pPr>
+              <w:spacing w:after="0" w:line="240" w:lineRule="auto"/>
+              <w:jc w:val="center"/>
+              <w:rPr>
+                <w:rFonts w:eastAsia="Times New Roman" w:cs="Calibri"/>
+                <w:color w:val="000000"/>
+                <w:lang w:val="es-PE" w:eastAsia="es-PE"/>
+              </w:rPr>
+            </w:pPr>
+            <w:r>
+              <w:rPr>
+                <w:rFonts w:eastAsia="Times New Roman" w:cs="Calibri"/>
+                <w:color w:val="000000"/>
+                <w:lang w:val="es-PE" w:eastAsia="es-PE"/>
+              </w:rPr>
+              <w:t>25</w:t>
+            </w:r>
+            <w:r>
+              <w:rPr>
+                <w:rFonts w:eastAsia="Times New Roman" w:cs="Calibri"/>
+                <w:color w:val="000000"/>
+                <w:lang w:val="es-PE" w:eastAsia="es-PE"/>
+              </w:rPr>
+              <w:t>%</w:t>
+            </w:r>
+          </w:p>
+        </w:tc>
+      </w:tr>
+      <w:tr>
+        <w:trPr>
+          <w:trHeight w:val="300"/>
+        </w:trPr>
+        <w:tc>
+          <w:tcPr>
+            <w:tcW w:w="2621" w:type="dxa"/>
+            <w:tcBorders>
+              <w:top w:val="nil"/>
+              <w:left w:val="single" w:sz="4" w:space="0" w:color="auto"/>
+              <w:bottom w:val="single" w:sz="4" w:space="0" w:color="auto"/>
+              <w:right w:val="single" w:sz="4" w:space="0" w:color="auto"/>
+            </w:tcBorders>
+            <w:shd w:val="clear" w:color="auto" w:fill="auto"/>
+            <w:noWrap/>
+            <w:vAlign w:val="bottom"/>
+            <w:hideMark/>
+          </w:tcPr>
+          <w:p>
+            <w:pPr>
+              <w:spacing w:after="0" w:line="240" w:lineRule="auto"/>
+              <w:rPr>
+                <w:rFonts w:eastAsia="Times New Roman" w:cs="Calibri"/>
+                <w:b/>
+                <w:bCs/>
+                <w:color w:val="000000"/>
+                <w:lang w:val="es-PE" w:eastAsia="es-PE"/>
+              </w:rPr>
+            </w:pPr>
+            <w:r>
+              <w:rPr>
+                <w:rFonts w:eastAsia="Times New Roman" w:cs="Calibri"/>
+                <w:b/>
+                <w:bCs/>
+                <w:color w:val="000000"/>
+                <w:lang w:val="es-PE" w:eastAsia="es-PE"/>
+              </w:rPr>
+              <w:t>% NO CUMPLE</w:t>
+            </w:r>
+          </w:p>
+        </w:tc>
+        <w:tc>
+          <w:tcPr>
+            <w:tcW w:w="1843" w:type="dxa"/>
+            <w:tcBorders>
+              <w:top w:val="nil"/>
+              <w:left w:val="nil"/>
+              <w:bottom w:val="single" w:sz="4" w:space="0" w:color="auto"/>
+              <w:right w:val="single" w:sz="4" w:space="0" w:color="auto"/>
+            </w:tcBorders>
+            <w:shd w:val="clear" w:color="auto" w:fill="auto"/>
+            <w:noWrap/>
+            <w:vAlign w:val="bottom"/>
+            <w:hideMark/>
+          </w:tcPr>
+          <w:p>
+            <w:pPr>
+              <w:spacing w:after="0" w:line="240" w:lineRule="auto"/>
+              <w:jc w:val="center"/>
+              <w:rPr>
+                <w:rFonts w:eastAsia="Times New Roman" w:cs="Calibri"/>
+                <w:color w:val="000000"/>
+                <w:lang w:val="es-PE" w:eastAsia="es-PE"/>
+              </w:rPr>
+            </w:pPr>
+            <w:r>
+              <w:rPr>
+                <w:rFonts w:eastAsia="Times New Roman" w:cs="Calibri"/>
+                <w:color w:val="000000"/>
+                <w:lang w:val="es-PE" w:eastAsia="es-PE"/>
+              </w:rPr>
+              <w:t>56</w:t>
+            </w:r>
+            <w:r>
+              <w:rPr>
+                <w:rFonts w:eastAsia="Times New Roman" w:cs="Calibri"/>
+                <w:color w:val="000000"/>
+                <w:lang w:val="es-PE" w:eastAsia="es-PE"/>
+              </w:rPr>
+              <w:t>%</w:t>
+            </w:r>
+          </w:p>
+        </w:tc>
+        <w:tc>
+          <w:tcPr>
+            <w:tcW w:w="1701" w:type="dxa"/>
+            <w:tcBorders>
+              <w:top w:val="nil"/>
+              <w:left w:val="nil"/>
+              <w:bottom w:val="single" w:sz="4" w:space="0" w:color="auto"/>
+              <w:right w:val="single" w:sz="4" w:space="0" w:color="auto"/>
+            </w:tcBorders>
+            <w:shd w:val="clear" w:color="auto" w:fill="auto"/>
+            <w:noWrap/>
+            <w:vAlign w:val="bottom"/>
+            <w:hideMark/>
+          </w:tcPr>
+          <w:p>
+            <w:pPr>
+              <w:spacing w:after="0" w:line="240" w:lineRule="auto"/>
+              <w:jc w:val="center"/>
+              <w:rPr>
+                <w:rFonts w:eastAsia="Times New Roman" w:cs="Calibri"/>
+                <w:color w:val="000000"/>
+                <w:lang w:val="es-PE" w:eastAsia="es-PE"/>
+              </w:rPr>
+            </w:pPr>
+            <w:r>
+              <w:rPr>
+                <w:rFonts w:eastAsia="Times New Roman" w:cs="Calibri"/>
+                <w:color w:val="000000"/>
+                <w:lang w:val="es-PE" w:eastAsia="es-PE"/>
+              </w:rPr>
+              <w:t>76</w:t>
+            </w:r>
+            <w:r>
+              <w:rPr>
+                <w:rFonts w:eastAsia="Times New Roman" w:cs="Calibri"/>
+                <w:color w:val="000000"/>
+                <w:lang w:val="es-PE" w:eastAsia="es-PE"/>
+              </w:rPr>
+              <w:t>%</w:t>
+            </w:r>
+          </w:p>
+        </w:tc>
+        <w:tc>
+          <w:tcPr>
+            <w:tcW w:w="1418" w:type="dxa"/>
+            <w:tcBorders>
+              <w:top w:val="nil"/>
+              <w:left w:val="nil"/>
+              <w:bottom w:val="single" w:sz="4" w:space="0" w:color="auto"/>
+              <w:right w:val="single" w:sz="4" w:space="0" w:color="auto"/>
+            </w:tcBorders>
+            <w:shd w:val="clear" w:color="auto" w:fill="auto"/>
+            <w:noWrap/>
+            <w:vAlign w:val="bottom"/>
+            <w:hideMark/>
+          </w:tcPr>
+          <w:p>
+            <w:pPr>
+              <w:spacing w:after="0" w:line="240" w:lineRule="auto"/>
+              <w:jc w:val="center"/>
+              <w:rPr>
+                <w:rFonts w:eastAsia="Times New Roman" w:cs="Calibri"/>
+                <w:color w:val="000000"/>
+                <w:lang w:val="es-PE" w:eastAsia="es-PE"/>
+              </w:rPr>
+            </w:pPr>
+            <w:r>
+              <w:rPr>
+                <w:rFonts w:eastAsia="Times New Roman" w:cs="Calibri"/>
+                <w:color w:val="000000"/>
+                <w:lang w:val="es-PE" w:eastAsia="es-PE"/>
+              </w:rPr>
+              <w:t>75</w:t>
+            </w:r>
+            <w:r>
+              <w:rPr>
+                <w:rFonts w:eastAsia="Times New Roman" w:cs="Calibri"/>
+                <w:color w:val="000000"/>
+                <w:lang w:val="es-PE" w:eastAsia="es-PE"/>
+              </w:rPr>
+              <w:t>%</w:t>
+            </w:r>
+          </w:p>
+        </w:tc>
+      </w:tr>
+    </w:tbl>
+    <w:p>
+      <w:pPr>
+        <w:ind w:left="1416"/>
+        <w:rPr>
+          <w:rFonts w:ascii="Arial Narrow" w:hAnsi="Arial Narrow"/>
+          <w:color w:val="FF0000"/>
+        </w:rPr>
+      </w:pPr>
+    </w:p>
+    <w:p/>
+    <w:p>
+      <w:pPr>
         <w:pStyle w:val="Ttulo2"/>
         <w:numPr>
           <w:ilvl w:val="2"/>
@@ -15614,7 +16735,7 @@
           <w:szCs w:val="22"/>
         </w:rPr>
       </w:pPr>
-      <w:bookmarkStart w:id="56" w:name="_Toc336377297"/>
+      <w:bookmarkStart w:id="61" w:name="_Toc336380948"/>
       <w:r>
         <w:rPr>
           <w:rFonts w:ascii="Arial Narrow" w:hAnsi="Arial Narrow"/>
@@ -15622,9 +16743,10 @@
           <w:sz w:val="22"/>
           <w:szCs w:val="22"/>
         </w:rPr>
-        <w:t>A nivel de toda la compañía</w:t>
+        <w:lastRenderedPageBreak/>
+        <w:t>Evaluación de prácticas de todas las áreas</w:t>
       </w:r>
-      <w:bookmarkEnd w:id="56"/>
+      <w:bookmarkEnd w:id="61"/>
     </w:p>
     <w:p>
       <w:pPr>
@@ -15649,13 +16771,381 @@
           <w:lang w:val="es-PE" w:eastAsia="es-PE"/>
         </w:rPr>
         <w:pict>
-          <v:shape id="Gráfico 2" o:spid="_x0000_i1033" type="#_x0000_t75" style="width:340.15pt;height:189.95pt;visibility:visible" o:gfxdata="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">
-            <v:imagedata r:id="rId25" o:title="" cropbottom="-52f"/>
+          <v:shape id="Gráfico 6" o:spid="_x0000_i1034" type="#_x0000_t75" style="width:397.5pt;height:309pt;visibility:visible" o:gfxdata="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">
+            <v:imagedata r:id="rId26" o:title="" cropbottom="-21f"/>
             <o:lock v:ext="edit" aspectratio="f"/>
           </v:shape>
         </w:pict>
       </w:r>
     </w:p>
+    <w:tbl>
+      <w:tblPr>
+        <w:tblW w:w="4111" w:type="dxa"/>
+        <w:tblInd w:w="2639" w:type="dxa"/>
+        <w:tblCellMar>
+          <w:left w:w="70" w:type="dxa"/>
+          <w:right w:w="70" w:type="dxa"/>
+        </w:tblCellMar>
+        <w:tblLook w:val="04A0"/>
+      </w:tblPr>
+      <w:tblGrid>
+        <w:gridCol w:w="1701"/>
+        <w:gridCol w:w="1276"/>
+        <w:gridCol w:w="1134"/>
+      </w:tblGrid>
+      <w:tr>
+        <w:trPr>
+          <w:trHeight w:val="300"/>
+        </w:trPr>
+        <w:tc>
+          <w:tcPr>
+            <w:tcW w:w="1701" w:type="dxa"/>
+            <w:tcBorders>
+              <w:top w:val="single" w:sz="4" w:space="0" w:color="auto"/>
+              <w:left w:val="single" w:sz="4" w:space="0" w:color="auto"/>
+              <w:bottom w:val="single" w:sz="4" w:space="0" w:color="auto"/>
+              <w:right w:val="single" w:sz="4" w:space="0" w:color="auto"/>
+            </w:tcBorders>
+            <w:shd w:val="clear" w:color="auto" w:fill="auto"/>
+            <w:noWrap/>
+            <w:vAlign w:val="bottom"/>
+            <w:hideMark/>
+          </w:tcPr>
+          <w:p>
+            <w:pPr>
+              <w:spacing w:after="0" w:line="240" w:lineRule="auto"/>
+              <w:rPr>
+                <w:rFonts w:eastAsia="Times New Roman" w:cs="Calibri"/>
+                <w:bCs/>
+                <w:color w:val="000000"/>
+                <w:lang w:val="es-PE" w:eastAsia="es-PE"/>
+              </w:rPr>
+            </w:pPr>
+            <w:r>
+              <w:rPr>
+                <w:rFonts w:eastAsia="Times New Roman" w:cs="Calibri"/>
+                <w:bCs/>
+                <w:color w:val="000000"/>
+                <w:lang w:val="es-PE" w:eastAsia="es-PE"/>
+              </w:rPr>
+              <w:t>SI CUMPLE</w:t>
+            </w:r>
+          </w:p>
+        </w:tc>
+        <w:tc>
+          <w:tcPr>
+            <w:tcW w:w="1276" w:type="dxa"/>
+            <w:tcBorders>
+              <w:top w:val="single" w:sz="8" w:space="0" w:color="auto"/>
+              <w:left w:val="nil"/>
+              <w:bottom w:val="single" w:sz="4" w:space="0" w:color="auto"/>
+              <w:right w:val="single" w:sz="4" w:space="0" w:color="auto"/>
+            </w:tcBorders>
+            <w:shd w:val="clear" w:color="auto" w:fill="auto"/>
+            <w:noWrap/>
+            <w:vAlign w:val="bottom"/>
+            <w:hideMark/>
+          </w:tcPr>
+          <w:p>
+            <w:pPr>
+              <w:spacing w:after="0" w:line="240" w:lineRule="auto"/>
+              <w:jc w:val="right"/>
+              <w:rPr>
+                <w:rFonts w:eastAsia="Times New Roman" w:cs="Calibri"/>
+                <w:bCs/>
+                <w:color w:val="000000"/>
+                <w:lang w:val="es-PE" w:eastAsia="es-PE"/>
+              </w:rPr>
+            </w:pPr>
+            <w:r>
+              <w:rPr>
+                <w:rFonts w:eastAsia="Times New Roman" w:cs="Calibri"/>
+                <w:bCs/>
+                <w:color w:val="000000"/>
+                <w:lang w:val="es-PE" w:eastAsia="es-PE"/>
+              </w:rPr>
+              <w:t>20</w:t>
+            </w:r>
+          </w:p>
+        </w:tc>
+        <w:tc>
+          <w:tcPr>
+            <w:tcW w:w="1134" w:type="dxa"/>
+            <w:tcBorders>
+              <w:top w:val="single" w:sz="8" w:space="0" w:color="auto"/>
+              <w:left w:val="nil"/>
+              <w:bottom w:val="single" w:sz="4" w:space="0" w:color="auto"/>
+              <w:right w:val="single" w:sz="8" w:space="0" w:color="auto"/>
+            </w:tcBorders>
+            <w:shd w:val="clear" w:color="auto" w:fill="auto"/>
+            <w:noWrap/>
+            <w:vAlign w:val="bottom"/>
+            <w:hideMark/>
+          </w:tcPr>
+          <w:p>
+            <w:pPr>
+              <w:spacing w:after="0" w:line="240" w:lineRule="auto"/>
+              <w:jc w:val="right"/>
+              <w:rPr>
+                <w:rFonts w:eastAsia="Times New Roman" w:cs="Calibri"/>
+                <w:color w:val="000000"/>
+                <w:lang w:val="es-PE" w:eastAsia="es-PE"/>
+              </w:rPr>
+            </w:pPr>
+            <w:r>
+              <w:rPr>
+                <w:rFonts w:eastAsia="Times New Roman" w:cs="Calibri"/>
+                <w:color w:val="000000"/>
+                <w:lang w:val="es-PE" w:eastAsia="es-PE"/>
+              </w:rPr>
+              <w:t>32</w:t>
+            </w:r>
+            <w:r>
+              <w:rPr>
+                <w:rFonts w:eastAsia="Times New Roman" w:cs="Calibri"/>
+                <w:color w:val="000000"/>
+                <w:lang w:val="es-PE" w:eastAsia="es-PE"/>
+              </w:rPr>
+              <w:t>%</w:t>
+            </w:r>
+          </w:p>
+        </w:tc>
+      </w:tr>
+      <w:tr>
+        <w:trPr>
+          <w:trHeight w:val="300"/>
+        </w:trPr>
+        <w:tc>
+          <w:tcPr>
+            <w:tcW w:w="1701" w:type="dxa"/>
+            <w:tcBorders>
+              <w:top w:val="single" w:sz="4" w:space="0" w:color="auto"/>
+              <w:left w:val="single" w:sz="4" w:space="0" w:color="auto"/>
+              <w:bottom w:val="single" w:sz="4" w:space="0" w:color="auto"/>
+              <w:right w:val="single" w:sz="4" w:space="0" w:color="auto"/>
+            </w:tcBorders>
+            <w:shd w:val="clear" w:color="auto" w:fill="auto"/>
+            <w:noWrap/>
+            <w:vAlign w:val="bottom"/>
+            <w:hideMark/>
+          </w:tcPr>
+          <w:p>
+            <w:pPr>
+              <w:spacing w:after="0" w:line="240" w:lineRule="auto"/>
+              <w:rPr>
+                <w:rFonts w:eastAsia="Times New Roman" w:cs="Calibri"/>
+                <w:bCs/>
+                <w:color w:val="000000"/>
+                <w:lang w:val="es-PE" w:eastAsia="es-PE"/>
+              </w:rPr>
+            </w:pPr>
+            <w:r>
+              <w:rPr>
+                <w:rFonts w:eastAsia="Times New Roman" w:cs="Calibri"/>
+                <w:bCs/>
+                <w:color w:val="000000"/>
+                <w:lang w:val="es-PE" w:eastAsia="es-PE"/>
+              </w:rPr>
+              <w:t>NO CUMPLE</w:t>
+            </w:r>
+          </w:p>
+        </w:tc>
+        <w:tc>
+          <w:tcPr>
+            <w:tcW w:w="1276" w:type="dxa"/>
+            <w:tcBorders>
+              <w:top w:val="nil"/>
+              <w:left w:val="nil"/>
+              <w:bottom w:val="single" w:sz="4" w:space="0" w:color="auto"/>
+              <w:right w:val="single" w:sz="4" w:space="0" w:color="auto"/>
+            </w:tcBorders>
+            <w:shd w:val="clear" w:color="auto" w:fill="auto"/>
+            <w:noWrap/>
+            <w:vAlign w:val="bottom"/>
+            <w:hideMark/>
+          </w:tcPr>
+          <w:p>
+            <w:pPr>
+              <w:spacing w:after="0" w:line="240" w:lineRule="auto"/>
+              <w:jc w:val="right"/>
+              <w:rPr>
+                <w:rFonts w:eastAsia="Times New Roman" w:cs="Calibri"/>
+                <w:bCs/>
+                <w:color w:val="000000"/>
+                <w:lang w:val="es-PE" w:eastAsia="es-PE"/>
+              </w:rPr>
+            </w:pPr>
+            <w:r>
+              <w:rPr>
+                <w:rFonts w:eastAsia="Times New Roman" w:cs="Calibri"/>
+                <w:bCs/>
+                <w:color w:val="000000"/>
+                <w:lang w:val="es-PE" w:eastAsia="es-PE"/>
+              </w:rPr>
+              <w:t>42</w:t>
+            </w:r>
+          </w:p>
+        </w:tc>
+        <w:tc>
+          <w:tcPr>
+            <w:tcW w:w="1134" w:type="dxa"/>
+            <w:tcBorders>
+              <w:top w:val="nil"/>
+              <w:left w:val="nil"/>
+              <w:bottom w:val="single" w:sz="4" w:space="0" w:color="auto"/>
+              <w:right w:val="single" w:sz="8" w:space="0" w:color="auto"/>
+            </w:tcBorders>
+            <w:shd w:val="clear" w:color="auto" w:fill="auto"/>
+            <w:noWrap/>
+            <w:vAlign w:val="bottom"/>
+            <w:hideMark/>
+          </w:tcPr>
+          <w:p>
+            <w:pPr>
+              <w:spacing w:after="0" w:line="240" w:lineRule="auto"/>
+              <w:jc w:val="right"/>
+              <w:rPr>
+                <w:rFonts w:eastAsia="Times New Roman" w:cs="Calibri"/>
+                <w:color w:val="000000"/>
+                <w:lang w:val="es-PE" w:eastAsia="es-PE"/>
+              </w:rPr>
+            </w:pPr>
+            <w:r>
+              <w:rPr>
+                <w:rFonts w:eastAsia="Times New Roman" w:cs="Calibri"/>
+                <w:color w:val="000000"/>
+                <w:lang w:val="es-PE" w:eastAsia="es-PE"/>
+              </w:rPr>
+              <w:t>68</w:t>
+            </w:r>
+            <w:r>
+              <w:rPr>
+                <w:rFonts w:eastAsia="Times New Roman" w:cs="Calibri"/>
+                <w:color w:val="000000"/>
+                <w:lang w:val="es-PE" w:eastAsia="es-PE"/>
+              </w:rPr>
+              <w:t>%</w:t>
+            </w:r>
+          </w:p>
+        </w:tc>
+      </w:tr>
+      <w:tr>
+        <w:trPr>
+          <w:trHeight w:val="315"/>
+        </w:trPr>
+        <w:tc>
+          <w:tcPr>
+            <w:tcW w:w="1701" w:type="dxa"/>
+            <w:tcBorders>
+              <w:top w:val="single" w:sz="4" w:space="0" w:color="auto"/>
+              <w:left w:val="single" w:sz="4" w:space="0" w:color="auto"/>
+              <w:bottom w:val="single" w:sz="4" w:space="0" w:color="auto"/>
+              <w:right w:val="single" w:sz="4" w:space="0" w:color="auto"/>
+            </w:tcBorders>
+            <w:shd w:val="clear" w:color="auto" w:fill="auto"/>
+            <w:noWrap/>
+            <w:vAlign w:val="bottom"/>
+            <w:hideMark/>
+          </w:tcPr>
+          <w:p>
+            <w:pPr>
+              <w:spacing w:after="0" w:line="240" w:lineRule="auto"/>
+              <w:rPr>
+                <w:rFonts w:eastAsia="Times New Roman" w:cs="Calibri"/>
+                <w:b/>
+                <w:bCs/>
+                <w:color w:val="000000"/>
+                <w:lang w:val="es-PE" w:eastAsia="es-PE"/>
+              </w:rPr>
+            </w:pPr>
+            <w:r>
+              <w:rPr>
+                <w:rFonts w:eastAsia="Times New Roman" w:cs="Calibri"/>
+                <w:b/>
+                <w:bCs/>
+                <w:color w:val="000000"/>
+                <w:lang w:val="es-PE" w:eastAsia="es-PE"/>
+              </w:rPr>
+              <w:t>TOTAL</w:t>
+            </w:r>
+          </w:p>
+        </w:tc>
+        <w:tc>
+          <w:tcPr>
+            <w:tcW w:w="1276" w:type="dxa"/>
+            <w:tcBorders>
+              <w:top w:val="nil"/>
+              <w:left w:val="nil"/>
+              <w:bottom w:val="single" w:sz="8" w:space="0" w:color="auto"/>
+              <w:right w:val="single" w:sz="4" w:space="0" w:color="auto"/>
+            </w:tcBorders>
+            <w:shd w:val="clear" w:color="auto" w:fill="auto"/>
+            <w:noWrap/>
+            <w:vAlign w:val="bottom"/>
+            <w:hideMark/>
+          </w:tcPr>
+          <w:p>
+            <w:pPr>
+              <w:spacing w:after="0" w:line="240" w:lineRule="auto"/>
+              <w:jc w:val="right"/>
+              <w:rPr>
+                <w:rFonts w:eastAsia="Times New Roman" w:cs="Calibri"/>
+                <w:b/>
+                <w:bCs/>
+                <w:color w:val="000000"/>
+                <w:lang w:val="es-PE" w:eastAsia="es-PE"/>
+              </w:rPr>
+            </w:pPr>
+            <w:r>
+              <w:rPr>
+                <w:rFonts w:eastAsia="Times New Roman" w:cs="Calibri"/>
+                <w:b/>
+                <w:bCs/>
+                <w:color w:val="000000"/>
+                <w:lang w:val="es-PE" w:eastAsia="es-PE"/>
+              </w:rPr>
+              <w:t>62</w:t>
+            </w:r>
+          </w:p>
+        </w:tc>
+        <w:tc>
+          <w:tcPr>
+            <w:tcW w:w="1134" w:type="dxa"/>
+            <w:tcBorders>
+              <w:top w:val="nil"/>
+              <w:left w:val="nil"/>
+              <w:bottom w:val="single" w:sz="8" w:space="0" w:color="auto"/>
+              <w:right w:val="single" w:sz="8" w:space="0" w:color="auto"/>
+            </w:tcBorders>
+            <w:shd w:val="clear" w:color="auto" w:fill="auto"/>
+            <w:noWrap/>
+            <w:vAlign w:val="bottom"/>
+            <w:hideMark/>
+          </w:tcPr>
+          <w:p>
+            <w:pPr>
+              <w:spacing w:after="0" w:line="240" w:lineRule="auto"/>
+              <w:jc w:val="right"/>
+              <w:rPr>
+                <w:rFonts w:eastAsia="Times New Roman" w:cs="Calibri"/>
+                <w:b/>
+                <w:color w:val="000000"/>
+                <w:lang w:val="es-PE" w:eastAsia="es-PE"/>
+              </w:rPr>
+            </w:pPr>
+            <w:r>
+              <w:rPr>
+                <w:rFonts w:eastAsia="Times New Roman" w:cs="Calibri"/>
+                <w:b/>
+                <w:color w:val="000000"/>
+                <w:lang w:val="es-PE" w:eastAsia="es-PE"/>
+              </w:rPr>
+              <w:t> 100%</w:t>
+            </w:r>
+          </w:p>
+        </w:tc>
+      </w:tr>
+    </w:tbl>
     <w:p>
       <w:pPr>
         <w:pStyle w:val="Ttulo2"/>
@@ -15676,7 +17166,7 @@
         </w:rPr>
         <w:br w:type="page"/>
       </w:r>
-      <w:bookmarkStart w:id="57" w:name="_Toc336377298"/>
+      <w:bookmarkStart w:id="62" w:name="_Toc336380949"/>
       <w:r>
         <w:rPr>
           <w:rFonts w:ascii="Arial Narrow" w:hAnsi="Arial Narrow"/>
@@ -15687,7 +17177,7 @@
         <w:lastRenderedPageBreak/>
         <w:t>Conclusiones</w:t>
       </w:r>
-      <w:bookmarkEnd w:id="57"/>
+      <w:bookmarkEnd w:id="62"/>
     </w:p>
     <w:p>
       <w:pPr>
@@ -15807,8 +17297,8 @@
       </w:pPr>
     </w:p>
     <w:sectPr>
-      <w:headerReference w:type="default" r:id="rId26"/>
-      <w:footerReference w:type="default" r:id="rId27"/>
+      <w:headerReference w:type="default" r:id="rId27"/>
+      <w:footerReference w:type="default" r:id="rId28"/>
       <w:footnotePr>
         <w:pos w:val="beneathText"/>
       </w:footnotePr>
@@ -15860,7 +17350,7 @@
         <w:lang w:eastAsia="es-ES"/>
       </w:rPr>
       <w:pict>
-        <v:line id="_x0000_s2050" style="position:absolute;left:0;text-align:left;z-index:3" from="36pt,-7.1pt" to="423pt,-7.1pt"/>
+        <v:line id="_x0000_s2050" style="position:absolute;left:0;text-align:left;z-index:2" from="36pt,-7.1pt" to="423pt,-7.1pt"/>
       </w:pict>
     </w:r>
     <w:r>
@@ -15886,7 +17376,7 @@
         <w:rStyle w:val="Nmerodepgina"/>
         <w:noProof/>
       </w:rPr>
-      <w:t>2</w:t>
+      <w:t>9</w:t>
     </w:r>
     <w:r>
       <w:rPr>
@@ -15923,7 +17413,7 @@
         <w:rStyle w:val="Nmerodepgina"/>
         <w:noProof/>
       </w:rPr>
-      <w:t>32</w:t>
+      <w:t>34</w:t>
     </w:r>
     <w:r>
       <w:rPr>
@@ -15948,7 +17438,7 @@
         <w:lang w:eastAsia="es-ES"/>
       </w:rPr>
       <w:pict>
-        <v:line id="_x0000_s2052" style="position:absolute;left:0;text-align:left;z-index:6" from="36pt,-7.1pt" to="423pt,-7.1pt"/>
+        <v:line id="_x0000_s2052" style="position:absolute;left:0;text-align:left;z-index:5" from="36pt,-7.1pt" to="423pt,-7.1pt"/>
       </w:pict>
     </w:r>
     <w:r>
@@ -15974,7 +17464,7 @@
         <w:rStyle w:val="Nmerodepgina"/>
         <w:noProof/>
       </w:rPr>
-      <w:t>1</w:t>
+      <w:t>10</w:t>
     </w:r>
     <w:r>
       <w:rPr>
@@ -16011,7 +17501,7 @@
         <w:rStyle w:val="Nmerodepgina"/>
         <w:noProof/>
       </w:rPr>
-      <w:t>32</w:t>
+      <w:t>34</w:t>
     </w:r>
     <w:r>
       <w:rPr>
@@ -16041,7 +17531,7 @@
         <w:lang w:eastAsia="es-ES"/>
       </w:rPr>
       <w:pict>
-        <v:line id="_x0000_s2054" style="position:absolute;left:0;text-align:left;z-index:4" from="36pt,-7.1pt" to="423pt,-7.1pt"/>
+        <v:line id="_x0000_s2054" style="position:absolute;left:0;text-align:left;z-index:3" from="36pt,-7.1pt" to="423pt,-7.1pt"/>
       </w:pict>
     </w:r>
     <w:r>
@@ -16067,7 +17557,7 @@
         <w:rStyle w:val="Nmerodepgina"/>
         <w:noProof/>
       </w:rPr>
-      <w:t>28</w:t>
+      <w:t>33</w:t>
     </w:r>
     <w:r>
       <w:rPr>
@@ -16104,7 +17594,7 @@
         <w:rStyle w:val="Nmerodepgina"/>
         <w:noProof/>
       </w:rPr>
-      <w:t>32</w:t>
+      <w:t>34</w:t>
     </w:r>
     <w:r>
       <w:rPr>
@@ -16212,7 +17702,7 @@
         <w:lang w:val="es-ES"/>
       </w:rPr>
       <w:pict>
-        <v:line id="_x0000_s2051" style="position:absolute;z-index:5" from="0,17.45pt" to="423pt,17.45pt"/>
+        <v:line id="_x0000_s2051" style="position:absolute;z-index:4" from="0,17.45pt" to="423pt,17.45pt"/>
       </w:pict>
     </w:r>
     <w:r>
@@ -16253,7 +17743,7 @@
         <w:lang w:val="es-ES"/>
       </w:rPr>
       <w:pict>
-        <v:line id="_x0000_s2053" style="position:absolute;z-index:2" from="0,17.45pt" to="423pt,17.45pt"/>
+        <v:line id="_x0000_s2055" style="position:absolute;z-index:6" from="0,17.45pt" to="423pt,17.45pt"/>
       </w:pict>
     </w:r>
     <w:r>
@@ -16264,7 +17754,7 @@
         <w:szCs w:val="22"/>
         <w:lang w:val="es-ES"/>
       </w:rPr>
-      <w:t>Proyecto: Desarrollo de Sw’s institucionales</w:t>
+      <w:t>Proyecto: CMMI OTIN- INEI</w:t>
     </w:r>
   </w:p>
   <w:p>
